--- a/Psychologie/3/Forschungsmethoden/Zusammenfassung.docx
+++ b/Psychologie/3/Forschungsmethoden/Zusammenfassung.docx
@@ -1,10 +1,10 @@
 
 <file path=word/document.xml><?xml version="1.0" encoding="utf-8"?>
-<w:document xmlns:wpc="http://schemas.microsoft.com/office/word/2010/wordprocessingCanvas" xmlns:cx="http://schemas.microsoft.com/office/drawing/2014/chartex" xmlns:cx1="http://schemas.microsoft.com/office/drawing/2015/9/8/chartex" xmlns:cx2="http://schemas.microsoft.com/office/drawing/2015/10/21/chartex" xmlns:cx3="http://schemas.microsoft.com/office/drawing/2016/5/9/chartex" xmlns:cx4="http://schemas.microsoft.com/office/drawing/2016/5/10/chartex" xmlns:cx5="http://schemas.microsoft.com/office/drawing/2016/5/11/chartex" xmlns:cx6="http://schemas.microsoft.com/office/drawing/2016/5/12/chartex" xmlns:cx7="http://schemas.microsoft.com/office/drawing/2016/5/13/chartex" xmlns:cx8="http://schemas.microsoft.com/office/drawing/2016/5/14/chartex" xmlns:mc="http://schemas.openxmlformats.org/markup-compatibility/2006" xmlns:aink="http://schemas.microsoft.com/office/drawing/2016/ink" xmlns:am3d="http://schemas.microsoft.com/office/drawing/2017/model3d" xmlns:o="urn:schemas-microsoft-com:office:office" xmlns:r="http://schemas.openxmlformats.org/officeDocument/2006/relationships" xmlns:m="http://schemas.openxmlformats.org/officeDocument/2006/math" xmlns:v="urn:schemas-microsoft-com:vml" xmlns:wp14="http://schemas.microsoft.com/office/word/2010/wordprocessingDrawing" xmlns:wp="http://schemas.openxmlformats.org/drawingml/2006/wordprocessingDrawing" xmlns:w10="urn:schemas-microsoft-com:office:word" xmlns:w="http://schemas.openxmlformats.org/wordprocessingml/2006/main" xmlns:w14="http://schemas.microsoft.com/office/word/2010/wordml" xmlns:w15="http://schemas.microsoft.com/office/word/2012/wordml" xmlns:w16cid="http://schemas.microsoft.com/office/word/2016/wordml/cid" xmlns:w16se="http://schemas.microsoft.com/office/word/2015/wordml/symex" xmlns:wpg="http://schemas.microsoft.com/office/word/2010/wordprocessingGroup" xmlns:wpi="http://schemas.microsoft.com/office/word/2010/wordprocessingInk" xmlns:wne="http://schemas.microsoft.com/office/word/2006/wordml" xmlns:wps="http://schemas.microsoft.com/office/word/2010/wordprocessingShape" mc:Ignorable="w14 w15 w16se w16cid wp14">
+<w:document xmlns:wpc="http://schemas.microsoft.com/office/word/2010/wordprocessingCanvas" xmlns:cx="http://schemas.microsoft.com/office/drawing/2014/chartex" xmlns:cx1="http://schemas.microsoft.com/office/drawing/2015/9/8/chartex" xmlns:cx2="http://schemas.microsoft.com/office/drawing/2015/10/21/chartex" xmlns:cx3="http://schemas.microsoft.com/office/drawing/2016/5/9/chartex" xmlns:cx4="http://schemas.microsoft.com/office/drawing/2016/5/10/chartex" xmlns:cx5="http://schemas.microsoft.com/office/drawing/2016/5/11/chartex" xmlns:cx6="http://schemas.microsoft.com/office/drawing/2016/5/12/chartex" xmlns:cx7="http://schemas.microsoft.com/office/drawing/2016/5/13/chartex" xmlns:cx8="http://schemas.microsoft.com/office/drawing/2016/5/14/chartex" xmlns:mc="http://schemas.openxmlformats.org/markup-compatibility/2006" xmlns:aink="http://schemas.microsoft.com/office/drawing/2016/ink" xmlns:am3d="http://schemas.microsoft.com/office/drawing/2017/model3d" xmlns:o="urn:schemas-microsoft-com:office:office" xmlns:r="http://schemas.openxmlformats.org/officeDocument/2006/relationships" xmlns:m="http://schemas.openxmlformats.org/officeDocument/2006/math" xmlns:v="urn:schemas-microsoft-com:vml" xmlns:wp14="http://schemas.microsoft.com/office/word/2010/wordprocessingDrawing" xmlns:wp="http://schemas.openxmlformats.org/drawingml/2006/wordprocessingDrawing" xmlns:w10="urn:schemas-microsoft-com:office:word" xmlns:w="http://schemas.openxmlformats.org/wordprocessingml/2006/main" xmlns:w14="http://schemas.microsoft.com/office/word/2010/wordml" xmlns:w15="http://schemas.microsoft.com/office/word/2012/wordml" xmlns:w16cex="http://schemas.microsoft.com/office/word/2018/wordml/cex" xmlns:w16cid="http://schemas.microsoft.com/office/word/2016/wordml/cid" xmlns:w16="http://schemas.microsoft.com/office/word/2018/wordml" xmlns:w16se="http://schemas.microsoft.com/office/word/2015/wordml/symex" xmlns:wpg="http://schemas.microsoft.com/office/word/2010/wordprocessingGroup" xmlns:wpi="http://schemas.microsoft.com/office/word/2010/wordprocessingInk" xmlns:wne="http://schemas.microsoft.com/office/word/2006/wordml" xmlns:wps="http://schemas.microsoft.com/office/word/2010/wordprocessingShape" mc:Ignorable="w14 w15 w16se w16cid w16 w16cex wp14">
   <w:body>
     <w:p>
       <w:pPr>
-        <w:pStyle w:val="Title"/>
+        <w:pStyle w:val="Titel"/>
         <w:rPr>
           <w:rFonts w:ascii="Calibri" w:hAnsi="Calibri" w:cs="Calibri"/>
         </w:rPr>
@@ -48,7 +48,7 @@
       <w:sdtContent>
         <w:p>
           <w:pPr>
-            <w:pStyle w:val="TOC1"/>
+            <w:pStyle w:val="Verzeichnis1"/>
             <w:tabs>
               <w:tab w:val="right" w:pos="9019"/>
             </w:tabs>
@@ -140,7 +140,7 @@
         </w:p>
         <w:p>
           <w:pPr>
-            <w:pStyle w:val="TOC2"/>
+            <w:pStyle w:val="Verzeichnis2"/>
             <w:rPr>
               <w:rFonts w:asciiTheme="minorHAnsi" w:eastAsiaTheme="minorEastAsia" w:hAnsiTheme="minorHAnsi" w:cstheme="minorBidi"/>
               <w:sz w:val="24"/>
@@ -201,7 +201,7 @@
         </w:p>
         <w:p>
           <w:pPr>
-            <w:pStyle w:val="TOC2"/>
+            <w:pStyle w:val="Verzeichnis2"/>
             <w:rPr>
               <w:rFonts w:asciiTheme="minorHAnsi" w:eastAsiaTheme="minorEastAsia" w:hAnsiTheme="minorHAnsi" w:cstheme="minorBidi"/>
               <w:sz w:val="24"/>
@@ -262,7 +262,7 @@
         </w:p>
         <w:p>
           <w:pPr>
-            <w:pStyle w:val="TOC1"/>
+            <w:pStyle w:val="Verzeichnis1"/>
             <w:tabs>
               <w:tab w:val="right" w:pos="9019"/>
             </w:tabs>
@@ -336,7 +336,7 @@
         </w:p>
         <w:p>
           <w:pPr>
-            <w:pStyle w:val="TOC2"/>
+            <w:pStyle w:val="Verzeichnis2"/>
             <w:rPr>
               <w:rFonts w:asciiTheme="minorHAnsi" w:eastAsiaTheme="minorEastAsia" w:hAnsiTheme="minorHAnsi" w:cstheme="minorBidi"/>
               <w:sz w:val="24"/>
@@ -397,7 +397,7 @@
         </w:p>
         <w:p>
           <w:pPr>
-            <w:pStyle w:val="TOC3"/>
+            <w:pStyle w:val="Verzeichnis3"/>
             <w:rPr>
               <w:rFonts w:asciiTheme="minorHAnsi" w:eastAsiaTheme="minorEastAsia" w:hAnsiTheme="minorHAnsi" w:cstheme="minorBidi"/>
               <w:i w:val="0"/>
@@ -458,7 +458,7 @@
         </w:p>
         <w:p>
           <w:pPr>
-            <w:pStyle w:val="TOC3"/>
+            <w:pStyle w:val="Verzeichnis3"/>
             <w:rPr>
               <w:rFonts w:asciiTheme="minorHAnsi" w:eastAsiaTheme="minorEastAsia" w:hAnsiTheme="minorHAnsi" w:cstheme="minorBidi"/>
               <w:i w:val="0"/>
@@ -519,7 +519,7 @@
         </w:p>
         <w:p>
           <w:pPr>
-            <w:pStyle w:val="TOC2"/>
+            <w:pStyle w:val="Verzeichnis2"/>
             <w:rPr>
               <w:rFonts w:asciiTheme="minorHAnsi" w:eastAsiaTheme="minorEastAsia" w:hAnsiTheme="minorHAnsi" w:cstheme="minorBidi"/>
               <w:sz w:val="24"/>
@@ -580,7 +580,7 @@
         </w:p>
         <w:p>
           <w:pPr>
-            <w:pStyle w:val="TOC2"/>
+            <w:pStyle w:val="Verzeichnis2"/>
             <w:rPr>
               <w:rFonts w:asciiTheme="minorHAnsi" w:eastAsiaTheme="minorEastAsia" w:hAnsiTheme="minorHAnsi" w:cstheme="minorBidi"/>
               <w:sz w:val="24"/>
@@ -641,7 +641,7 @@
         </w:p>
         <w:p>
           <w:pPr>
-            <w:pStyle w:val="TOC2"/>
+            <w:pStyle w:val="Verzeichnis2"/>
             <w:rPr>
               <w:rFonts w:asciiTheme="minorHAnsi" w:eastAsiaTheme="minorEastAsia" w:hAnsiTheme="minorHAnsi" w:cstheme="minorBidi"/>
               <w:sz w:val="24"/>
@@ -702,7 +702,7 @@
         </w:p>
         <w:p>
           <w:pPr>
-            <w:pStyle w:val="TOC2"/>
+            <w:pStyle w:val="Verzeichnis2"/>
             <w:rPr>
               <w:rFonts w:asciiTheme="minorHAnsi" w:eastAsiaTheme="minorEastAsia" w:hAnsiTheme="minorHAnsi" w:cstheme="minorBidi"/>
               <w:sz w:val="24"/>
@@ -763,7 +763,7 @@
         </w:p>
         <w:p>
           <w:pPr>
-            <w:pStyle w:val="TOC2"/>
+            <w:pStyle w:val="Verzeichnis2"/>
             <w:rPr>
               <w:rFonts w:asciiTheme="minorHAnsi" w:eastAsiaTheme="minorEastAsia" w:hAnsiTheme="minorHAnsi" w:cstheme="minorBidi"/>
               <w:sz w:val="24"/>
@@ -824,7 +824,7 @@
         </w:p>
         <w:p>
           <w:pPr>
-            <w:pStyle w:val="TOC3"/>
+            <w:pStyle w:val="Verzeichnis3"/>
             <w:rPr>
               <w:rFonts w:asciiTheme="minorHAnsi" w:eastAsiaTheme="minorEastAsia" w:hAnsiTheme="minorHAnsi" w:cstheme="minorBidi"/>
               <w:i w:val="0"/>
@@ -885,7 +885,7 @@
         </w:p>
         <w:p>
           <w:pPr>
-            <w:pStyle w:val="TOC3"/>
+            <w:pStyle w:val="Verzeichnis3"/>
             <w:rPr>
               <w:rFonts w:asciiTheme="minorHAnsi" w:eastAsiaTheme="minorEastAsia" w:hAnsiTheme="minorHAnsi" w:cstheme="minorBidi"/>
               <w:i w:val="0"/>
@@ -946,7 +946,7 @@
         </w:p>
         <w:p>
           <w:pPr>
-            <w:pStyle w:val="TOC3"/>
+            <w:pStyle w:val="Verzeichnis3"/>
             <w:rPr>
               <w:rFonts w:asciiTheme="minorHAnsi" w:eastAsiaTheme="minorEastAsia" w:hAnsiTheme="minorHAnsi" w:cstheme="minorBidi"/>
               <w:i w:val="0"/>
@@ -1007,7 +1007,7 @@
         </w:p>
         <w:p>
           <w:pPr>
-            <w:pStyle w:val="TOC3"/>
+            <w:pStyle w:val="Verzeichnis3"/>
             <w:rPr>
               <w:rFonts w:asciiTheme="minorHAnsi" w:eastAsiaTheme="minorEastAsia" w:hAnsiTheme="minorHAnsi" w:cstheme="minorBidi"/>
               <w:i w:val="0"/>
@@ -1068,7 +1068,7 @@
         </w:p>
         <w:p>
           <w:pPr>
-            <w:pStyle w:val="TOC1"/>
+            <w:pStyle w:val="Verzeichnis1"/>
             <w:tabs>
               <w:tab w:val="right" w:pos="9019"/>
             </w:tabs>
@@ -1142,7 +1142,7 @@
         </w:p>
         <w:p>
           <w:pPr>
-            <w:pStyle w:val="TOC2"/>
+            <w:pStyle w:val="Verzeichnis2"/>
             <w:rPr>
               <w:rFonts w:asciiTheme="minorHAnsi" w:eastAsiaTheme="minorEastAsia" w:hAnsiTheme="minorHAnsi" w:cstheme="minorBidi"/>
               <w:sz w:val="24"/>
@@ -1203,7 +1203,7 @@
         </w:p>
         <w:p>
           <w:pPr>
-            <w:pStyle w:val="TOC2"/>
+            <w:pStyle w:val="Verzeichnis2"/>
             <w:rPr>
               <w:rFonts w:asciiTheme="minorHAnsi" w:eastAsiaTheme="minorEastAsia" w:hAnsiTheme="minorHAnsi" w:cstheme="minorBidi"/>
               <w:sz w:val="24"/>
@@ -1264,7 +1264,7 @@
         </w:p>
         <w:p>
           <w:pPr>
-            <w:pStyle w:val="TOC3"/>
+            <w:pStyle w:val="Verzeichnis3"/>
             <w:rPr>
               <w:rFonts w:asciiTheme="minorHAnsi" w:eastAsiaTheme="minorEastAsia" w:hAnsiTheme="minorHAnsi" w:cstheme="minorBidi"/>
               <w:i w:val="0"/>
@@ -1325,7 +1325,7 @@
         </w:p>
         <w:p>
           <w:pPr>
-            <w:pStyle w:val="TOC3"/>
+            <w:pStyle w:val="Verzeichnis3"/>
             <w:rPr>
               <w:rFonts w:asciiTheme="minorHAnsi" w:eastAsiaTheme="minorEastAsia" w:hAnsiTheme="minorHAnsi" w:cstheme="minorBidi"/>
               <w:i w:val="0"/>
@@ -1386,7 +1386,7 @@
         </w:p>
         <w:p>
           <w:pPr>
-            <w:pStyle w:val="TOC3"/>
+            <w:pStyle w:val="Verzeichnis3"/>
             <w:rPr>
               <w:rFonts w:asciiTheme="minorHAnsi" w:eastAsiaTheme="minorEastAsia" w:hAnsiTheme="minorHAnsi" w:cstheme="minorBidi"/>
               <w:i w:val="0"/>
@@ -1447,7 +1447,7 @@
         </w:p>
         <w:p>
           <w:pPr>
-            <w:pStyle w:val="TOC2"/>
+            <w:pStyle w:val="Verzeichnis2"/>
             <w:rPr>
               <w:rFonts w:asciiTheme="minorHAnsi" w:eastAsiaTheme="minorEastAsia" w:hAnsiTheme="minorHAnsi" w:cstheme="minorBidi"/>
               <w:sz w:val="24"/>
@@ -1508,7 +1508,7 @@
         </w:p>
         <w:p>
           <w:pPr>
-            <w:pStyle w:val="TOC2"/>
+            <w:pStyle w:val="Verzeichnis2"/>
             <w:rPr>
               <w:rFonts w:asciiTheme="minorHAnsi" w:eastAsiaTheme="minorEastAsia" w:hAnsiTheme="minorHAnsi" w:cstheme="minorBidi"/>
               <w:sz w:val="24"/>
@@ -1569,7 +1569,7 @@
         </w:p>
         <w:p>
           <w:pPr>
-            <w:pStyle w:val="TOC3"/>
+            <w:pStyle w:val="Verzeichnis3"/>
             <w:rPr>
               <w:rFonts w:asciiTheme="minorHAnsi" w:eastAsiaTheme="minorEastAsia" w:hAnsiTheme="minorHAnsi" w:cstheme="minorBidi"/>
               <w:i w:val="0"/>
@@ -1630,7 +1630,7 @@
         </w:p>
         <w:p>
           <w:pPr>
-            <w:pStyle w:val="TOC3"/>
+            <w:pStyle w:val="Verzeichnis3"/>
             <w:rPr>
               <w:rFonts w:asciiTheme="minorHAnsi" w:eastAsiaTheme="minorEastAsia" w:hAnsiTheme="minorHAnsi" w:cstheme="minorBidi"/>
               <w:i w:val="0"/>
@@ -1691,7 +1691,7 @@
         </w:p>
         <w:p>
           <w:pPr>
-            <w:pStyle w:val="TOC4"/>
+            <w:pStyle w:val="Verzeichnis4"/>
             <w:tabs>
               <w:tab w:val="right" w:pos="9019"/>
             </w:tabs>
@@ -1764,7 +1764,7 @@
         </w:p>
         <w:p>
           <w:pPr>
-            <w:pStyle w:val="TOC4"/>
+            <w:pStyle w:val="Verzeichnis4"/>
             <w:tabs>
               <w:tab w:val="right" w:pos="9019"/>
             </w:tabs>
@@ -1837,7 +1837,7 @@
         </w:p>
         <w:p>
           <w:pPr>
-            <w:pStyle w:val="TOC4"/>
+            <w:pStyle w:val="Verzeichnis4"/>
             <w:tabs>
               <w:tab w:val="right" w:pos="9019"/>
             </w:tabs>
@@ -1910,7 +1910,7 @@
         </w:p>
         <w:p>
           <w:pPr>
-            <w:pStyle w:val="TOC3"/>
+            <w:pStyle w:val="Verzeichnis3"/>
             <w:rPr>
               <w:rFonts w:asciiTheme="minorHAnsi" w:eastAsiaTheme="minorEastAsia" w:hAnsiTheme="minorHAnsi" w:cstheme="minorBidi"/>
               <w:i w:val="0"/>
@@ -1971,7 +1971,7 @@
         </w:p>
         <w:p>
           <w:pPr>
-            <w:pStyle w:val="TOC4"/>
+            <w:pStyle w:val="Verzeichnis4"/>
             <w:tabs>
               <w:tab w:val="right" w:pos="9019"/>
             </w:tabs>
@@ -2044,7 +2044,7 @@
         </w:p>
         <w:p>
           <w:pPr>
-            <w:pStyle w:val="TOC4"/>
+            <w:pStyle w:val="Verzeichnis4"/>
             <w:tabs>
               <w:tab w:val="right" w:pos="9019"/>
             </w:tabs>
@@ -2117,7 +2117,7 @@
         </w:p>
         <w:p>
           <w:pPr>
-            <w:pStyle w:val="TOC3"/>
+            <w:pStyle w:val="Verzeichnis3"/>
             <w:rPr>
               <w:rFonts w:asciiTheme="minorHAnsi" w:eastAsiaTheme="minorEastAsia" w:hAnsiTheme="minorHAnsi" w:cstheme="minorBidi"/>
               <w:i w:val="0"/>
@@ -2178,7 +2178,7 @@
         </w:p>
         <w:p>
           <w:pPr>
-            <w:pStyle w:val="TOC3"/>
+            <w:pStyle w:val="Verzeichnis3"/>
             <w:rPr>
               <w:rFonts w:asciiTheme="minorHAnsi" w:eastAsiaTheme="minorEastAsia" w:hAnsiTheme="minorHAnsi" w:cstheme="minorBidi"/>
               <w:i w:val="0"/>
@@ -2239,7 +2239,7 @@
         </w:p>
         <w:p>
           <w:pPr>
-            <w:pStyle w:val="TOC3"/>
+            <w:pStyle w:val="Verzeichnis3"/>
             <w:rPr>
               <w:rFonts w:asciiTheme="minorHAnsi" w:eastAsiaTheme="minorEastAsia" w:hAnsiTheme="minorHAnsi" w:cstheme="minorBidi"/>
               <w:i w:val="0"/>
@@ -2300,7 +2300,7 @@
         </w:p>
         <w:p>
           <w:pPr>
-            <w:pStyle w:val="TOC4"/>
+            <w:pStyle w:val="Verzeichnis4"/>
             <w:tabs>
               <w:tab w:val="right" w:pos="9019"/>
             </w:tabs>
@@ -2373,7 +2373,7 @@
         </w:p>
         <w:p>
           <w:pPr>
-            <w:pStyle w:val="TOC4"/>
+            <w:pStyle w:val="Verzeichnis4"/>
             <w:tabs>
               <w:tab w:val="right" w:pos="9019"/>
             </w:tabs>
@@ -2446,7 +2446,7 @@
         </w:p>
         <w:p>
           <w:pPr>
-            <w:pStyle w:val="TOC5"/>
+            <w:pStyle w:val="Verzeichnis5"/>
             <w:tabs>
               <w:tab w:val="right" w:pos="9019"/>
             </w:tabs>
@@ -2519,7 +2519,7 @@
         </w:p>
         <w:p>
           <w:pPr>
-            <w:pStyle w:val="TOC3"/>
+            <w:pStyle w:val="Verzeichnis3"/>
             <w:rPr>
               <w:rFonts w:asciiTheme="minorHAnsi" w:eastAsiaTheme="minorEastAsia" w:hAnsiTheme="minorHAnsi" w:cstheme="minorBidi"/>
               <w:i w:val="0"/>
@@ -2580,7 +2580,7 @@
         </w:p>
         <w:p>
           <w:pPr>
-            <w:pStyle w:val="TOC4"/>
+            <w:pStyle w:val="Verzeichnis4"/>
             <w:tabs>
               <w:tab w:val="right" w:pos="9019"/>
             </w:tabs>
@@ -2652,7 +2652,7 @@
         </w:p>
         <w:p>
           <w:pPr>
-            <w:pStyle w:val="TOC2"/>
+            <w:pStyle w:val="Verzeichnis2"/>
             <w:rPr>
               <w:rFonts w:asciiTheme="minorHAnsi" w:eastAsiaTheme="minorEastAsia" w:hAnsiTheme="minorHAnsi" w:cstheme="minorBidi"/>
               <w:sz w:val="24"/>
@@ -2713,7 +2713,7 @@
         </w:p>
         <w:p>
           <w:pPr>
-            <w:pStyle w:val="TOC2"/>
+            <w:pStyle w:val="Verzeichnis2"/>
             <w:rPr>
               <w:rFonts w:asciiTheme="minorHAnsi" w:eastAsiaTheme="minorEastAsia" w:hAnsiTheme="minorHAnsi" w:cstheme="minorBidi"/>
               <w:sz w:val="24"/>
@@ -2773,7 +2773,7 @@
         </w:p>
         <w:p>
           <w:pPr>
-            <w:pStyle w:val="TOC3"/>
+            <w:pStyle w:val="Verzeichnis3"/>
             <w:rPr>
               <w:rFonts w:asciiTheme="minorHAnsi" w:eastAsiaTheme="minorEastAsia" w:hAnsiTheme="minorHAnsi" w:cstheme="minorBidi"/>
               <w:i w:val="0"/>
@@ -2834,7 +2834,7 @@
         </w:p>
         <w:p>
           <w:pPr>
-            <w:pStyle w:val="TOC1"/>
+            <w:pStyle w:val="Verzeichnis1"/>
             <w:tabs>
               <w:tab w:val="right" w:pos="9019"/>
             </w:tabs>
@@ -2908,7 +2908,7 @@
         </w:p>
         <w:p>
           <w:pPr>
-            <w:pStyle w:val="TOC2"/>
+            <w:pStyle w:val="Verzeichnis2"/>
             <w:rPr>
               <w:rFonts w:asciiTheme="minorHAnsi" w:eastAsiaTheme="minorEastAsia" w:hAnsiTheme="minorHAnsi" w:cstheme="minorBidi"/>
               <w:sz w:val="24"/>
@@ -2969,7 +2969,7 @@
         </w:p>
         <w:p>
           <w:pPr>
-            <w:pStyle w:val="TOC3"/>
+            <w:pStyle w:val="Verzeichnis3"/>
             <w:rPr>
               <w:rFonts w:asciiTheme="minorHAnsi" w:eastAsiaTheme="minorEastAsia" w:hAnsiTheme="minorHAnsi" w:cstheme="minorBidi"/>
               <w:i w:val="0"/>
@@ -3030,7 +3030,7 @@
         </w:p>
         <w:p>
           <w:pPr>
-            <w:pStyle w:val="TOC3"/>
+            <w:pStyle w:val="Verzeichnis3"/>
             <w:rPr>
               <w:rFonts w:asciiTheme="minorHAnsi" w:eastAsiaTheme="minorEastAsia" w:hAnsiTheme="minorHAnsi" w:cstheme="minorBidi"/>
               <w:i w:val="0"/>
@@ -3091,7 +3091,7 @@
         </w:p>
         <w:p>
           <w:pPr>
-            <w:pStyle w:val="TOC3"/>
+            <w:pStyle w:val="Verzeichnis3"/>
             <w:rPr>
               <w:rFonts w:asciiTheme="minorHAnsi" w:eastAsiaTheme="minorEastAsia" w:hAnsiTheme="minorHAnsi" w:cstheme="minorBidi"/>
               <w:i w:val="0"/>
@@ -3153,7 +3153,7 @@
         </w:p>
         <w:p>
           <w:pPr>
-            <w:pStyle w:val="TOC3"/>
+            <w:pStyle w:val="Verzeichnis3"/>
             <w:rPr>
               <w:rFonts w:asciiTheme="minorHAnsi" w:eastAsiaTheme="minorEastAsia" w:hAnsiTheme="minorHAnsi" w:cstheme="minorBidi"/>
               <w:i w:val="0"/>
@@ -3215,7 +3215,7 @@
         </w:p>
         <w:p>
           <w:pPr>
-            <w:pStyle w:val="TOC3"/>
+            <w:pStyle w:val="Verzeichnis3"/>
             <w:rPr>
               <w:rFonts w:asciiTheme="minorHAnsi" w:eastAsiaTheme="minorEastAsia" w:hAnsiTheme="minorHAnsi" w:cstheme="minorBidi"/>
               <w:i w:val="0"/>
@@ -3276,7 +3276,7 @@
         </w:p>
         <w:p>
           <w:pPr>
-            <w:pStyle w:val="TOC4"/>
+            <w:pStyle w:val="Verzeichnis4"/>
             <w:tabs>
               <w:tab w:val="right" w:pos="9019"/>
             </w:tabs>
@@ -3348,7 +3348,7 @@
         </w:p>
         <w:p>
           <w:pPr>
-            <w:pStyle w:val="TOC4"/>
+            <w:pStyle w:val="Verzeichnis4"/>
             <w:tabs>
               <w:tab w:val="right" w:pos="9019"/>
             </w:tabs>
@@ -3420,7 +3420,7 @@
         </w:p>
         <w:p>
           <w:pPr>
-            <w:pStyle w:val="TOC4"/>
+            <w:pStyle w:val="Verzeichnis4"/>
             <w:tabs>
               <w:tab w:val="right" w:pos="9019"/>
             </w:tabs>
@@ -3492,7 +3492,7 @@
         </w:p>
         <w:p>
           <w:pPr>
-            <w:pStyle w:val="TOC3"/>
+            <w:pStyle w:val="Verzeichnis3"/>
             <w:rPr>
               <w:rFonts w:asciiTheme="minorHAnsi" w:eastAsiaTheme="minorEastAsia" w:hAnsiTheme="minorHAnsi" w:cstheme="minorBidi"/>
               <w:i w:val="0"/>
@@ -3553,7 +3553,7 @@
         </w:p>
         <w:p>
           <w:pPr>
-            <w:pStyle w:val="TOC3"/>
+            <w:pStyle w:val="Verzeichnis3"/>
             <w:rPr>
               <w:rFonts w:asciiTheme="minorHAnsi" w:eastAsiaTheme="minorEastAsia" w:hAnsiTheme="minorHAnsi" w:cstheme="minorBidi"/>
               <w:i w:val="0"/>
@@ -3615,7 +3615,7 @@
         </w:p>
         <w:p>
           <w:pPr>
-            <w:pStyle w:val="TOC3"/>
+            <w:pStyle w:val="Verzeichnis3"/>
             <w:rPr>
               <w:rFonts w:asciiTheme="minorHAnsi" w:eastAsiaTheme="minorEastAsia" w:hAnsiTheme="minorHAnsi" w:cstheme="minorBidi"/>
               <w:i w:val="0"/>
@@ -3676,7 +3676,7 @@
         </w:p>
         <w:p>
           <w:pPr>
-            <w:pStyle w:val="TOC4"/>
+            <w:pStyle w:val="Verzeichnis4"/>
             <w:tabs>
               <w:tab w:val="right" w:pos="9019"/>
             </w:tabs>
@@ -3748,7 +3748,7 @@
         </w:p>
         <w:p>
           <w:pPr>
-            <w:pStyle w:val="TOC4"/>
+            <w:pStyle w:val="Verzeichnis4"/>
             <w:tabs>
               <w:tab w:val="right" w:pos="9019"/>
             </w:tabs>
@@ -3820,7 +3820,7 @@
         </w:p>
         <w:p>
           <w:pPr>
-            <w:pStyle w:val="TOC2"/>
+            <w:pStyle w:val="Verzeichnis2"/>
             <w:rPr>
               <w:rFonts w:asciiTheme="minorHAnsi" w:eastAsiaTheme="minorEastAsia" w:hAnsiTheme="minorHAnsi" w:cstheme="minorBidi"/>
               <w:sz w:val="24"/>
@@ -3880,7 +3880,7 @@
         </w:p>
         <w:p>
           <w:pPr>
-            <w:pStyle w:val="TOC3"/>
+            <w:pStyle w:val="Verzeichnis3"/>
             <w:rPr>
               <w:rFonts w:asciiTheme="minorHAnsi" w:eastAsiaTheme="minorEastAsia" w:hAnsiTheme="minorHAnsi" w:cstheme="minorBidi"/>
               <w:i w:val="0"/>
@@ -3941,7 +3941,7 @@
         </w:p>
         <w:p>
           <w:pPr>
-            <w:pStyle w:val="TOC3"/>
+            <w:pStyle w:val="Verzeichnis3"/>
             <w:rPr>
               <w:rFonts w:asciiTheme="minorHAnsi" w:eastAsiaTheme="minorEastAsia" w:hAnsiTheme="minorHAnsi" w:cstheme="minorBidi"/>
               <w:i w:val="0"/>
@@ -4002,7 +4002,7 @@
         </w:p>
         <w:p>
           <w:pPr>
-            <w:pStyle w:val="TOC3"/>
+            <w:pStyle w:val="Verzeichnis3"/>
             <w:rPr>
               <w:rFonts w:asciiTheme="minorHAnsi" w:eastAsiaTheme="minorEastAsia" w:hAnsiTheme="minorHAnsi" w:cstheme="minorBidi"/>
               <w:i w:val="0"/>
@@ -4063,7 +4063,7 @@
         </w:p>
         <w:p>
           <w:pPr>
-            <w:pStyle w:val="TOC3"/>
+            <w:pStyle w:val="Verzeichnis3"/>
             <w:rPr>
               <w:rFonts w:asciiTheme="minorHAnsi" w:eastAsiaTheme="minorEastAsia" w:hAnsiTheme="minorHAnsi" w:cstheme="minorBidi"/>
               <w:i w:val="0"/>
@@ -4077,19 +4077,7 @@
               <w:rPr>
                 <w:rStyle w:val="Hyperlink"/>
               </w:rPr>
-              <w:t>4.2.4 Gefährdungen der internen Val</w:t>
-            </w:r>
-            <w:r>
-              <w:rPr>
-                <w:rStyle w:val="Hyperlink"/>
-              </w:rPr>
-              <w:t>i</w:t>
-            </w:r>
-            <w:r>
-              <w:rPr>
-                <w:rStyle w:val="Hyperlink"/>
-              </w:rPr>
-              <w:t>dität</w:t>
+              <w:t>4.2.4 Gefährdungen der internen Validität</w:t>
             </w:r>
             <w:r>
               <w:rPr>
@@ -4136,7 +4124,7 @@
         </w:p>
         <w:p>
           <w:pPr>
-            <w:pStyle w:val="TOC2"/>
+            <w:pStyle w:val="Verzeichnis2"/>
             <w:rPr>
               <w:rFonts w:asciiTheme="minorHAnsi" w:eastAsiaTheme="minorEastAsia" w:hAnsiTheme="minorHAnsi" w:cstheme="minorBidi"/>
               <w:sz w:val="24"/>
@@ -4221,7 +4209,7 @@
     </w:p>
     <w:p>
       <w:pPr>
-        <w:pStyle w:val="Heading1"/>
+        <w:pStyle w:val="berschrift1"/>
         <w:rPr>
           <w:rFonts w:ascii="Calibri" w:hAnsi="Calibri" w:cs="Calibri"/>
           <w:b/>
@@ -4254,7 +4242,7 @@
     </w:p>
     <w:p>
       <w:pPr>
-        <w:pStyle w:val="Heading2"/>
+        <w:pStyle w:val="berschrift2"/>
         <w:rPr>
           <w:rFonts w:ascii="Calibri" w:hAnsi="Calibri" w:cs="Calibri"/>
           <w:b/>
@@ -4377,7 +4365,7 @@
     </w:p>
     <w:p>
       <w:pPr>
-        <w:pStyle w:val="Heading2"/>
+        <w:pStyle w:val="berschrift2"/>
         <w:rPr>
           <w:rFonts w:ascii="Calibri" w:hAnsi="Calibri" w:cs="Calibri"/>
           <w:b/>
@@ -4406,8 +4394,6 @@
           <w:rFonts w:ascii="Calibri" w:hAnsi="Calibri" w:cs="Calibri"/>
         </w:rPr>
       </w:pPr>
-      <w:bookmarkStart w:id="3" w:name="_GoBack"/>
-      <w:bookmarkEnd w:id="3"/>
     </w:p>
     <w:p>
       <w:pPr>
@@ -4522,31 +4508,110 @@
         </w:rPr>
         <w:t>Um die Arbeiten anderer verstehen und beurteilen zu können</w:t>
       </w:r>
-      <w:bookmarkStart w:id="4" w:name="_7dyk92bw2289" w:colFirst="0" w:colLast="0"/>
+      <w:bookmarkStart w:id="3" w:name="_7dyk92bw2289" w:colFirst="0" w:colLast="0"/>
+      <w:bookmarkEnd w:id="3"/>
+    </w:p>
+    <w:p>
+      <w:pPr>
+        <w:pStyle w:val="berschrift1"/>
+        <w:rPr>
+          <w:rFonts w:ascii="Calibri" w:hAnsi="Calibri" w:cs="Calibri"/>
+          <w:b/>
+        </w:rPr>
+      </w:pPr>
+      <w:bookmarkStart w:id="4" w:name="_Toc3457649"/>
+      <w:r>
+        <w:rPr>
+          <w:rFonts w:ascii="Calibri" w:hAnsi="Calibri" w:cs="Calibri"/>
+          <w:b/>
+        </w:rPr>
+        <w:t xml:space="preserve">2. </w:t>
+      </w:r>
+      <w:r>
+        <w:rPr>
+          <w:rFonts w:ascii="Calibri" w:hAnsi="Calibri" w:cs="Calibri"/>
+          <w:b/>
+        </w:rPr>
+        <w:t>Psychologie als empirische Wissenschaft</w:t>
+      </w:r>
       <w:bookmarkEnd w:id="4"/>
     </w:p>
     <w:p>
       <w:pPr>
-        <w:pStyle w:val="Heading1"/>
-        <w:rPr>
-          <w:rFonts w:ascii="Calibri" w:hAnsi="Calibri" w:cs="Calibri"/>
-          <w:b/>
-        </w:rPr>
-      </w:pPr>
-      <w:bookmarkStart w:id="5" w:name="_Toc3457649"/>
-      <w:r>
-        <w:rPr>
-          <w:rFonts w:ascii="Calibri" w:hAnsi="Calibri" w:cs="Calibri"/>
-          <w:b/>
-        </w:rPr>
-        <w:t xml:space="preserve">2. </w:t>
-      </w:r>
-      <w:r>
-        <w:rPr>
-          <w:rFonts w:ascii="Calibri" w:hAnsi="Calibri" w:cs="Calibri"/>
-          <w:b/>
-        </w:rPr>
-        <w:t>Psychologie als empirische Wissenschaft</w:t>
+        <w:rPr>
+          <w:rFonts w:ascii="Calibri" w:hAnsi="Calibri" w:cs="Calibri"/>
+        </w:rPr>
+      </w:pPr>
+    </w:p>
+    <w:p>
+      <w:pPr>
+        <w:rPr>
+          <w:rFonts w:ascii="Calibri" w:hAnsi="Calibri" w:cs="Calibri"/>
+        </w:rPr>
+      </w:pPr>
+      <w:r>
+        <w:rPr>
+          <w:rFonts w:ascii="Calibri" w:hAnsi="Calibri" w:cs="Calibri"/>
+        </w:rPr>
+        <w:t>Empirisch kommt aus dem Griechischen und bedeutet “auf Erfahrung begründet”.</w:t>
+      </w:r>
+    </w:p>
+    <w:p>
+      <w:pPr>
+        <w:rPr>
+          <w:rFonts w:ascii="Calibri" w:hAnsi="Calibri" w:cs="Calibri"/>
+        </w:rPr>
+      </w:pPr>
+    </w:p>
+    <w:p>
+      <w:pPr>
+        <w:rPr>
+          <w:rFonts w:ascii="Calibri" w:hAnsi="Calibri" w:cs="Calibri"/>
+        </w:rPr>
+      </w:pPr>
+      <w:r>
+        <w:rPr>
+          <w:rFonts w:ascii="Calibri" w:hAnsi="Calibri" w:cs="Calibri"/>
+          <w:b/>
+        </w:rPr>
+        <w:t>Definition</w:t>
+      </w:r>
+      <w:r>
+        <w:rPr>
+          <w:rFonts w:ascii="Calibri" w:hAnsi="Calibri" w:cs="Calibri"/>
+        </w:rPr>
+        <w:t>: Eine empirische Wissenschaft ist daran interessiert, Hypothesen und Theorien zu den Fragen zu entwerfen, mit denen man sich gerade beschäftigt. Diese werden nun mit der Realität konfrontiert. Man vergleicht also die gedankliche Antwort auf die Frage mit den in der Realität diesbezüglich vorfindbaren Sachverhalten.</w:t>
+      </w:r>
+    </w:p>
+    <w:p>
+      <w:pPr>
+        <w:rPr>
+          <w:rFonts w:ascii="Calibri" w:hAnsi="Calibri" w:cs="Calibri"/>
+        </w:rPr>
+      </w:pPr>
+    </w:p>
+    <w:p>
+      <w:pPr>
+        <w:pStyle w:val="berschrift2"/>
+        <w:rPr>
+          <w:rFonts w:ascii="Calibri" w:hAnsi="Calibri" w:cs="Calibri"/>
+          <w:b/>
+        </w:rPr>
+      </w:pPr>
+      <w:bookmarkStart w:id="5" w:name="_Toc3457650"/>
+      <w:r>
+        <w:rPr>
+          <w:rFonts w:ascii="Calibri" w:hAnsi="Calibri" w:cs="Calibri"/>
+          <w:b/>
+        </w:rPr>
+        <w:t xml:space="preserve">2.1 </w:t>
+      </w:r>
+      <w:r>
+        <w:rPr>
+          <w:rFonts w:ascii="Calibri" w:hAnsi="Calibri" w:cs="Calibri"/>
+          <w:b/>
+        </w:rPr>
+        <w:t>Alltagspsychologie vs. wissenschaftliche Psychologie</w:t>
       </w:r>
       <w:bookmarkEnd w:id="5"/>
     </w:p>
@@ -4556,85 +4621,6 @@
           <w:rFonts w:ascii="Calibri" w:hAnsi="Calibri" w:cs="Calibri"/>
         </w:rPr>
       </w:pPr>
-    </w:p>
-    <w:p>
-      <w:pPr>
-        <w:rPr>
-          <w:rFonts w:ascii="Calibri" w:hAnsi="Calibri" w:cs="Calibri"/>
-        </w:rPr>
-      </w:pPr>
-      <w:r>
-        <w:rPr>
-          <w:rFonts w:ascii="Calibri" w:hAnsi="Calibri" w:cs="Calibri"/>
-        </w:rPr>
-        <w:t>Empirisch kommt aus dem Griechischen und bedeutet “auf Erfahrung begründet”.</w:t>
-      </w:r>
-    </w:p>
-    <w:p>
-      <w:pPr>
-        <w:rPr>
-          <w:rFonts w:ascii="Calibri" w:hAnsi="Calibri" w:cs="Calibri"/>
-        </w:rPr>
-      </w:pPr>
-    </w:p>
-    <w:p>
-      <w:pPr>
-        <w:rPr>
-          <w:rFonts w:ascii="Calibri" w:hAnsi="Calibri" w:cs="Calibri"/>
-        </w:rPr>
-      </w:pPr>
-      <w:r>
-        <w:rPr>
-          <w:rFonts w:ascii="Calibri" w:hAnsi="Calibri" w:cs="Calibri"/>
-          <w:b/>
-        </w:rPr>
-        <w:t>Definition</w:t>
-      </w:r>
-      <w:r>
-        <w:rPr>
-          <w:rFonts w:ascii="Calibri" w:hAnsi="Calibri" w:cs="Calibri"/>
-        </w:rPr>
-        <w:t>: Eine empirische Wissenschaft ist daran interessiert, Hypothesen und Theorien zu den Fragen zu entwerfen, mit denen man sich gerade beschäftigt. Diese werden nun mit der Realität konfrontiert. Man vergleicht also die gedankliche Antwort auf die Frage mit den in der Realität diesbezüglich vorfindbaren Sachverhalten.</w:t>
-      </w:r>
-    </w:p>
-    <w:p>
-      <w:pPr>
-        <w:rPr>
-          <w:rFonts w:ascii="Calibri" w:hAnsi="Calibri" w:cs="Calibri"/>
-        </w:rPr>
-      </w:pPr>
-    </w:p>
-    <w:p>
-      <w:pPr>
-        <w:pStyle w:val="Heading2"/>
-        <w:rPr>
-          <w:rFonts w:ascii="Calibri" w:hAnsi="Calibri" w:cs="Calibri"/>
-          <w:b/>
-        </w:rPr>
-      </w:pPr>
-      <w:bookmarkStart w:id="6" w:name="_Toc3457650"/>
-      <w:r>
-        <w:rPr>
-          <w:rFonts w:ascii="Calibri" w:hAnsi="Calibri" w:cs="Calibri"/>
-          <w:b/>
-        </w:rPr>
-        <w:t xml:space="preserve">2.1 </w:t>
-      </w:r>
-      <w:r>
-        <w:rPr>
-          <w:rFonts w:ascii="Calibri" w:hAnsi="Calibri" w:cs="Calibri"/>
-          <w:b/>
-        </w:rPr>
-        <w:t>Alltagspsychologie vs. wissenschaftliche Psychologie</w:t>
-      </w:r>
-      <w:bookmarkEnd w:id="6"/>
-    </w:p>
-    <w:p>
-      <w:pPr>
-        <w:rPr>
-          <w:rFonts w:ascii="Calibri" w:hAnsi="Calibri" w:cs="Calibri"/>
-        </w:rPr>
-      </w:pPr>
       <w:r>
         <w:rPr>
           <w:rFonts w:ascii="Calibri" w:hAnsi="Calibri" w:cs="Calibri"/>
@@ -4651,9 +4637,9 @@
     </w:p>
     <w:p>
       <w:pPr>
-        <w:pStyle w:val="Heading3"/>
-      </w:pPr>
-      <w:bookmarkStart w:id="7" w:name="_Toc3457651"/>
+        <w:pStyle w:val="berschrift3"/>
+      </w:pPr>
+      <w:bookmarkStart w:id="6" w:name="_Toc3457651"/>
       <w:r>
         <w:lastRenderedPageBreak/>
         <w:t xml:space="preserve">2.1.1 </w:t>
@@ -4661,6 +4647,66 @@
       <w:r>
         <w:t>Alltagspsychologie</w:t>
       </w:r>
+      <w:bookmarkEnd w:id="6"/>
+    </w:p>
+    <w:p>
+      <w:pPr>
+        <w:rPr>
+          <w:rFonts w:ascii="Calibri" w:hAnsi="Calibri" w:cs="Calibri"/>
+        </w:rPr>
+      </w:pPr>
+      <w:r>
+        <w:rPr>
+          <w:rFonts w:ascii="Calibri" w:hAnsi="Calibri" w:cs="Calibri"/>
+        </w:rPr>
+        <w:t>Die Wahrnehmung in der Alltagspsychologie ist selektiv, nicht wertfrei und hängt von Kontext und den Hypothesen ab. Sowohl die Wahrnehmung als auch die zugrundeliegenden Hypothesen werden im Alltag häufig nicht reflektiert, sondern intuitiv übernommen.</w:t>
+      </w:r>
+    </w:p>
+    <w:p>
+      <w:pPr>
+        <w:rPr>
+          <w:rFonts w:ascii="Calibri" w:hAnsi="Calibri" w:cs="Calibri"/>
+        </w:rPr>
+      </w:pPr>
+    </w:p>
+    <w:p>
+      <w:pPr>
+        <w:rPr>
+          <w:rFonts w:ascii="Calibri" w:hAnsi="Calibri" w:cs="Calibri"/>
+        </w:rPr>
+      </w:pPr>
+      <w:r>
+        <w:rPr>
+          <w:rFonts w:ascii="Calibri" w:hAnsi="Calibri" w:cs="Calibri"/>
+          <w:b/>
+        </w:rPr>
+        <w:t>Kritik</w:t>
+      </w:r>
+      <w:r>
+        <w:rPr>
+          <w:rFonts w:ascii="Calibri" w:hAnsi="Calibri" w:cs="Calibri"/>
+        </w:rPr>
+        <w:t>: Die Begriffe der Alltagspsychologie sind meist ungenau &amp; inkonsistent. Die Erklärungen sind meist unvollständig und es findet keine systematische Überprüfung statt.</w:t>
+      </w:r>
+    </w:p>
+    <w:p>
+      <w:pPr>
+        <w:rPr>
+          <w:rFonts w:ascii="Calibri" w:hAnsi="Calibri" w:cs="Calibri"/>
+        </w:rPr>
+      </w:pPr>
+    </w:p>
+    <w:p>
+      <w:pPr>
+        <w:pStyle w:val="berschrift3"/>
+      </w:pPr>
+      <w:bookmarkStart w:id="7" w:name="_Toc3457652"/>
+      <w:r>
+        <w:t xml:space="preserve">2.1.2 </w:t>
+      </w:r>
+      <w:r>
+        <w:t>Wissenschaftliche Psychologie</w:t>
+      </w:r>
       <w:bookmarkEnd w:id="7"/>
     </w:p>
     <w:p>
@@ -4673,194 +4719,134 @@
         <w:rPr>
           <w:rFonts w:ascii="Calibri" w:hAnsi="Calibri" w:cs="Calibri"/>
         </w:rPr>
-        <w:t>Die Wahrnehmung in der Alltagspsychologie ist selektiv, nicht wertfrei und hängt von Kontext und den Hypothesen ab. Sowohl die Wahrnehmung als auch die zugrundeliegenden Hypothesen werden im Alltag häufig nicht reflektiert, sondern intuitiv übernommen.</w:t>
-      </w:r>
-    </w:p>
-    <w:p>
-      <w:pPr>
-        <w:rPr>
-          <w:rFonts w:ascii="Calibri" w:hAnsi="Calibri" w:cs="Calibri"/>
-        </w:rPr>
-      </w:pPr>
-    </w:p>
-    <w:p>
-      <w:pPr>
-        <w:rPr>
-          <w:rFonts w:ascii="Calibri" w:hAnsi="Calibri" w:cs="Calibri"/>
-        </w:rPr>
-      </w:pPr>
-      <w:r>
-        <w:rPr>
-          <w:rFonts w:ascii="Calibri" w:hAnsi="Calibri" w:cs="Calibri"/>
-          <w:b/>
-        </w:rPr>
-        <w:t>Kritik</w:t>
-      </w:r>
-      <w:r>
-        <w:rPr>
-          <w:rFonts w:ascii="Calibri" w:hAnsi="Calibri" w:cs="Calibri"/>
-        </w:rPr>
-        <w:t>: Die Begriffe der Alltagspsychologie sind meist ungenau &amp; inkonsistent. Die Erklärungen sind meist unvollständig und es findet keine systematische Überprüfung statt.</w:t>
-      </w:r>
-    </w:p>
-    <w:p>
-      <w:pPr>
-        <w:rPr>
-          <w:rFonts w:ascii="Calibri" w:hAnsi="Calibri" w:cs="Calibri"/>
-        </w:rPr>
-      </w:pPr>
-    </w:p>
-    <w:p>
-      <w:pPr>
-        <w:pStyle w:val="Heading3"/>
-      </w:pPr>
-      <w:bookmarkStart w:id="8" w:name="_Toc3457652"/>
-      <w:r>
-        <w:t xml:space="preserve">2.1.2 </w:t>
-      </w:r>
-      <w:r>
-        <w:t>Wissenschaftliche Psychologie</w:t>
+        <w:t>Systematische Forschung führt zu Überwindung von Wahrnehmungsverzerrungen und präziser Realitätserfassung. Dafür werden wissenschaftliche Methoden benutzt.</w:t>
+      </w:r>
+    </w:p>
+    <w:p>
+      <w:pPr>
+        <w:rPr>
+          <w:rFonts w:ascii="Calibri" w:hAnsi="Calibri" w:cs="Calibri"/>
+        </w:rPr>
+      </w:pPr>
+    </w:p>
+    <w:p>
+      <w:pPr>
+        <w:rPr>
+          <w:rFonts w:ascii="Calibri" w:hAnsi="Calibri" w:cs="Calibri"/>
+        </w:rPr>
+      </w:pPr>
+    </w:p>
+    <w:p>
+      <w:pPr>
+        <w:rPr>
+          <w:rFonts w:ascii="Calibri" w:hAnsi="Calibri" w:cs="Calibri"/>
+        </w:rPr>
+      </w:pPr>
+      <w:r>
+        <w:rPr>
+          <w:rFonts w:ascii="Calibri" w:hAnsi="Calibri" w:cs="Calibri"/>
+        </w:rPr>
+        <w:t>2 Wege der Erkenntnis: induktives oder deduktives Vorgehen</w:t>
+      </w:r>
+    </w:p>
+    <w:p>
+      <w:pPr>
+        <w:rPr>
+          <w:rFonts w:ascii="Calibri" w:hAnsi="Calibri" w:cs="Calibri"/>
+        </w:rPr>
+      </w:pPr>
+    </w:p>
+    <w:p>
+      <w:pPr>
+        <w:rPr>
+          <w:rFonts w:ascii="Calibri" w:hAnsi="Calibri" w:cs="Calibri"/>
+        </w:rPr>
+      </w:pPr>
+      <w:r>
+        <w:rPr>
+          <w:rFonts w:ascii="Calibri" w:hAnsi="Calibri" w:cs="Calibri"/>
+          <w:b/>
+        </w:rPr>
+        <w:t>Induktion</w:t>
+      </w:r>
+      <w:r>
+        <w:rPr>
+          <w:rFonts w:ascii="Calibri" w:hAnsi="Calibri" w:cs="Calibri"/>
+        </w:rPr>
+        <w:t>: von wiederholten Einzelbeobachtungen oder sorgfältiger Einzelfallanalyse wird eine generelle Regel für die Allgemeinheit gemacht.</w:t>
+      </w:r>
+    </w:p>
+    <w:p>
+      <w:pPr>
+        <w:rPr>
+          <w:rFonts w:ascii="Calibri" w:hAnsi="Calibri" w:cs="Calibri"/>
+        </w:rPr>
+      </w:pPr>
+      <w:r>
+        <w:rPr>
+          <w:rFonts w:ascii="Calibri" w:hAnsi="Calibri" w:cs="Calibri"/>
+        </w:rPr>
+        <w:t>Problem: Induktive Schlüsse haben nur Wahrscheinlichkeitscharakter und lassen sich nicht richtig begründen und beweisen.</w:t>
+      </w:r>
+    </w:p>
+    <w:p>
+      <w:pPr>
+        <w:rPr>
+          <w:rFonts w:ascii="Calibri" w:hAnsi="Calibri" w:cs="Calibri"/>
+        </w:rPr>
+      </w:pPr>
+    </w:p>
+    <w:p>
+      <w:pPr>
+        <w:rPr>
+          <w:rFonts w:ascii="Calibri" w:hAnsi="Calibri" w:cs="Calibri"/>
+        </w:rPr>
+      </w:pPr>
+      <w:r>
+        <w:rPr>
+          <w:rFonts w:ascii="Calibri" w:hAnsi="Calibri" w:cs="Calibri"/>
+          <w:b/>
+        </w:rPr>
+        <w:t>Deduktion</w:t>
+      </w:r>
+      <w:r>
+        <w:rPr>
+          <w:rFonts w:ascii="Calibri" w:hAnsi="Calibri" w:cs="Calibri"/>
+        </w:rPr>
+        <w:t>: Von einer Regel für die Allgemeinheit wird auf den Einzelfall geschlossen.</w:t>
+      </w:r>
+    </w:p>
+    <w:p>
+      <w:pPr>
+        <w:rPr>
+          <w:rFonts w:ascii="Calibri" w:hAnsi="Calibri" w:cs="Calibri"/>
+        </w:rPr>
+      </w:pPr>
+    </w:p>
+    <w:p>
+      <w:pPr>
+        <w:pStyle w:val="berschrift2"/>
+        <w:rPr>
+          <w:rFonts w:ascii="Calibri" w:hAnsi="Calibri" w:cs="Calibri"/>
+          <w:b/>
+        </w:rPr>
+      </w:pPr>
+      <w:bookmarkStart w:id="8" w:name="_Toc3457653"/>
+      <w:r>
+        <w:rPr>
+          <w:rFonts w:ascii="Calibri" w:hAnsi="Calibri" w:cs="Calibri"/>
+          <w:b/>
+        </w:rPr>
+        <w:t xml:space="preserve">2.2 </w:t>
+      </w:r>
+      <w:r>
+        <w:rPr>
+          <w:rFonts w:ascii="Calibri" w:hAnsi="Calibri" w:cs="Calibri"/>
+          <w:b/>
+        </w:rPr>
+        <w:t>Exkurs: Wissenschaftstheorie</w:t>
       </w:r>
       <w:bookmarkEnd w:id="8"/>
-    </w:p>
-    <w:p>
-      <w:pPr>
-        <w:rPr>
-          <w:rFonts w:ascii="Calibri" w:hAnsi="Calibri" w:cs="Calibri"/>
-        </w:rPr>
-      </w:pPr>
-      <w:r>
-        <w:rPr>
-          <w:rFonts w:ascii="Calibri" w:hAnsi="Calibri" w:cs="Calibri"/>
-        </w:rPr>
-        <w:t>Systematische Forschung führt zu Überwindung von Wahrnehmungsverzerrungen und präziser Realitätserfassung. Dafür werden wissenschaftliche Methoden benutzt.</w:t>
-      </w:r>
-    </w:p>
-    <w:p>
-      <w:pPr>
-        <w:rPr>
-          <w:rFonts w:ascii="Calibri" w:hAnsi="Calibri" w:cs="Calibri"/>
-        </w:rPr>
-      </w:pPr>
-    </w:p>
-    <w:p>
-      <w:pPr>
-        <w:rPr>
-          <w:rFonts w:ascii="Calibri" w:hAnsi="Calibri" w:cs="Calibri"/>
-        </w:rPr>
-      </w:pPr>
-    </w:p>
-    <w:p>
-      <w:pPr>
-        <w:rPr>
-          <w:rFonts w:ascii="Calibri" w:hAnsi="Calibri" w:cs="Calibri"/>
-        </w:rPr>
-      </w:pPr>
-      <w:r>
-        <w:rPr>
-          <w:rFonts w:ascii="Calibri" w:hAnsi="Calibri" w:cs="Calibri"/>
-        </w:rPr>
-        <w:t>2 Wege der Erkenntnis: induktives oder deduktives Vorgehen</w:t>
-      </w:r>
-    </w:p>
-    <w:p>
-      <w:pPr>
-        <w:rPr>
-          <w:rFonts w:ascii="Calibri" w:hAnsi="Calibri" w:cs="Calibri"/>
-        </w:rPr>
-      </w:pPr>
-    </w:p>
-    <w:p>
-      <w:pPr>
-        <w:rPr>
-          <w:rFonts w:ascii="Calibri" w:hAnsi="Calibri" w:cs="Calibri"/>
-        </w:rPr>
-      </w:pPr>
-      <w:r>
-        <w:rPr>
-          <w:rFonts w:ascii="Calibri" w:hAnsi="Calibri" w:cs="Calibri"/>
-          <w:b/>
-        </w:rPr>
-        <w:t>Induktion</w:t>
-      </w:r>
-      <w:r>
-        <w:rPr>
-          <w:rFonts w:ascii="Calibri" w:hAnsi="Calibri" w:cs="Calibri"/>
-        </w:rPr>
-        <w:t>: von wiederholten Einzelbeobachtungen oder sorgfältiger Einzelfallanalyse wird eine generelle Regel für die Allgemeinheit gemacht.</w:t>
-      </w:r>
-    </w:p>
-    <w:p>
-      <w:pPr>
-        <w:rPr>
-          <w:rFonts w:ascii="Calibri" w:hAnsi="Calibri" w:cs="Calibri"/>
-        </w:rPr>
-      </w:pPr>
-      <w:r>
-        <w:rPr>
-          <w:rFonts w:ascii="Calibri" w:hAnsi="Calibri" w:cs="Calibri"/>
-        </w:rPr>
-        <w:t>Problem: Induktive Schlüsse haben nur Wahrscheinlichkeitscharakter und lassen sich nicht richtig begründen und beweisen.</w:t>
-      </w:r>
-    </w:p>
-    <w:p>
-      <w:pPr>
-        <w:rPr>
-          <w:rFonts w:ascii="Calibri" w:hAnsi="Calibri" w:cs="Calibri"/>
-        </w:rPr>
-      </w:pPr>
-    </w:p>
-    <w:p>
-      <w:pPr>
-        <w:rPr>
-          <w:rFonts w:ascii="Calibri" w:hAnsi="Calibri" w:cs="Calibri"/>
-        </w:rPr>
-      </w:pPr>
-      <w:r>
-        <w:rPr>
-          <w:rFonts w:ascii="Calibri" w:hAnsi="Calibri" w:cs="Calibri"/>
-          <w:b/>
-        </w:rPr>
-        <w:t>Deduktion</w:t>
-      </w:r>
-      <w:r>
-        <w:rPr>
-          <w:rFonts w:ascii="Calibri" w:hAnsi="Calibri" w:cs="Calibri"/>
-        </w:rPr>
-        <w:t>: Von einer Regel für die Allgemeinheit wird auf den Einzelfall geschlossen.</w:t>
-      </w:r>
-    </w:p>
-    <w:p>
-      <w:pPr>
-        <w:rPr>
-          <w:rFonts w:ascii="Calibri" w:hAnsi="Calibri" w:cs="Calibri"/>
-        </w:rPr>
-      </w:pPr>
-    </w:p>
-    <w:p>
-      <w:pPr>
-        <w:pStyle w:val="Heading2"/>
-        <w:rPr>
-          <w:rFonts w:ascii="Calibri" w:hAnsi="Calibri" w:cs="Calibri"/>
-          <w:b/>
-        </w:rPr>
-      </w:pPr>
-      <w:bookmarkStart w:id="9" w:name="_Toc3457653"/>
-      <w:r>
-        <w:rPr>
-          <w:rFonts w:ascii="Calibri" w:hAnsi="Calibri" w:cs="Calibri"/>
-          <w:b/>
-        </w:rPr>
-        <w:t xml:space="preserve">2.2 </w:t>
-      </w:r>
-      <w:r>
-        <w:rPr>
-          <w:rFonts w:ascii="Calibri" w:hAnsi="Calibri" w:cs="Calibri"/>
-          <w:b/>
-        </w:rPr>
-        <w:t>Exkurs: Wissenschaftstheorie</w:t>
-      </w:r>
-      <w:bookmarkEnd w:id="9"/>
     </w:p>
     <w:p>
       <w:pPr>
@@ -5139,13 +5125,13 @@
     </w:p>
     <w:p>
       <w:pPr>
-        <w:pStyle w:val="Heading2"/>
-        <w:rPr>
-          <w:rFonts w:ascii="Calibri" w:hAnsi="Calibri" w:cs="Calibri"/>
-          <w:b/>
-        </w:rPr>
-      </w:pPr>
-      <w:bookmarkStart w:id="10" w:name="_Toc3457654"/>
+        <w:pStyle w:val="berschrift2"/>
+        <w:rPr>
+          <w:rFonts w:ascii="Calibri" w:hAnsi="Calibri" w:cs="Calibri"/>
+          <w:b/>
+        </w:rPr>
+      </w:pPr>
+      <w:bookmarkStart w:id="9" w:name="_Toc3457654"/>
       <w:r>
         <w:rPr>
           <w:rFonts w:ascii="Calibri" w:hAnsi="Calibri" w:cs="Calibri"/>
@@ -5160,7 +5146,7 @@
         </w:rPr>
         <w:t>Historischer Hintergrund</w:t>
       </w:r>
-      <w:bookmarkEnd w:id="10"/>
+      <w:bookmarkEnd w:id="9"/>
     </w:p>
     <w:p>
       <w:pPr>
@@ -5428,13 +5414,13 @@
     </w:p>
     <w:p>
       <w:pPr>
-        <w:pStyle w:val="Heading2"/>
-        <w:rPr>
-          <w:rFonts w:ascii="Calibri" w:hAnsi="Calibri" w:cs="Calibri"/>
-          <w:b/>
-        </w:rPr>
-      </w:pPr>
-      <w:bookmarkStart w:id="11" w:name="_Toc3457655"/>
+        <w:pStyle w:val="berschrift2"/>
+        <w:rPr>
+          <w:rFonts w:ascii="Calibri" w:hAnsi="Calibri" w:cs="Calibri"/>
+          <w:b/>
+        </w:rPr>
+      </w:pPr>
+      <w:bookmarkStart w:id="10" w:name="_Toc3457655"/>
       <w:r>
         <w:rPr>
           <w:rFonts w:ascii="Calibri" w:hAnsi="Calibri" w:cs="Calibri"/>
@@ -5450,7 +5436,7 @@
         </w:rPr>
         <w:t>Qualitative vs. Quantitative Methoden</w:t>
       </w:r>
-      <w:bookmarkEnd w:id="11"/>
+      <w:bookmarkEnd w:id="10"/>
     </w:p>
     <w:p>
       <w:pPr>
@@ -5927,14 +5913,14 @@
     </w:p>
     <w:p>
       <w:pPr>
-        <w:pStyle w:val="Heading2"/>
-        <w:rPr>
-          <w:rFonts w:ascii="Calibri" w:hAnsi="Calibri" w:cs="Calibri"/>
-          <w:b/>
-        </w:rPr>
-      </w:pPr>
-      <w:bookmarkStart w:id="12" w:name="_bof7dwiruj5n" w:colFirst="0" w:colLast="0"/>
-      <w:bookmarkEnd w:id="12"/>
+        <w:pStyle w:val="berschrift2"/>
+        <w:rPr>
+          <w:rFonts w:ascii="Calibri" w:hAnsi="Calibri" w:cs="Calibri"/>
+          <w:b/>
+        </w:rPr>
+      </w:pPr>
+      <w:bookmarkStart w:id="11" w:name="_bof7dwiruj5n" w:colFirst="0" w:colLast="0"/>
+      <w:bookmarkEnd w:id="11"/>
       <w:r>
         <w:rPr>
           <w:rFonts w:ascii="Calibri" w:hAnsi="Calibri" w:cs="Calibri"/>
@@ -5944,13 +5930,13 @@
     </w:p>
     <w:p>
       <w:pPr>
-        <w:pStyle w:val="Heading2"/>
-        <w:rPr>
-          <w:rFonts w:ascii="Calibri" w:hAnsi="Calibri" w:cs="Calibri"/>
-          <w:b/>
-        </w:rPr>
-      </w:pPr>
-      <w:bookmarkStart w:id="13" w:name="_Toc3457656"/>
+        <w:pStyle w:val="berschrift2"/>
+        <w:rPr>
+          <w:rFonts w:ascii="Calibri" w:hAnsi="Calibri" w:cs="Calibri"/>
+          <w:b/>
+        </w:rPr>
+      </w:pPr>
+      <w:bookmarkStart w:id="12" w:name="_Toc3457656"/>
       <w:r>
         <w:rPr>
           <w:rFonts w:ascii="Calibri" w:hAnsi="Calibri" w:cs="Calibri"/>
@@ -5966,6 +5952,186 @@
         </w:rPr>
         <w:t>Begriffserklärungen: Variablen, Operationalisierungen</w:t>
       </w:r>
+      <w:bookmarkEnd w:id="12"/>
+    </w:p>
+    <w:p>
+      <w:pPr>
+        <w:rPr>
+          <w:rFonts w:ascii="Calibri" w:hAnsi="Calibri" w:cs="Calibri"/>
+        </w:rPr>
+      </w:pPr>
+      <w:r>
+        <w:rPr>
+          <w:rFonts w:ascii="Calibri" w:hAnsi="Calibri" w:cs="Calibri"/>
+          <w:b/>
+        </w:rPr>
+        <w:t xml:space="preserve">Variablen </w:t>
+      </w:r>
+      <w:r>
+        <w:rPr>
+          <w:rFonts w:ascii="Calibri" w:hAnsi="Calibri" w:cs="Calibri"/>
+        </w:rPr>
+        <w:t>sind veränderliche Beobachtungsgrössen. Jede Variable hat mindestens zwei Ausprägungen.</w:t>
+      </w:r>
+    </w:p>
+    <w:p>
+      <w:pPr>
+        <w:rPr>
+          <w:rFonts w:ascii="Calibri" w:hAnsi="Calibri" w:cs="Calibri"/>
+        </w:rPr>
+      </w:pPr>
+    </w:p>
+    <w:p>
+      <w:pPr>
+        <w:rPr>
+          <w:rFonts w:ascii="Calibri" w:hAnsi="Calibri" w:cs="Calibri"/>
+        </w:rPr>
+      </w:pPr>
+      <w:r>
+        <w:rPr>
+          <w:rFonts w:ascii="Calibri" w:hAnsi="Calibri" w:cs="Calibri"/>
+          <w:b/>
+        </w:rPr>
+        <w:t>Konstanten</w:t>
+      </w:r>
+      <w:r>
+        <w:rPr>
+          <w:rFonts w:ascii="Calibri" w:hAnsi="Calibri" w:cs="Calibri"/>
+        </w:rPr>
+        <w:t xml:space="preserve"> sind Beobachtungsgrössen mit nur einer Ausprägung.</w:t>
+      </w:r>
+    </w:p>
+    <w:p>
+      <w:pPr>
+        <w:rPr>
+          <w:rFonts w:ascii="Calibri" w:hAnsi="Calibri" w:cs="Calibri"/>
+        </w:rPr>
+      </w:pPr>
+    </w:p>
+    <w:p>
+      <w:pPr>
+        <w:rPr>
+          <w:rFonts w:ascii="Calibri" w:hAnsi="Calibri" w:cs="Calibri"/>
+        </w:rPr>
+      </w:pPr>
+      <w:r>
+        <w:rPr>
+          <w:rFonts w:ascii="Calibri" w:hAnsi="Calibri" w:cs="Calibri"/>
+          <w:b/>
+        </w:rPr>
+        <w:t>Qualitative vs. Quantitative Variable</w:t>
+      </w:r>
+      <w:r>
+        <w:rPr>
+          <w:rFonts w:ascii="Calibri" w:hAnsi="Calibri" w:cs="Calibri"/>
+        </w:rPr>
+        <w:t>: Merkmalsausprägungen unterscheiden sich bei quantitativen Variablen nach dem Zahlenwert, bei qualitativen Variablen nach ihrer Beschaffenheit (Qualität).</w:t>
+      </w:r>
+    </w:p>
+    <w:p>
+      <w:pPr>
+        <w:rPr>
+          <w:rFonts w:ascii="Calibri" w:hAnsi="Calibri" w:cs="Calibri"/>
+        </w:rPr>
+      </w:pPr>
+    </w:p>
+    <w:p>
+      <w:pPr>
+        <w:rPr>
+          <w:rFonts w:ascii="Calibri" w:hAnsi="Calibri" w:cs="Calibri"/>
+        </w:rPr>
+      </w:pPr>
+      <w:r>
+        <w:rPr>
+          <w:rFonts w:ascii="Calibri" w:hAnsi="Calibri" w:cs="Calibri"/>
+          <w:b/>
+        </w:rPr>
+        <w:t>Konkrete (manifeste) vs. abstrakte (latente) Variablen</w:t>
+      </w:r>
+      <w:r>
+        <w:rPr>
+          <w:rFonts w:ascii="Calibri" w:hAnsi="Calibri" w:cs="Calibri"/>
+        </w:rPr>
+        <w:t>: Konkrete Variablen sind direkt messbar. (Bsp. Kopfumfang, Körpergrösse). Abstrakte Variablen sind hypothetische Konstrukte, die zwar nicht direkt messbar sind, aber trotzdem real sind (</w:t>
+      </w:r>
+      <w:r>
+        <w:rPr>
+          <w:rFonts w:ascii="Calibri" w:hAnsi="Calibri" w:cs="Calibri"/>
+        </w:rPr>
+        <w:t>Bsp.</w:t>
+      </w:r>
+      <w:r>
+        <w:rPr>
+          <w:rFonts w:ascii="Calibri" w:hAnsi="Calibri" w:cs="Calibri"/>
+        </w:rPr>
+        <w:t>: Intelligenz).</w:t>
+      </w:r>
+    </w:p>
+    <w:p>
+      <w:pPr>
+        <w:rPr>
+          <w:rFonts w:ascii="Calibri" w:hAnsi="Calibri" w:cs="Calibri"/>
+        </w:rPr>
+      </w:pPr>
+    </w:p>
+    <w:p>
+      <w:pPr>
+        <w:rPr>
+          <w:rFonts w:ascii="Calibri" w:hAnsi="Calibri" w:cs="Calibri"/>
+          <w:b/>
+        </w:rPr>
+      </w:pPr>
+      <w:r>
+        <w:rPr>
+          <w:rFonts w:ascii="Calibri" w:hAnsi="Calibri" w:cs="Calibri"/>
+          <w:b/>
+        </w:rPr>
+        <w:t>Operationalisierung</w:t>
+      </w:r>
+      <w:r>
+        <w:rPr>
+          <w:rFonts w:ascii="Calibri" w:hAnsi="Calibri" w:cs="Calibri"/>
+        </w:rPr>
+        <w:t>: Messbarmachung der Variablen. Dazu weist man den Variablen konkret mess- bzw. beobachtbare Grössen zu. Es muss darauf geachtet werden, dass der Bedeutungskern mit der Operationalisierung getroffen wird.</w:t>
+      </w:r>
+    </w:p>
+    <w:p>
+      <w:pPr>
+        <w:rPr>
+          <w:rFonts w:ascii="Calibri" w:hAnsi="Calibri" w:cs="Calibri"/>
+        </w:rPr>
+      </w:pPr>
+    </w:p>
+    <w:p>
+      <w:pPr>
+        <w:rPr>
+          <w:rFonts w:ascii="Calibri" w:hAnsi="Calibri" w:cs="Calibri"/>
+        </w:rPr>
+      </w:pPr>
+    </w:p>
+    <w:p>
+      <w:pPr>
+        <w:pStyle w:val="berschrift2"/>
+        <w:rPr>
+          <w:rFonts w:ascii="Calibri" w:hAnsi="Calibri" w:cs="Calibri"/>
+          <w:b/>
+        </w:rPr>
+      </w:pPr>
+      <w:bookmarkStart w:id="13" w:name="_Toc3457657"/>
+      <w:r>
+        <w:rPr>
+          <w:rFonts w:ascii="Calibri" w:hAnsi="Calibri" w:cs="Calibri"/>
+          <w:b/>
+        </w:rPr>
+        <w:t xml:space="preserve">2.6 </w:t>
+      </w:r>
+      <w:r>
+        <w:rPr>
+          <w:rFonts w:ascii="Calibri" w:hAnsi="Calibri" w:cs="Calibri"/>
+          <w:b/>
+        </w:rPr>
+        <w:t>Basisziele der Psychologie</w:t>
+      </w:r>
       <w:bookmarkEnd w:id="13"/>
     </w:p>
     <w:p>
@@ -5974,177 +6140,26 @@
           <w:rFonts w:ascii="Calibri" w:hAnsi="Calibri" w:cs="Calibri"/>
         </w:rPr>
       </w:pPr>
-      <w:r>
-        <w:rPr>
-          <w:rFonts w:ascii="Calibri" w:hAnsi="Calibri" w:cs="Calibri"/>
-          <w:b/>
-        </w:rPr>
-        <w:t xml:space="preserve">Variablen </w:t>
-      </w:r>
-      <w:r>
-        <w:rPr>
-          <w:rFonts w:ascii="Calibri" w:hAnsi="Calibri" w:cs="Calibri"/>
-        </w:rPr>
-        <w:t>sind veränderliche Beobachtungsgrössen. Jede Variable hat mindestens zwei Ausprägungen.</w:t>
-      </w:r>
-    </w:p>
-    <w:p>
-      <w:pPr>
-        <w:rPr>
-          <w:rFonts w:ascii="Calibri" w:hAnsi="Calibri" w:cs="Calibri"/>
-        </w:rPr>
-      </w:pPr>
-    </w:p>
-    <w:p>
-      <w:pPr>
-        <w:rPr>
-          <w:rFonts w:ascii="Calibri" w:hAnsi="Calibri" w:cs="Calibri"/>
-        </w:rPr>
-      </w:pPr>
-      <w:r>
-        <w:rPr>
-          <w:rFonts w:ascii="Calibri" w:hAnsi="Calibri" w:cs="Calibri"/>
-          <w:b/>
-        </w:rPr>
-        <w:t>Konstanten</w:t>
-      </w:r>
-      <w:r>
-        <w:rPr>
-          <w:rFonts w:ascii="Calibri" w:hAnsi="Calibri" w:cs="Calibri"/>
-        </w:rPr>
-        <w:t xml:space="preserve"> sind Beobachtungsgrössen mit nur einer Ausprägung.</w:t>
-      </w:r>
-    </w:p>
-    <w:p>
-      <w:pPr>
-        <w:rPr>
-          <w:rFonts w:ascii="Calibri" w:hAnsi="Calibri" w:cs="Calibri"/>
-        </w:rPr>
-      </w:pPr>
-    </w:p>
-    <w:p>
-      <w:pPr>
-        <w:rPr>
-          <w:rFonts w:ascii="Calibri" w:hAnsi="Calibri" w:cs="Calibri"/>
-        </w:rPr>
-      </w:pPr>
-      <w:r>
-        <w:rPr>
-          <w:rFonts w:ascii="Calibri" w:hAnsi="Calibri" w:cs="Calibri"/>
-          <w:b/>
-        </w:rPr>
-        <w:t>Qualitative vs. Quantitative Variable</w:t>
-      </w:r>
-      <w:r>
-        <w:rPr>
-          <w:rFonts w:ascii="Calibri" w:hAnsi="Calibri" w:cs="Calibri"/>
-        </w:rPr>
-        <w:t>: Merkmalsausprägungen unterscheiden sich bei quantitativen Variablen nach dem Zahlenwert, bei qualitativen Variablen nach ihrer Beschaffenheit (Qualität).</w:t>
-      </w:r>
-    </w:p>
-    <w:p>
-      <w:pPr>
-        <w:rPr>
-          <w:rFonts w:ascii="Calibri" w:hAnsi="Calibri" w:cs="Calibri"/>
-        </w:rPr>
-      </w:pPr>
-    </w:p>
-    <w:p>
-      <w:pPr>
-        <w:rPr>
-          <w:rFonts w:ascii="Calibri" w:hAnsi="Calibri" w:cs="Calibri"/>
-        </w:rPr>
-      </w:pPr>
-      <w:r>
-        <w:rPr>
-          <w:rFonts w:ascii="Calibri" w:hAnsi="Calibri" w:cs="Calibri"/>
-          <w:b/>
-        </w:rPr>
-        <w:t>Konkrete (manifeste) vs. abstrakte (latente) Variablen</w:t>
-      </w:r>
-      <w:r>
-        <w:rPr>
-          <w:rFonts w:ascii="Calibri" w:hAnsi="Calibri" w:cs="Calibri"/>
-        </w:rPr>
-        <w:t>: Konkrete Variablen sind direkt messbar. (Bsp. Kopfumfang, Körpergrösse). Abstrakte Variablen sind hypothetische Konstrukte, die zwar nicht direkt messbar sind, aber trotzdem real sind (</w:t>
-      </w:r>
-      <w:r>
-        <w:rPr>
-          <w:rFonts w:ascii="Calibri" w:hAnsi="Calibri" w:cs="Calibri"/>
-        </w:rPr>
-        <w:t>Bsp.</w:t>
-      </w:r>
-      <w:r>
-        <w:rPr>
-          <w:rFonts w:ascii="Calibri" w:hAnsi="Calibri" w:cs="Calibri"/>
-        </w:rPr>
-        <w:t>: Intelligenz).</w:t>
-      </w:r>
-    </w:p>
-    <w:p>
-      <w:pPr>
-        <w:rPr>
-          <w:rFonts w:ascii="Calibri" w:hAnsi="Calibri" w:cs="Calibri"/>
-        </w:rPr>
-      </w:pPr>
-    </w:p>
-    <w:p>
-      <w:pPr>
-        <w:rPr>
-          <w:rFonts w:ascii="Calibri" w:hAnsi="Calibri" w:cs="Calibri"/>
-          <w:b/>
-        </w:rPr>
-      </w:pPr>
-      <w:r>
-        <w:rPr>
-          <w:rFonts w:ascii="Calibri" w:hAnsi="Calibri" w:cs="Calibri"/>
-          <w:b/>
-        </w:rPr>
-        <w:t>Operationalisierung</w:t>
-      </w:r>
-      <w:r>
-        <w:rPr>
-          <w:rFonts w:ascii="Calibri" w:hAnsi="Calibri" w:cs="Calibri"/>
-        </w:rPr>
-        <w:t>: Messbarmachung der Variablen. Dazu weist man den Variablen konkret mess- bzw. beobachtbare Grössen zu. Es muss darauf geachtet werden, dass der Bedeutungskern mit der Operationalisierung getroffen wird.</w:t>
-      </w:r>
-    </w:p>
-    <w:p>
-      <w:pPr>
-        <w:rPr>
-          <w:rFonts w:ascii="Calibri" w:hAnsi="Calibri" w:cs="Calibri"/>
-        </w:rPr>
-      </w:pPr>
-    </w:p>
-    <w:p>
-      <w:pPr>
-        <w:rPr>
-          <w:rFonts w:ascii="Calibri" w:hAnsi="Calibri" w:cs="Calibri"/>
-        </w:rPr>
-      </w:pPr>
-    </w:p>
-    <w:p>
-      <w:pPr>
-        <w:pStyle w:val="Heading2"/>
-        <w:rPr>
-          <w:rFonts w:ascii="Calibri" w:hAnsi="Calibri" w:cs="Calibri"/>
-          <w:b/>
-        </w:rPr>
-      </w:pPr>
-      <w:bookmarkStart w:id="14" w:name="_Toc3457657"/>
-      <w:r>
-        <w:rPr>
-          <w:rFonts w:ascii="Calibri" w:hAnsi="Calibri" w:cs="Calibri"/>
-          <w:b/>
-        </w:rPr>
-        <w:t xml:space="preserve">2.6 </w:t>
-      </w:r>
-      <w:r>
-        <w:rPr>
-          <w:rFonts w:ascii="Calibri" w:hAnsi="Calibri" w:cs="Calibri"/>
-          <w:b/>
-        </w:rPr>
-        <w:t>Basisziele der Psychologie</w:t>
+    </w:p>
+    <w:p>
+      <w:pPr>
+        <w:pStyle w:val="berschrift3"/>
+        <w:rPr>
+          <w:rFonts w:ascii="Calibri" w:hAnsi="Calibri" w:cs="Calibri"/>
+        </w:rPr>
+      </w:pPr>
+      <w:bookmarkStart w:id="14" w:name="_Toc3457658"/>
+      <w:r>
+        <w:rPr>
+          <w:rFonts w:ascii="Calibri" w:hAnsi="Calibri" w:cs="Calibri"/>
+        </w:rPr>
+        <w:t xml:space="preserve">2.6.1 </w:t>
+      </w:r>
+      <w:r>
+        <w:rPr>
+          <w:rFonts w:ascii="Calibri" w:hAnsi="Calibri" w:cs="Calibri"/>
+        </w:rPr>
+        <w:t>Beschreiben</w:t>
       </w:r>
       <w:bookmarkEnd w:id="14"/>
     </w:p>
@@ -6154,26 +6169,105 @@
           <w:rFonts w:ascii="Calibri" w:hAnsi="Calibri" w:cs="Calibri"/>
         </w:rPr>
       </w:pPr>
-    </w:p>
-    <w:p>
-      <w:pPr>
-        <w:pStyle w:val="Heading3"/>
-        <w:rPr>
-          <w:rFonts w:ascii="Calibri" w:hAnsi="Calibri" w:cs="Calibri"/>
-        </w:rPr>
-      </w:pPr>
-      <w:bookmarkStart w:id="15" w:name="_Toc3457658"/>
-      <w:r>
-        <w:rPr>
-          <w:rFonts w:ascii="Calibri" w:hAnsi="Calibri" w:cs="Calibri"/>
-        </w:rPr>
-        <w:t xml:space="preserve">2.6.1 </w:t>
-      </w:r>
-      <w:r>
-        <w:rPr>
-          <w:rFonts w:ascii="Calibri" w:hAnsi="Calibri" w:cs="Calibri"/>
-        </w:rPr>
-        <w:t>Beschreiben</w:t>
+      <w:r>
+        <w:rPr>
+          <w:rFonts w:ascii="Calibri" w:hAnsi="Calibri" w:cs="Calibri"/>
+          <w:b/>
+        </w:rPr>
+        <w:t>Definition</w:t>
+      </w:r>
+      <w:r>
+        <w:rPr>
+          <w:rFonts w:ascii="Calibri" w:hAnsi="Calibri" w:cs="Calibri"/>
+        </w:rPr>
+        <w:t>: Beim Beschreiben werden Angaben über die Erscheinungsformen und Merkmale von mindestens einem Sachverhalt gemacht. Dies geschieht durch Benennen, Ordnen und Klassifizieren, sowie Angaben zu Häufigkeit bzw. Ausprägungsgrad.</w:t>
+      </w:r>
+    </w:p>
+    <w:p>
+      <w:pPr>
+        <w:rPr>
+          <w:rFonts w:ascii="Calibri" w:hAnsi="Calibri" w:cs="Calibri"/>
+        </w:rPr>
+      </w:pPr>
+    </w:p>
+    <w:p>
+      <w:pPr>
+        <w:rPr>
+          <w:rFonts w:ascii="Calibri" w:hAnsi="Calibri" w:cs="Calibri"/>
+        </w:rPr>
+      </w:pPr>
+      <w:r>
+        <w:rPr>
+          <w:rFonts w:ascii="Calibri" w:hAnsi="Calibri" w:cs="Calibri"/>
+        </w:rPr>
+        <w:t xml:space="preserve">Durch das Beschreiben zweier Merkmale können </w:t>
+      </w:r>
+      <w:r>
+        <w:rPr>
+          <w:rFonts w:ascii="Calibri" w:hAnsi="Calibri" w:cs="Calibri"/>
+          <w:i/>
+        </w:rPr>
+        <w:t>Zusammenhangsrelationen</w:t>
+      </w:r>
+      <w:r>
+        <w:rPr>
+          <w:rFonts w:ascii="Calibri" w:hAnsi="Calibri" w:cs="Calibri"/>
+        </w:rPr>
+        <w:t xml:space="preserve"> gefunden werden. ACHTUNG: Zusammenhangsrelationen sind keine </w:t>
+      </w:r>
+      <w:r>
+        <w:rPr>
+          <w:rFonts w:ascii="Calibri" w:hAnsi="Calibri" w:cs="Calibri"/>
+          <w:i/>
+        </w:rPr>
+        <w:t>Kausalrelationen</w:t>
+      </w:r>
+      <w:r>
+        <w:rPr>
+          <w:rFonts w:ascii="Calibri" w:hAnsi="Calibri" w:cs="Calibri"/>
+        </w:rPr>
+        <w:t>!</w:t>
+      </w:r>
+    </w:p>
+    <w:p>
+      <w:pPr>
+        <w:rPr>
+          <w:rFonts w:ascii="Calibri" w:hAnsi="Calibri" w:cs="Calibri"/>
+        </w:rPr>
+      </w:pPr>
+      <w:r>
+        <w:rPr>
+          <w:rFonts w:ascii="Calibri" w:hAnsi="Calibri" w:cs="Calibri"/>
+        </w:rPr>
+        <w:t>Beschreiben ist der erste Schritt, reicht aber noch nicht aus. Die Frage nach der Ursache wird erst durch das Erklären geklärt.</w:t>
+      </w:r>
+    </w:p>
+    <w:p>
+      <w:pPr>
+        <w:rPr>
+          <w:rFonts w:ascii="Calibri" w:hAnsi="Calibri" w:cs="Calibri"/>
+        </w:rPr>
+      </w:pPr>
+    </w:p>
+    <w:p>
+      <w:pPr>
+        <w:pStyle w:val="berschrift3"/>
+        <w:rPr>
+          <w:rFonts w:ascii="Calibri" w:hAnsi="Calibri" w:cs="Calibri"/>
+        </w:rPr>
+      </w:pPr>
+      <w:bookmarkStart w:id="15" w:name="_Toc3457659"/>
+      <w:r>
+        <w:rPr>
+          <w:rFonts w:ascii="Calibri" w:hAnsi="Calibri" w:cs="Calibri"/>
+        </w:rPr>
+        <w:t xml:space="preserve">2.6.2 </w:t>
+      </w:r>
+      <w:r>
+        <w:rPr>
+          <w:rFonts w:ascii="Calibri" w:hAnsi="Calibri" w:cs="Calibri"/>
+        </w:rPr>
+        <w:t>Erklären</w:t>
       </w:r>
       <w:bookmarkEnd w:id="15"/>
     </w:p>
@@ -6194,114 +6288,6 @@
         <w:rPr>
           <w:rFonts w:ascii="Calibri" w:hAnsi="Calibri" w:cs="Calibri"/>
         </w:rPr>
-        <w:t>: Beim Beschreiben werden Angaben über die Erscheinungsformen und Merkmale von mindestens einem Sachverhalt gemacht. Dies geschieht durch Benennen, Ordnen und Klassifizieren, sowie Angaben zu Häufigkeit bzw. Ausprägungsgrad.</w:t>
-      </w:r>
-    </w:p>
-    <w:p>
-      <w:pPr>
-        <w:rPr>
-          <w:rFonts w:ascii="Calibri" w:hAnsi="Calibri" w:cs="Calibri"/>
-        </w:rPr>
-      </w:pPr>
-    </w:p>
-    <w:p>
-      <w:pPr>
-        <w:rPr>
-          <w:rFonts w:ascii="Calibri" w:hAnsi="Calibri" w:cs="Calibri"/>
-        </w:rPr>
-      </w:pPr>
-      <w:r>
-        <w:rPr>
-          <w:rFonts w:ascii="Calibri" w:hAnsi="Calibri" w:cs="Calibri"/>
-        </w:rPr>
-        <w:t xml:space="preserve">Durch das Beschreiben zweier Merkmale können </w:t>
-      </w:r>
-      <w:r>
-        <w:rPr>
-          <w:rFonts w:ascii="Calibri" w:hAnsi="Calibri" w:cs="Calibri"/>
-          <w:i/>
-        </w:rPr>
-        <w:t>Zusammenhangsrelationen</w:t>
-      </w:r>
-      <w:r>
-        <w:rPr>
-          <w:rFonts w:ascii="Calibri" w:hAnsi="Calibri" w:cs="Calibri"/>
-        </w:rPr>
-        <w:t xml:space="preserve"> gefunden werden. ACHTUNG: Zusammenhangsrelationen sind keine </w:t>
-      </w:r>
-      <w:r>
-        <w:rPr>
-          <w:rFonts w:ascii="Calibri" w:hAnsi="Calibri" w:cs="Calibri"/>
-          <w:i/>
-        </w:rPr>
-        <w:t>Kausalrelationen</w:t>
-      </w:r>
-      <w:r>
-        <w:rPr>
-          <w:rFonts w:ascii="Calibri" w:hAnsi="Calibri" w:cs="Calibri"/>
-        </w:rPr>
-        <w:t>!</w:t>
-      </w:r>
-    </w:p>
-    <w:p>
-      <w:pPr>
-        <w:rPr>
-          <w:rFonts w:ascii="Calibri" w:hAnsi="Calibri" w:cs="Calibri"/>
-        </w:rPr>
-      </w:pPr>
-      <w:r>
-        <w:rPr>
-          <w:rFonts w:ascii="Calibri" w:hAnsi="Calibri" w:cs="Calibri"/>
-        </w:rPr>
-        <w:t>Beschreiben ist der erste Schritt, reicht aber noch nicht aus. Die Frage nach der Ursache wird erst durch das Erklären geklärt.</w:t>
-      </w:r>
-    </w:p>
-    <w:p>
-      <w:pPr>
-        <w:rPr>
-          <w:rFonts w:ascii="Calibri" w:hAnsi="Calibri" w:cs="Calibri"/>
-        </w:rPr>
-      </w:pPr>
-    </w:p>
-    <w:p>
-      <w:pPr>
-        <w:pStyle w:val="Heading3"/>
-        <w:rPr>
-          <w:rFonts w:ascii="Calibri" w:hAnsi="Calibri" w:cs="Calibri"/>
-        </w:rPr>
-      </w:pPr>
-      <w:bookmarkStart w:id="16" w:name="_Toc3457659"/>
-      <w:r>
-        <w:rPr>
-          <w:rFonts w:ascii="Calibri" w:hAnsi="Calibri" w:cs="Calibri"/>
-        </w:rPr>
-        <w:t xml:space="preserve">2.6.2 </w:t>
-      </w:r>
-      <w:r>
-        <w:rPr>
-          <w:rFonts w:ascii="Calibri" w:hAnsi="Calibri" w:cs="Calibri"/>
-        </w:rPr>
-        <w:t>Erklären</w:t>
-      </w:r>
-      <w:bookmarkEnd w:id="16"/>
-    </w:p>
-    <w:p>
-      <w:pPr>
-        <w:rPr>
-          <w:rFonts w:ascii="Calibri" w:hAnsi="Calibri" w:cs="Calibri"/>
-        </w:rPr>
-      </w:pPr>
-      <w:r>
-        <w:rPr>
-          <w:rFonts w:ascii="Calibri" w:hAnsi="Calibri" w:cs="Calibri"/>
-          <w:b/>
-        </w:rPr>
-        <w:t>Definition</w:t>
-      </w:r>
-      <w:r>
-        <w:rPr>
-          <w:rFonts w:ascii="Calibri" w:hAnsi="Calibri" w:cs="Calibri"/>
-        </w:rPr>
         <w:t>: Erklärungen sind Angaben über Bedingungsverhältnisse von Sachverhalten bzw. Angaben über Abhängigkeiten zwischen Sachverhalten. Erklärungen setzen die Beschreibung von mindestens zwei Sachverhalten voraus. Erklären ist also die Suche nach einem Ursache-Wirkungs-Zusammenhang / Kausalrelation. Kausalrelationen sind nur durch Experimente überprüfbar.</w:t>
       </w:r>
     </w:p>
@@ -6378,7 +6364,7 @@
           <w:noProof/>
         </w:rPr>
         <w:drawing>
-          <wp:inline distT="114300" distB="114300" distL="114300" distR="114300">
+          <wp:inline distT="114300" distB="114300" distL="114300" distR="114300" wp14:anchorId="3E3760C8" wp14:editId="6D88B8C9">
             <wp:extent cx="5734050" cy="1460500"/>
             <wp:effectExtent l="0" t="0" r="0" b="0"/>
             <wp:docPr id="1" name="image1.png"/>
@@ -6430,12 +6416,12 @@
     </w:p>
     <w:p>
       <w:pPr>
-        <w:pStyle w:val="Heading3"/>
-        <w:rPr>
-          <w:rFonts w:ascii="Calibri" w:hAnsi="Calibri" w:cs="Calibri"/>
-        </w:rPr>
-      </w:pPr>
-      <w:bookmarkStart w:id="17" w:name="_Toc3457660"/>
+        <w:pStyle w:val="berschrift3"/>
+        <w:rPr>
+          <w:rFonts w:ascii="Calibri" w:hAnsi="Calibri" w:cs="Calibri"/>
+        </w:rPr>
+      </w:pPr>
+      <w:bookmarkStart w:id="16" w:name="_Toc3457660"/>
       <w:r>
         <w:rPr>
           <w:rFonts w:ascii="Calibri" w:hAnsi="Calibri" w:cs="Calibri"/>
@@ -6448,7 +6434,7 @@
         </w:rPr>
         <w:t>Vorhersagen</w:t>
       </w:r>
-      <w:bookmarkEnd w:id="17"/>
+      <w:bookmarkEnd w:id="16"/>
     </w:p>
     <w:p>
       <w:pPr>
@@ -6610,14 +6596,14 @@
     </w:p>
     <w:p>
       <w:pPr>
-        <w:pStyle w:val="Heading3"/>
-        <w:rPr>
-          <w:rFonts w:ascii="Calibri" w:hAnsi="Calibri" w:cs="Calibri"/>
-          <w:b/>
-        </w:rPr>
-      </w:pPr>
-      <w:bookmarkStart w:id="18" w:name="_rkx0unavgptw" w:colFirst="0" w:colLast="0"/>
-      <w:bookmarkEnd w:id="18"/>
+        <w:pStyle w:val="berschrift3"/>
+        <w:rPr>
+          <w:rFonts w:ascii="Calibri" w:hAnsi="Calibri" w:cs="Calibri"/>
+          <w:b/>
+        </w:rPr>
+      </w:pPr>
+      <w:bookmarkStart w:id="17" w:name="_rkx0unavgptw" w:colFirst="0" w:colLast="0"/>
+      <w:bookmarkEnd w:id="17"/>
       <w:r>
         <w:rPr>
           <w:rFonts w:ascii="Calibri" w:hAnsi="Calibri" w:cs="Calibri"/>
@@ -6627,12 +6613,12 @@
     </w:p>
     <w:p>
       <w:pPr>
-        <w:pStyle w:val="Heading3"/>
-        <w:rPr>
-          <w:rFonts w:ascii="Calibri" w:hAnsi="Calibri" w:cs="Calibri"/>
-        </w:rPr>
-      </w:pPr>
-      <w:bookmarkStart w:id="19" w:name="_Toc3457661"/>
+        <w:pStyle w:val="berschrift3"/>
+        <w:rPr>
+          <w:rFonts w:ascii="Calibri" w:hAnsi="Calibri" w:cs="Calibri"/>
+        </w:rPr>
+      </w:pPr>
+      <w:bookmarkStart w:id="18" w:name="_Toc3457661"/>
       <w:r>
         <w:rPr>
           <w:rFonts w:ascii="Calibri" w:hAnsi="Calibri" w:cs="Calibri"/>
@@ -6646,7 +6632,7 @@
         </w:rPr>
         <w:t>Verändern</w:t>
       </w:r>
-      <w:bookmarkEnd w:id="19"/>
+      <w:bookmarkEnd w:id="18"/>
     </w:p>
     <w:p>
       <w:pPr>
@@ -7020,13 +7006,13 @@
     </w:p>
     <w:p>
       <w:pPr>
-        <w:pStyle w:val="Heading1"/>
-        <w:rPr>
-          <w:rFonts w:ascii="Calibri" w:hAnsi="Calibri" w:cs="Calibri"/>
-        </w:rPr>
-      </w:pPr>
-      <w:bookmarkStart w:id="20" w:name="_r22wd82zykjg" w:colFirst="0" w:colLast="0"/>
-      <w:bookmarkEnd w:id="20"/>
+        <w:pStyle w:val="berschrift1"/>
+        <w:rPr>
+          <w:rFonts w:ascii="Calibri" w:hAnsi="Calibri" w:cs="Calibri"/>
+        </w:rPr>
+      </w:pPr>
+      <w:bookmarkStart w:id="19" w:name="_r22wd82zykjg" w:colFirst="0" w:colLast="0"/>
+      <w:bookmarkEnd w:id="19"/>
       <w:r>
         <w:rPr>
           <w:rFonts w:ascii="Calibri" w:hAnsi="Calibri" w:cs="Calibri"/>
@@ -7036,14 +7022,14 @@
     </w:p>
     <w:p>
       <w:pPr>
-        <w:pStyle w:val="Heading1"/>
+        <w:pStyle w:val="berschrift1"/>
         <w:rPr>
           <w:rFonts w:ascii="Calibri" w:hAnsi="Calibri" w:cs="Calibri"/>
           <w:sz w:val="20"/>
           <w:szCs w:val="20"/>
         </w:rPr>
       </w:pPr>
-      <w:bookmarkStart w:id="21" w:name="_Toc3457662"/>
+      <w:bookmarkStart w:id="20" w:name="_Toc3457662"/>
       <w:r>
         <w:rPr>
           <w:rFonts w:ascii="Calibri" w:hAnsi="Calibri" w:cs="Calibri"/>
@@ -7059,32 +7045,32 @@
         </w:rPr>
         <w:t>Quantitative Erhebungsmethoden</w:t>
       </w:r>
+      <w:bookmarkEnd w:id="20"/>
+    </w:p>
+    <w:p>
+      <w:pPr>
+        <w:pStyle w:val="berschrift2"/>
+        <w:rPr>
+          <w:rFonts w:ascii="Calibri" w:hAnsi="Calibri" w:cs="Calibri"/>
+          <w:b/>
+        </w:rPr>
+      </w:pPr>
+      <w:bookmarkStart w:id="21" w:name="_Toc3457663"/>
+      <w:r>
+        <w:rPr>
+          <w:rFonts w:ascii="Calibri" w:hAnsi="Calibri" w:cs="Calibri"/>
+          <w:b/>
+        </w:rPr>
+        <w:t xml:space="preserve">3.1 </w:t>
+      </w:r>
+      <w:r>
+        <w:rPr>
+          <w:rFonts w:ascii="Calibri" w:hAnsi="Calibri" w:cs="Calibri"/>
+          <w:b/>
+        </w:rPr>
+        <w:t>Forschungsidee / Forschungsfrage finden</w:t>
+      </w:r>
       <w:bookmarkEnd w:id="21"/>
-    </w:p>
-    <w:p>
-      <w:pPr>
-        <w:pStyle w:val="Heading2"/>
-        <w:rPr>
-          <w:rFonts w:ascii="Calibri" w:hAnsi="Calibri" w:cs="Calibri"/>
-          <w:b/>
-        </w:rPr>
-      </w:pPr>
-      <w:bookmarkStart w:id="22" w:name="_Toc3457663"/>
-      <w:r>
-        <w:rPr>
-          <w:rFonts w:ascii="Calibri" w:hAnsi="Calibri" w:cs="Calibri"/>
-          <w:b/>
-        </w:rPr>
-        <w:t xml:space="preserve">3.1 </w:t>
-      </w:r>
-      <w:r>
-        <w:rPr>
-          <w:rFonts w:ascii="Calibri" w:hAnsi="Calibri" w:cs="Calibri"/>
-          <w:b/>
-        </w:rPr>
-        <w:t>Forschungsidee / Forschungsfrage finden</w:t>
-      </w:r>
-      <w:bookmarkEnd w:id="22"/>
     </w:p>
     <w:p>
       <w:pPr>
@@ -7318,55 +7304,55 @@
     </w:p>
     <w:p>
       <w:pPr>
-        <w:pStyle w:val="Heading2"/>
-        <w:rPr>
-          <w:rFonts w:ascii="Calibri" w:hAnsi="Calibri" w:cs="Calibri"/>
-          <w:b/>
-        </w:rPr>
-      </w:pPr>
-      <w:bookmarkStart w:id="23" w:name="_x48i8dwzm4rn" w:colFirst="0" w:colLast="0"/>
-      <w:bookmarkStart w:id="24" w:name="_Toc3457664"/>
+        <w:pStyle w:val="berschrift2"/>
+        <w:rPr>
+          <w:rFonts w:ascii="Calibri" w:hAnsi="Calibri" w:cs="Calibri"/>
+          <w:b/>
+        </w:rPr>
+      </w:pPr>
+      <w:bookmarkStart w:id="22" w:name="_x48i8dwzm4rn" w:colFirst="0" w:colLast="0"/>
+      <w:bookmarkStart w:id="23" w:name="_Toc3457664"/>
+      <w:bookmarkEnd w:id="22"/>
+      <w:r>
+        <w:rPr>
+          <w:rFonts w:ascii="Calibri" w:hAnsi="Calibri" w:cs="Calibri"/>
+          <w:b/>
+        </w:rPr>
+        <w:t xml:space="preserve">3.2 </w:t>
+      </w:r>
+      <w:r>
+        <w:rPr>
+          <w:rFonts w:ascii="Calibri" w:hAnsi="Calibri" w:cs="Calibri"/>
+          <w:b/>
+        </w:rPr>
+        <w:t>Ethische Richtlinien</w:t>
+      </w:r>
       <w:bookmarkEnd w:id="23"/>
-      <w:r>
-        <w:rPr>
-          <w:rFonts w:ascii="Calibri" w:hAnsi="Calibri" w:cs="Calibri"/>
-          <w:b/>
-        </w:rPr>
-        <w:t xml:space="preserve">3.2 </w:t>
-      </w:r>
-      <w:r>
-        <w:rPr>
-          <w:rFonts w:ascii="Calibri" w:hAnsi="Calibri" w:cs="Calibri"/>
-          <w:b/>
-        </w:rPr>
-        <w:t>Ethische Richtlinien</w:t>
+    </w:p>
+    <w:p>
+      <w:pPr>
+        <w:pStyle w:val="berschrift3"/>
+        <w:rPr>
+          <w:rFonts w:ascii="Calibri" w:hAnsi="Calibri" w:cs="Calibri"/>
+        </w:rPr>
+      </w:pPr>
+      <w:bookmarkStart w:id="24" w:name="_Toc3457665"/>
+      <w:r>
+        <w:rPr>
+          <w:rFonts w:ascii="Calibri" w:hAnsi="Calibri" w:cs="Calibri"/>
+        </w:rPr>
+        <w:t xml:space="preserve">3.2.1 </w:t>
+      </w:r>
+      <w:r>
+        <w:rPr>
+          <w:rFonts w:ascii="Calibri" w:hAnsi="Calibri" w:cs="Calibri"/>
+        </w:rPr>
+        <w:t>Ethische Richtlinien im Umgang mit VPN</w:t>
       </w:r>
       <w:bookmarkEnd w:id="24"/>
     </w:p>
     <w:p>
       <w:pPr>
-        <w:pStyle w:val="Heading3"/>
-        <w:rPr>
-          <w:rFonts w:ascii="Calibri" w:hAnsi="Calibri" w:cs="Calibri"/>
-        </w:rPr>
-      </w:pPr>
-      <w:bookmarkStart w:id="25" w:name="_Toc3457665"/>
-      <w:r>
-        <w:rPr>
-          <w:rFonts w:ascii="Calibri" w:hAnsi="Calibri" w:cs="Calibri"/>
-        </w:rPr>
-        <w:t xml:space="preserve">3.2.1 </w:t>
-      </w:r>
-      <w:r>
-        <w:rPr>
-          <w:rFonts w:ascii="Calibri" w:hAnsi="Calibri" w:cs="Calibri"/>
-        </w:rPr>
-        <w:t>Ethische Richtlinien im Umgang mit VPN</w:t>
-      </w:r>
-      <w:bookmarkEnd w:id="25"/>
-    </w:p>
-    <w:p>
-      <w:pPr>
         <w:rPr>
           <w:rFonts w:ascii="Calibri" w:hAnsi="Calibri" w:cs="Calibri"/>
           <w:b/>
@@ -7477,7 +7463,7 @@
     </w:p>
     <w:p>
       <w:pPr>
-        <w:pStyle w:val="ListParagraph"/>
+        <w:pStyle w:val="Listenabsatz"/>
         <w:numPr>
           <w:ilvl w:val="0"/>
           <w:numId w:val="8"/>
@@ -7495,7 +7481,7 @@
     </w:p>
     <w:p>
       <w:pPr>
-        <w:pStyle w:val="ListParagraph"/>
+        <w:pStyle w:val="Listenabsatz"/>
         <w:numPr>
           <w:ilvl w:val="0"/>
           <w:numId w:val="8"/>
@@ -7513,7 +7499,7 @@
     </w:p>
     <w:p>
       <w:pPr>
-        <w:pStyle w:val="ListParagraph"/>
+        <w:pStyle w:val="Listenabsatz"/>
         <w:numPr>
           <w:ilvl w:val="0"/>
           <w:numId w:val="8"/>
@@ -7531,7 +7517,7 @@
     </w:p>
     <w:p>
       <w:pPr>
-        <w:pStyle w:val="ListParagraph"/>
+        <w:pStyle w:val="Listenabsatz"/>
         <w:numPr>
           <w:ilvl w:val="0"/>
           <w:numId w:val="8"/>
@@ -7549,7 +7535,7 @@
     </w:p>
     <w:p>
       <w:pPr>
-        <w:pStyle w:val="ListParagraph"/>
+        <w:pStyle w:val="Listenabsatz"/>
         <w:numPr>
           <w:ilvl w:val="0"/>
           <w:numId w:val="8"/>
@@ -7567,7 +7553,7 @@
     </w:p>
     <w:p>
       <w:pPr>
-        <w:pStyle w:val="ListParagraph"/>
+        <w:pStyle w:val="Listenabsatz"/>
         <w:numPr>
           <w:ilvl w:val="0"/>
           <w:numId w:val="8"/>
@@ -7585,7 +7571,7 @@
     </w:p>
     <w:p>
       <w:pPr>
-        <w:pStyle w:val="ListParagraph"/>
+        <w:pStyle w:val="Listenabsatz"/>
         <w:numPr>
           <w:ilvl w:val="0"/>
           <w:numId w:val="8"/>
@@ -7603,7 +7589,7 @@
     </w:p>
     <w:p>
       <w:pPr>
-        <w:pStyle w:val="ListParagraph"/>
+        <w:pStyle w:val="Listenabsatz"/>
         <w:numPr>
           <w:ilvl w:val="0"/>
           <w:numId w:val="8"/>
@@ -7621,7 +7607,7 @@
     </w:p>
     <w:p>
       <w:pPr>
-        <w:pStyle w:val="ListParagraph"/>
+        <w:pStyle w:val="Listenabsatz"/>
         <w:numPr>
           <w:ilvl w:val="0"/>
           <w:numId w:val="8"/>
@@ -7694,7 +7680,7 @@
     </w:p>
     <w:p>
       <w:pPr>
-        <w:pStyle w:val="ListParagraph"/>
+        <w:pStyle w:val="Listenabsatz"/>
         <w:numPr>
           <w:ilvl w:val="0"/>
           <w:numId w:val="10"/>
@@ -7712,7 +7698,7 @@
     </w:p>
     <w:p>
       <w:pPr>
-        <w:pStyle w:val="ListParagraph"/>
+        <w:pStyle w:val="Listenabsatz"/>
         <w:numPr>
           <w:ilvl w:val="0"/>
           <w:numId w:val="10"/>
@@ -7730,7 +7716,7 @@
     </w:p>
     <w:p>
       <w:pPr>
-        <w:pStyle w:val="ListParagraph"/>
+        <w:pStyle w:val="Listenabsatz"/>
         <w:numPr>
           <w:ilvl w:val="0"/>
           <w:numId w:val="10"/>
@@ -7748,7 +7734,7 @@
     </w:p>
     <w:p>
       <w:pPr>
-        <w:pStyle w:val="ListParagraph"/>
+        <w:pStyle w:val="Listenabsatz"/>
         <w:numPr>
           <w:ilvl w:val="0"/>
           <w:numId w:val="10"/>
@@ -7773,12 +7759,12 @@
     </w:p>
     <w:p>
       <w:pPr>
-        <w:pStyle w:val="Heading3"/>
-        <w:rPr>
-          <w:rFonts w:ascii="Calibri" w:hAnsi="Calibri" w:cs="Calibri"/>
-        </w:rPr>
-      </w:pPr>
-      <w:bookmarkStart w:id="26" w:name="_Toc3457666"/>
+        <w:pStyle w:val="berschrift3"/>
+        <w:rPr>
+          <w:rFonts w:ascii="Calibri" w:hAnsi="Calibri" w:cs="Calibri"/>
+        </w:rPr>
+      </w:pPr>
+      <w:bookmarkStart w:id="25" w:name="_Toc3457666"/>
       <w:r>
         <w:rPr>
           <w:rFonts w:ascii="Calibri" w:hAnsi="Calibri" w:cs="Calibri"/>
@@ -7791,7 +7777,7 @@
         </w:rPr>
         <w:t>Ethik im Hinblick auf wissenschaftliche Kriterien</w:t>
       </w:r>
-      <w:bookmarkEnd w:id="26"/>
+      <w:bookmarkEnd w:id="25"/>
     </w:p>
     <w:p>
       <w:pPr>
@@ -7874,7 +7860,7 @@
     </w:p>
     <w:p>
       <w:pPr>
-        <w:pStyle w:val="ListParagraph"/>
+        <w:pStyle w:val="Listenabsatz"/>
         <w:numPr>
           <w:ilvl w:val="0"/>
           <w:numId w:val="11"/>
@@ -7899,7 +7885,7 @@
     </w:p>
     <w:p>
       <w:pPr>
-        <w:pStyle w:val="ListParagraph"/>
+        <w:pStyle w:val="Listenabsatz"/>
         <w:numPr>
           <w:ilvl w:val="0"/>
           <w:numId w:val="11"/>
@@ -7924,7 +7910,7 @@
     </w:p>
     <w:p>
       <w:pPr>
-        <w:pStyle w:val="ListParagraph"/>
+        <w:pStyle w:val="Listenabsatz"/>
         <w:numPr>
           <w:ilvl w:val="0"/>
           <w:numId w:val="11"/>
@@ -7955,7 +7941,7 @@
     </w:p>
     <w:p>
       <w:pPr>
-        <w:pStyle w:val="ListParagraph"/>
+        <w:pStyle w:val="Listenabsatz"/>
         <w:numPr>
           <w:ilvl w:val="0"/>
           <w:numId w:val="11"/>
@@ -8103,7 +8089,7 @@
     </w:p>
     <w:p>
       <w:pPr>
-        <w:pStyle w:val="ListParagraph"/>
+        <w:pStyle w:val="Listenabsatz"/>
         <w:numPr>
           <w:ilvl w:val="0"/>
           <w:numId w:val="13"/>
@@ -8121,7 +8107,7 @@
     </w:p>
     <w:p>
       <w:pPr>
-        <w:pStyle w:val="ListParagraph"/>
+        <w:pStyle w:val="Listenabsatz"/>
         <w:numPr>
           <w:ilvl w:val="0"/>
           <w:numId w:val="13"/>
@@ -8151,7 +8137,7 @@
     </w:p>
     <w:p>
       <w:pPr>
-        <w:pStyle w:val="ListParagraph"/>
+        <w:pStyle w:val="Listenabsatz"/>
         <w:numPr>
           <w:ilvl w:val="0"/>
           <w:numId w:val="13"/>
@@ -8177,7 +8163,7 @@
     </w:p>
     <w:p>
       <w:pPr>
-        <w:pStyle w:val="ListParagraph"/>
+        <w:pStyle w:val="Listenabsatz"/>
         <w:numPr>
           <w:ilvl w:val="0"/>
           <w:numId w:val="13"/>
@@ -8229,12 +8215,12 @@
     </w:p>
     <w:p>
       <w:pPr>
-        <w:pStyle w:val="Heading3"/>
-        <w:rPr>
-          <w:rFonts w:ascii="Calibri" w:hAnsi="Calibri" w:cs="Calibri"/>
-        </w:rPr>
-      </w:pPr>
-      <w:bookmarkStart w:id="27" w:name="_Toc3457667"/>
+        <w:pStyle w:val="berschrift3"/>
+        <w:rPr>
+          <w:rFonts w:ascii="Calibri" w:hAnsi="Calibri" w:cs="Calibri"/>
+        </w:rPr>
+      </w:pPr>
+      <w:bookmarkStart w:id="26" w:name="_Toc3457667"/>
       <w:r>
         <w:rPr>
           <w:rFonts w:ascii="Calibri" w:hAnsi="Calibri" w:cs="Calibri"/>
@@ -8247,7 +8233,7 @@
         </w:rPr>
         <w:t>Open Science</w:t>
       </w:r>
-      <w:bookmarkEnd w:id="27"/>
+      <w:bookmarkEnd w:id="26"/>
     </w:p>
     <w:p>
       <w:pPr>
@@ -8300,7 +8286,7 @@
     </w:p>
     <w:p>
       <w:pPr>
-        <w:pStyle w:val="ListParagraph"/>
+        <w:pStyle w:val="Listenabsatz"/>
         <w:numPr>
           <w:ilvl w:val="0"/>
           <w:numId w:val="12"/>
@@ -8338,7 +8324,7 @@
     </w:p>
     <w:p>
       <w:pPr>
-        <w:pStyle w:val="ListParagraph"/>
+        <w:pStyle w:val="Listenabsatz"/>
         <w:numPr>
           <w:ilvl w:val="0"/>
           <w:numId w:val="12"/>
@@ -8362,7 +8348,7 @@
     </w:p>
     <w:p>
       <w:pPr>
-        <w:pStyle w:val="ListParagraph"/>
+        <w:pStyle w:val="Listenabsatz"/>
         <w:numPr>
           <w:ilvl w:val="0"/>
           <w:numId w:val="12"/>
@@ -8386,7 +8372,7 @@
     </w:p>
     <w:p>
       <w:pPr>
-        <w:pStyle w:val="ListParagraph"/>
+        <w:pStyle w:val="Listenabsatz"/>
         <w:numPr>
           <w:ilvl w:val="0"/>
           <w:numId w:val="12"/>
@@ -8410,7 +8396,7 @@
     </w:p>
     <w:p>
       <w:pPr>
-        <w:pStyle w:val="ListParagraph"/>
+        <w:pStyle w:val="Listenabsatz"/>
         <w:numPr>
           <w:ilvl w:val="0"/>
           <w:numId w:val="12"/>
@@ -8434,7 +8420,7 @@
     </w:p>
     <w:p>
       <w:pPr>
-        <w:pStyle w:val="ListParagraph"/>
+        <w:pStyle w:val="Listenabsatz"/>
         <w:numPr>
           <w:ilvl w:val="0"/>
           <w:numId w:val="12"/>
@@ -8479,7 +8465,7 @@
     </w:p>
     <w:p>
       <w:pPr>
-        <w:pStyle w:val="ListParagraph"/>
+        <w:pStyle w:val="Listenabsatz"/>
         <w:numPr>
           <w:ilvl w:val="0"/>
           <w:numId w:val="12"/>
@@ -8538,7 +8524,7 @@
     </w:p>
     <w:p>
       <w:pPr>
-        <w:pStyle w:val="ListParagraph"/>
+        <w:pStyle w:val="Listenabsatz"/>
         <w:numPr>
           <w:ilvl w:val="0"/>
           <w:numId w:val="13"/>
@@ -8556,7 +8542,7 @@
     </w:p>
     <w:p>
       <w:pPr>
-        <w:pStyle w:val="ListParagraph"/>
+        <w:pStyle w:val="Listenabsatz"/>
         <w:numPr>
           <w:ilvl w:val="0"/>
           <w:numId w:val="13"/>
@@ -8574,7 +8560,7 @@
     </w:p>
     <w:p>
       <w:pPr>
-        <w:pStyle w:val="ListParagraph"/>
+        <w:pStyle w:val="Listenabsatz"/>
         <w:numPr>
           <w:ilvl w:val="0"/>
           <w:numId w:val="13"/>
@@ -8686,7 +8672,7 @@
     </w:p>
     <w:p>
       <w:pPr>
-        <w:pStyle w:val="ListParagraph"/>
+        <w:pStyle w:val="Listenabsatz"/>
         <w:numPr>
           <w:ilvl w:val="0"/>
           <w:numId w:val="15"/>
@@ -8704,7 +8690,7 @@
     </w:p>
     <w:p>
       <w:pPr>
-        <w:pStyle w:val="ListParagraph"/>
+        <w:pStyle w:val="Listenabsatz"/>
         <w:numPr>
           <w:ilvl w:val="0"/>
           <w:numId w:val="15"/>
@@ -8722,7 +8708,7 @@
     </w:p>
     <w:p>
       <w:pPr>
-        <w:pStyle w:val="ListParagraph"/>
+        <w:pStyle w:val="Listenabsatz"/>
         <w:numPr>
           <w:ilvl w:val="0"/>
           <w:numId w:val="15"/>
@@ -8740,7 +8726,7 @@
     </w:p>
     <w:p>
       <w:pPr>
-        <w:pStyle w:val="ListParagraph"/>
+        <w:pStyle w:val="Listenabsatz"/>
         <w:numPr>
           <w:ilvl w:val="0"/>
           <w:numId w:val="15"/>
@@ -8758,7 +8744,7 @@
     </w:p>
     <w:p>
       <w:pPr>
-        <w:pStyle w:val="ListParagraph"/>
+        <w:pStyle w:val="Listenabsatz"/>
         <w:numPr>
           <w:ilvl w:val="0"/>
           <w:numId w:val="15"/>
@@ -8776,7 +8762,7 @@
     </w:p>
     <w:p>
       <w:pPr>
-        <w:pStyle w:val="ListParagraph"/>
+        <w:pStyle w:val="Listenabsatz"/>
         <w:numPr>
           <w:ilvl w:val="0"/>
           <w:numId w:val="15"/>
@@ -8794,7 +8780,7 @@
     </w:p>
     <w:p>
       <w:pPr>
-        <w:pStyle w:val="ListParagraph"/>
+        <w:pStyle w:val="Listenabsatz"/>
         <w:numPr>
           <w:ilvl w:val="0"/>
           <w:numId w:val="15"/>
@@ -8834,7 +8820,7 @@
     </w:p>
     <w:p>
       <w:pPr>
-        <w:pStyle w:val="ListParagraph"/>
+        <w:pStyle w:val="Listenabsatz"/>
         <w:numPr>
           <w:ilvl w:val="0"/>
           <w:numId w:val="16"/>
@@ -8852,7 +8838,7 @@
     </w:p>
     <w:p>
       <w:pPr>
-        <w:pStyle w:val="ListParagraph"/>
+        <w:pStyle w:val="Listenabsatz"/>
         <w:numPr>
           <w:ilvl w:val="0"/>
           <w:numId w:val="16"/>
@@ -8870,7 +8856,7 @@
     </w:p>
     <w:p>
       <w:pPr>
-        <w:pStyle w:val="ListParagraph"/>
+        <w:pStyle w:val="Listenabsatz"/>
         <w:numPr>
           <w:ilvl w:val="0"/>
           <w:numId w:val="16"/>
@@ -8888,7 +8874,7 @@
     </w:p>
     <w:p>
       <w:pPr>
-        <w:pStyle w:val="ListParagraph"/>
+        <w:pStyle w:val="Listenabsatz"/>
         <w:numPr>
           <w:ilvl w:val="0"/>
           <w:numId w:val="16"/>
@@ -8915,26 +8901,12 @@
         <w:rPr>
           <w:rFonts w:ascii="Calibri" w:hAnsi="Calibri" w:cs="Calibri"/>
         </w:rPr>
-        <w:t>-</w:t>
-      </w:r>
-      <w:proofErr w:type="spellStart"/>
-      <w:r>
-        <w:rPr>
-          <w:rFonts w:ascii="Calibri" w:hAnsi="Calibri" w:cs="Calibri"/>
-        </w:rPr>
-        <w:t>Pays</w:t>
-      </w:r>
-      <w:proofErr w:type="spellEnd"/>
-      <w:r>
-        <w:rPr>
-          <w:rFonts w:ascii="Calibri" w:hAnsi="Calibri" w:cs="Calibri"/>
-        </w:rPr>
-        <w:t>-Modells</w:t>
-      </w:r>
-    </w:p>
-    <w:p>
-      <w:pPr>
-        <w:pStyle w:val="ListParagraph"/>
+        <w:t>-Pays-Modells</w:t>
+      </w:r>
+    </w:p>
+    <w:p>
+      <w:pPr>
+        <w:pStyle w:val="Listenabsatz"/>
         <w:numPr>
           <w:ilvl w:val="0"/>
           <w:numId w:val="16"/>
@@ -8953,7 +8925,7 @@
     </w:p>
     <w:p>
       <w:pPr>
-        <w:pStyle w:val="ListParagraph"/>
+        <w:pStyle w:val="Listenabsatz"/>
         <w:numPr>
           <w:ilvl w:val="0"/>
           <w:numId w:val="16"/>
@@ -8978,13 +8950,13 @@
     </w:p>
     <w:p>
       <w:pPr>
-        <w:pStyle w:val="Heading2"/>
-        <w:rPr>
-          <w:rFonts w:ascii="Calibri" w:hAnsi="Calibri" w:cs="Calibri"/>
-          <w:b/>
-        </w:rPr>
-      </w:pPr>
-      <w:bookmarkStart w:id="28" w:name="_Toc3457668"/>
+        <w:pStyle w:val="berschrift2"/>
+        <w:rPr>
+          <w:rFonts w:ascii="Calibri" w:hAnsi="Calibri" w:cs="Calibri"/>
+          <w:b/>
+        </w:rPr>
+      </w:pPr>
+      <w:bookmarkStart w:id="27" w:name="_Toc3457668"/>
       <w:r>
         <w:rPr>
           <w:rFonts w:ascii="Calibri" w:hAnsi="Calibri" w:cs="Calibri"/>
@@ -8999,7 +8971,7 @@
         </w:rPr>
         <w:t>Hypothesen formulieren</w:t>
       </w:r>
-      <w:bookmarkEnd w:id="28"/>
+      <w:bookmarkEnd w:id="27"/>
     </w:p>
     <w:p>
       <w:pPr>
@@ -9044,7 +9016,7 @@
     </w:p>
     <w:p>
       <w:pPr>
-        <w:pStyle w:val="ListParagraph"/>
+        <w:pStyle w:val="Listenabsatz"/>
         <w:numPr>
           <w:ilvl w:val="0"/>
           <w:numId w:val="12"/>
@@ -9062,7 +9034,7 @@
     </w:p>
     <w:p>
       <w:pPr>
-        <w:pStyle w:val="ListParagraph"/>
+        <w:pStyle w:val="Listenabsatz"/>
         <w:numPr>
           <w:ilvl w:val="0"/>
           <w:numId w:val="12"/>
@@ -9080,7 +9052,7 @@
     </w:p>
     <w:p>
       <w:pPr>
-        <w:pStyle w:val="ListParagraph"/>
+        <w:pStyle w:val="Listenabsatz"/>
         <w:numPr>
           <w:ilvl w:val="0"/>
           <w:numId w:val="12"/>
@@ -9098,7 +9070,7 @@
     </w:p>
     <w:p>
       <w:pPr>
-        <w:pStyle w:val="ListParagraph"/>
+        <w:pStyle w:val="Listenabsatz"/>
         <w:numPr>
           <w:ilvl w:val="0"/>
           <w:numId w:val="12"/>
@@ -9116,7 +9088,7 @@
     </w:p>
     <w:p>
       <w:pPr>
-        <w:pStyle w:val="ListParagraph"/>
+        <w:pStyle w:val="Listenabsatz"/>
         <w:numPr>
           <w:ilvl w:val="0"/>
           <w:numId w:val="12"/>
@@ -9184,7 +9156,19 @@
         <w:rPr>
           <w:rFonts w:ascii="Calibri" w:hAnsi="Calibri" w:cs="Calibri"/>
         </w:rPr>
-        <w:t>Falsifikation bedeutet nicht falsch, Verifikation bedeutet nicht falsch!</w:t>
+        <w:t xml:space="preserve">Falsifikation bedeutet nicht falsch, Verifikation bedeutet nicht </w:t>
+      </w:r>
+      <w:r>
+        <w:rPr>
+          <w:rFonts w:ascii="Calibri" w:hAnsi="Calibri" w:cs="Calibri"/>
+        </w:rPr>
+        <w:t>richtig</w:t>
+      </w:r>
+      <w:r>
+        <w:rPr>
+          <w:rFonts w:ascii="Calibri" w:hAnsi="Calibri" w:cs="Calibri"/>
+        </w:rPr>
+        <w:t>!</w:t>
       </w:r>
     </w:p>
     <w:p>
@@ -9231,7 +9215,7 @@
     </w:p>
     <w:p>
       <w:pPr>
-        <w:pStyle w:val="ListParagraph"/>
+        <w:pStyle w:val="Listenabsatz"/>
         <w:numPr>
           <w:ilvl w:val="0"/>
           <w:numId w:val="17"/>
@@ -9256,7 +9240,7 @@
     </w:p>
     <w:p>
       <w:pPr>
-        <w:pStyle w:val="ListParagraph"/>
+        <w:pStyle w:val="Listenabsatz"/>
         <w:numPr>
           <w:ilvl w:val="0"/>
           <w:numId w:val="17"/>
@@ -9287,7 +9271,7 @@
     </w:p>
     <w:p>
       <w:pPr>
-        <w:pStyle w:val="ListParagraph"/>
+        <w:pStyle w:val="Listenabsatz"/>
         <w:numPr>
           <w:ilvl w:val="0"/>
           <w:numId w:val="17"/>
@@ -9340,7 +9324,7 @@
     </w:p>
     <w:p>
       <w:pPr>
-        <w:pStyle w:val="ListParagraph"/>
+        <w:pStyle w:val="Listenabsatz"/>
         <w:numPr>
           <w:ilvl w:val="0"/>
           <w:numId w:val="18"/>
@@ -9366,7 +9350,7 @@
     </w:p>
     <w:p>
       <w:pPr>
-        <w:pStyle w:val="ListParagraph"/>
+        <w:pStyle w:val="Listenabsatz"/>
         <w:numPr>
           <w:ilvl w:val="0"/>
           <w:numId w:val="18"/>
@@ -9427,7 +9411,7 @@
     </w:p>
     <w:p>
       <w:pPr>
-        <w:pStyle w:val="ListParagraph"/>
+        <w:pStyle w:val="Listenabsatz"/>
         <w:numPr>
           <w:ilvl w:val="0"/>
           <w:numId w:val="19"/>
@@ -9458,7 +9442,7 @@
     </w:p>
     <w:p>
       <w:pPr>
-        <w:pStyle w:val="ListParagraph"/>
+        <w:pStyle w:val="Listenabsatz"/>
         <w:numPr>
           <w:ilvl w:val="0"/>
           <w:numId w:val="19"/>
@@ -9540,7 +9524,7 @@
     </w:p>
     <w:p>
       <w:pPr>
-        <w:pStyle w:val="ListParagraph"/>
+        <w:pStyle w:val="Listenabsatz"/>
         <w:numPr>
           <w:ilvl w:val="0"/>
           <w:numId w:val="20"/>
@@ -9565,7 +9549,7 @@
     </w:p>
     <w:p>
       <w:pPr>
-        <w:pStyle w:val="ListParagraph"/>
+        <w:pStyle w:val="Listenabsatz"/>
         <w:numPr>
           <w:ilvl w:val="0"/>
           <w:numId w:val="20"/>
@@ -9590,7 +9574,7 @@
     </w:p>
     <w:p>
       <w:pPr>
-        <w:pStyle w:val="ListParagraph"/>
+        <w:pStyle w:val="Listenabsatz"/>
         <w:numPr>
           <w:ilvl w:val="0"/>
           <w:numId w:val="20"/>
@@ -9684,13 +9668,13 @@
     </w:p>
     <w:p>
       <w:pPr>
-        <w:pStyle w:val="Heading2"/>
-        <w:rPr>
-          <w:rFonts w:ascii="Calibri" w:hAnsi="Calibri" w:cs="Calibri"/>
-          <w:b/>
-        </w:rPr>
-      </w:pPr>
-      <w:bookmarkStart w:id="29" w:name="_Toc3457669"/>
+        <w:pStyle w:val="berschrift2"/>
+        <w:rPr>
+          <w:rFonts w:ascii="Calibri" w:hAnsi="Calibri" w:cs="Calibri"/>
+          <w:b/>
+        </w:rPr>
+      </w:pPr>
+      <w:bookmarkStart w:id="28" w:name="_Toc3457669"/>
       <w:r>
         <w:rPr>
           <w:rFonts w:ascii="Calibri" w:hAnsi="Calibri" w:cs="Calibri"/>
@@ -9705,7 +9689,7 @@
         </w:rPr>
         <w:t>Definition und Messung der Variablen</w:t>
       </w:r>
-      <w:bookmarkEnd w:id="29"/>
+      <w:bookmarkEnd w:id="28"/>
     </w:p>
     <w:p>
       <w:pPr>
@@ -9724,7 +9708,7 @@
     </w:p>
     <w:p>
       <w:pPr>
-        <w:pStyle w:val="ListParagraph"/>
+        <w:pStyle w:val="Listenabsatz"/>
         <w:numPr>
           <w:ilvl w:val="0"/>
           <w:numId w:val="21"/>
@@ -9742,7 +9726,7 @@
     </w:p>
     <w:p>
       <w:pPr>
-        <w:pStyle w:val="ListParagraph"/>
+        <w:pStyle w:val="Listenabsatz"/>
         <w:numPr>
           <w:ilvl w:val="0"/>
           <w:numId w:val="21"/>
@@ -9760,7 +9744,7 @@
     </w:p>
     <w:p>
       <w:pPr>
-        <w:pStyle w:val="ListParagraph"/>
+        <w:pStyle w:val="Listenabsatz"/>
         <w:numPr>
           <w:ilvl w:val="0"/>
           <w:numId w:val="21"/>
@@ -9778,7 +9762,7 @@
     </w:p>
     <w:p>
       <w:pPr>
-        <w:pStyle w:val="ListParagraph"/>
+        <w:pStyle w:val="Listenabsatz"/>
         <w:numPr>
           <w:ilvl w:val="0"/>
           <w:numId w:val="21"/>
@@ -9818,7 +9802,7 @@
     </w:p>
     <w:p>
       <w:pPr>
-        <w:pStyle w:val="ListParagraph"/>
+        <w:pStyle w:val="Listenabsatz"/>
         <w:numPr>
           <w:ilvl w:val="0"/>
           <w:numId w:val="22"/>
@@ -9836,7 +9820,7 @@
     </w:p>
     <w:p>
       <w:pPr>
-        <w:pStyle w:val="ListParagraph"/>
+        <w:pStyle w:val="Listenabsatz"/>
         <w:numPr>
           <w:ilvl w:val="0"/>
           <w:numId w:val="22"/>
@@ -9854,7 +9838,7 @@
     </w:p>
     <w:p>
       <w:pPr>
-        <w:pStyle w:val="ListParagraph"/>
+        <w:pStyle w:val="Listenabsatz"/>
         <w:numPr>
           <w:ilvl w:val="0"/>
           <w:numId w:val="22"/>
@@ -9872,7 +9856,7 @@
     </w:p>
     <w:p>
       <w:pPr>
-        <w:pStyle w:val="ListParagraph"/>
+        <w:pStyle w:val="Listenabsatz"/>
         <w:numPr>
           <w:ilvl w:val="0"/>
           <w:numId w:val="22"/>
@@ -9897,12 +9881,12 @@
     </w:p>
     <w:p>
       <w:pPr>
-        <w:pStyle w:val="Heading3"/>
-        <w:rPr>
-          <w:rFonts w:ascii="Calibri" w:hAnsi="Calibri" w:cs="Calibri"/>
-        </w:rPr>
-      </w:pPr>
-      <w:bookmarkStart w:id="30" w:name="_Toc3457670"/>
+        <w:pStyle w:val="berschrift3"/>
+        <w:rPr>
+          <w:rFonts w:ascii="Calibri" w:hAnsi="Calibri" w:cs="Calibri"/>
+        </w:rPr>
+      </w:pPr>
+      <w:bookmarkStart w:id="29" w:name="_Toc3457670"/>
       <w:r>
         <w:rPr>
           <w:rFonts w:ascii="Calibri" w:hAnsi="Calibri" w:cs="Calibri"/>
@@ -9915,11 +9899,11 @@
         </w:rPr>
         <w:t>Probleme des Selbstberichts</w:t>
       </w:r>
-      <w:bookmarkEnd w:id="30"/>
-    </w:p>
-    <w:p>
-      <w:pPr>
-        <w:pStyle w:val="ListParagraph"/>
+      <w:bookmarkEnd w:id="29"/>
+    </w:p>
+    <w:p>
+      <w:pPr>
+        <w:pStyle w:val="Listenabsatz"/>
         <w:numPr>
           <w:ilvl w:val="0"/>
           <w:numId w:val="23"/>
@@ -9937,7 +9921,7 @@
     </w:p>
     <w:p>
       <w:pPr>
-        <w:pStyle w:val="ListParagraph"/>
+        <w:pStyle w:val="Listenabsatz"/>
         <w:numPr>
           <w:ilvl w:val="0"/>
           <w:numId w:val="23"/>
@@ -9955,7 +9939,7 @@
     </w:p>
     <w:p>
       <w:pPr>
-        <w:pStyle w:val="ListParagraph"/>
+        <w:pStyle w:val="Listenabsatz"/>
         <w:numPr>
           <w:ilvl w:val="0"/>
           <w:numId w:val="23"/>
@@ -10072,7 +10056,7 @@
     </w:p>
     <w:p>
       <w:pPr>
-        <w:pStyle w:val="ListParagraph"/>
+        <w:pStyle w:val="Listenabsatz"/>
         <w:numPr>
           <w:ilvl w:val="0"/>
           <w:numId w:val="24"/>
@@ -10090,7 +10074,7 @@
     </w:p>
     <w:p>
       <w:pPr>
-        <w:pStyle w:val="ListParagraph"/>
+        <w:pStyle w:val="Listenabsatz"/>
         <w:numPr>
           <w:ilvl w:val="0"/>
           <w:numId w:val="24"/>
@@ -10108,7 +10092,7 @@
     </w:p>
     <w:p>
       <w:pPr>
-        <w:pStyle w:val="ListParagraph"/>
+        <w:pStyle w:val="Listenabsatz"/>
         <w:numPr>
           <w:ilvl w:val="0"/>
           <w:numId w:val="24"/>
@@ -10126,7 +10110,7 @@
     </w:p>
     <w:p>
       <w:pPr>
-        <w:pStyle w:val="ListParagraph"/>
+        <w:pStyle w:val="Listenabsatz"/>
         <w:numPr>
           <w:ilvl w:val="0"/>
           <w:numId w:val="24"/>
@@ -10144,7 +10128,7 @@
     </w:p>
     <w:p>
       <w:pPr>
-        <w:pStyle w:val="ListParagraph"/>
+        <w:pStyle w:val="Listenabsatz"/>
         <w:numPr>
           <w:ilvl w:val="0"/>
           <w:numId w:val="24"/>
@@ -10169,12 +10153,12 @@
     </w:p>
     <w:p>
       <w:pPr>
-        <w:pStyle w:val="Heading3"/>
-        <w:rPr>
-          <w:rFonts w:ascii="Calibri" w:hAnsi="Calibri" w:cs="Calibri"/>
-        </w:rPr>
-      </w:pPr>
-      <w:bookmarkStart w:id="31" w:name="_Toc3457671"/>
+        <w:pStyle w:val="berschrift3"/>
+        <w:rPr>
+          <w:rFonts w:ascii="Calibri" w:hAnsi="Calibri" w:cs="Calibri"/>
+        </w:rPr>
+      </w:pPr>
+      <w:bookmarkStart w:id="30" w:name="_Toc3457671"/>
       <w:r>
         <w:rPr>
           <w:rFonts w:ascii="Calibri" w:hAnsi="Calibri" w:cs="Calibri"/>
@@ -10187,32 +10171,32 @@
         </w:rPr>
         <w:t>Quantitative Gütekriterien</w:t>
       </w:r>
+      <w:bookmarkEnd w:id="30"/>
+    </w:p>
+    <w:p>
+      <w:pPr>
+        <w:pStyle w:val="berschrift4"/>
+        <w:rPr>
+          <w:rFonts w:ascii="Calibri" w:hAnsi="Calibri" w:cs="Calibri"/>
+        </w:rPr>
+      </w:pPr>
+      <w:bookmarkStart w:id="31" w:name="_Toc3457672"/>
+      <w:r>
+        <w:rPr>
+          <w:rFonts w:ascii="Calibri" w:hAnsi="Calibri" w:cs="Calibri"/>
+        </w:rPr>
+        <w:t xml:space="preserve">3.3.2.1 </w:t>
+      </w:r>
+      <w:r>
+        <w:rPr>
+          <w:rFonts w:ascii="Calibri" w:hAnsi="Calibri" w:cs="Calibri"/>
+        </w:rPr>
+        <w:t>Objektivität</w:t>
+      </w:r>
       <w:bookmarkEnd w:id="31"/>
     </w:p>
     <w:p>
       <w:pPr>
-        <w:pStyle w:val="Heading4"/>
-        <w:rPr>
-          <w:rFonts w:ascii="Calibri" w:hAnsi="Calibri" w:cs="Calibri"/>
-        </w:rPr>
-      </w:pPr>
-      <w:bookmarkStart w:id="32" w:name="_Toc3457672"/>
-      <w:r>
-        <w:rPr>
-          <w:rFonts w:ascii="Calibri" w:hAnsi="Calibri" w:cs="Calibri"/>
-        </w:rPr>
-        <w:t xml:space="preserve">3.3.2.1 </w:t>
-      </w:r>
-      <w:r>
-        <w:rPr>
-          <w:rFonts w:ascii="Calibri" w:hAnsi="Calibri" w:cs="Calibri"/>
-        </w:rPr>
-        <w:t>Objektivität</w:t>
-      </w:r>
-      <w:bookmarkEnd w:id="32"/>
-    </w:p>
-    <w:p>
-      <w:pPr>
         <w:rPr>
           <w:rFonts w:ascii="Calibri" w:hAnsi="Calibri" w:cs="Calibri"/>
           <w:b/>
@@ -10256,7 +10240,7 @@
     </w:p>
     <w:p>
       <w:pPr>
-        <w:pStyle w:val="ListParagraph"/>
+        <w:pStyle w:val="Listenabsatz"/>
         <w:numPr>
           <w:ilvl w:val="0"/>
           <w:numId w:val="26"/>
@@ -10282,7 +10266,7 @@
     </w:p>
     <w:p>
       <w:pPr>
-        <w:pStyle w:val="ListParagraph"/>
+        <w:pStyle w:val="Listenabsatz"/>
         <w:numPr>
           <w:ilvl w:val="0"/>
           <w:numId w:val="26"/>
@@ -10308,7 +10292,7 @@
     </w:p>
     <w:p>
       <w:pPr>
-        <w:pStyle w:val="ListParagraph"/>
+        <w:pStyle w:val="Listenabsatz"/>
         <w:numPr>
           <w:ilvl w:val="0"/>
           <w:numId w:val="26"/>
@@ -10347,7 +10331,7 @@
           <w:szCs w:val="20"/>
         </w:rPr>
         <w:drawing>
-          <wp:inline distT="114300" distB="114300" distL="114300" distR="114300" wp14:anchorId="609E98AA" wp14:editId="3F53A213">
+          <wp:inline distT="114300" distB="114300" distL="114300" distR="114300" wp14:anchorId="3125F8F2" wp14:editId="18CC348F">
             <wp:extent cx="5733415" cy="2603212"/>
             <wp:effectExtent l="0" t="0" r="0" b="635"/>
             <wp:docPr id="2" name="image2.png"/>
@@ -10480,12 +10464,12 @@
     </w:p>
     <w:p>
       <w:pPr>
-        <w:pStyle w:val="Heading4"/>
-        <w:rPr>
-          <w:rFonts w:ascii="Calibri" w:hAnsi="Calibri" w:cs="Calibri"/>
-        </w:rPr>
-      </w:pPr>
-      <w:bookmarkStart w:id="33" w:name="_Toc3457673"/>
+        <w:pStyle w:val="berschrift4"/>
+        <w:rPr>
+          <w:rFonts w:ascii="Calibri" w:hAnsi="Calibri" w:cs="Calibri"/>
+        </w:rPr>
+      </w:pPr>
+      <w:bookmarkStart w:id="32" w:name="_Toc3457673"/>
       <w:r>
         <w:rPr>
           <w:rFonts w:ascii="Calibri" w:hAnsi="Calibri" w:cs="Calibri"/>
@@ -10498,7 +10482,7 @@
         </w:rPr>
         <w:t>Reliabilität</w:t>
       </w:r>
-      <w:bookmarkEnd w:id="33"/>
+      <w:bookmarkEnd w:id="32"/>
     </w:p>
     <w:p>
       <w:pPr>
@@ -10685,7 +10669,7 @@
     </w:p>
     <w:p>
       <w:pPr>
-        <w:pStyle w:val="ListParagraph"/>
+        <w:pStyle w:val="Listenabsatz"/>
         <w:numPr>
           <w:ilvl w:val="0"/>
           <w:numId w:val="27"/>
@@ -10703,7 +10687,7 @@
     </w:p>
     <w:p>
       <w:pPr>
-        <w:pStyle w:val="ListParagraph"/>
+        <w:pStyle w:val="Listenabsatz"/>
         <w:numPr>
           <w:ilvl w:val="0"/>
           <w:numId w:val="27"/>
@@ -10721,7 +10705,7 @@
     </w:p>
     <w:p>
       <w:pPr>
-        <w:pStyle w:val="ListParagraph"/>
+        <w:pStyle w:val="Listenabsatz"/>
         <w:numPr>
           <w:ilvl w:val="0"/>
           <w:numId w:val="27"/>
@@ -10739,7 +10723,7 @@
     </w:p>
     <w:p>
       <w:pPr>
-        <w:pStyle w:val="ListParagraph"/>
+        <w:pStyle w:val="Listenabsatz"/>
         <w:numPr>
           <w:ilvl w:val="0"/>
           <w:numId w:val="27"/>
@@ -10757,7 +10741,7 @@
     </w:p>
     <w:p>
       <w:pPr>
-        <w:pStyle w:val="ListParagraph"/>
+        <w:pStyle w:val="Listenabsatz"/>
         <w:numPr>
           <w:ilvl w:val="0"/>
           <w:numId w:val="27"/>
@@ -10820,7 +10804,7 @@
           <w:noProof/>
         </w:rPr>
         <w:drawing>
-          <wp:inline distT="0" distB="0" distL="0" distR="0" wp14:anchorId="638CB4AE" wp14:editId="2DBC9943">
+          <wp:inline distT="0" distB="0" distL="0" distR="0" wp14:anchorId="6D0900DA" wp14:editId="0D72A029">
             <wp:extent cx="5733415" cy="1406525"/>
             <wp:effectExtent l="0" t="0" r="0" b="3175"/>
             <wp:docPr id="3" name="Picture 3"/>
@@ -11163,7 +11147,7 @@
           <w:noProof/>
         </w:rPr>
         <w:drawing>
-          <wp:inline distT="0" distB="0" distL="0" distR="0" wp14:anchorId="02BB51BA" wp14:editId="52DD0827">
+          <wp:inline distT="0" distB="0" distL="0" distR="0" wp14:anchorId="01770D34" wp14:editId="4F42423B">
             <wp:extent cx="2229492" cy="643241"/>
             <wp:effectExtent l="0" t="0" r="0" b="5080"/>
             <wp:docPr id="4" name="Picture 4"/>
@@ -11455,7 +11439,7 @@
     </w:p>
     <w:tbl>
       <w:tblPr>
-        <w:tblStyle w:val="TableGrid"/>
+        <w:tblStyle w:val="Tabellenraster"/>
         <w:tblW w:w="9889" w:type="dxa"/>
         <w:tblLook w:val="04A0" w:firstRow="1" w:lastRow="0" w:firstColumn="1" w:lastColumn="0" w:noHBand="0" w:noVBand="1"/>
       </w:tblPr>
@@ -11572,7 +11556,7 @@
           </w:tcPr>
           <w:p>
             <w:pPr>
-              <w:pStyle w:val="ListParagraph"/>
+              <w:pStyle w:val="Listenabsatz"/>
               <w:numPr>
                 <w:ilvl w:val="0"/>
                 <w:numId w:val="28"/>
@@ -11590,7 +11574,7 @@
           </w:p>
           <w:p>
             <w:pPr>
-              <w:pStyle w:val="ListParagraph"/>
+              <w:pStyle w:val="Listenabsatz"/>
               <w:numPr>
                 <w:ilvl w:val="0"/>
                 <w:numId w:val="28"/>
@@ -11613,7 +11597,7 @@
           </w:tcPr>
           <w:p>
             <w:pPr>
-              <w:pStyle w:val="ListParagraph"/>
+              <w:pStyle w:val="Listenabsatz"/>
               <w:numPr>
                 <w:ilvl w:val="0"/>
                 <w:numId w:val="28"/>
@@ -11631,7 +11615,7 @@
           </w:p>
           <w:p>
             <w:pPr>
-              <w:pStyle w:val="ListParagraph"/>
+              <w:pStyle w:val="Listenabsatz"/>
               <w:numPr>
                 <w:ilvl w:val="0"/>
                 <w:numId w:val="28"/>
@@ -11649,7 +11633,7 @@
           </w:p>
           <w:p>
             <w:pPr>
-              <w:pStyle w:val="ListParagraph"/>
+              <w:pStyle w:val="Listenabsatz"/>
               <w:numPr>
                 <w:ilvl w:val="0"/>
                 <w:numId w:val="28"/>
@@ -11667,7 +11651,7 @@
           </w:p>
           <w:p>
             <w:pPr>
-              <w:pStyle w:val="ListParagraph"/>
+              <w:pStyle w:val="Listenabsatz"/>
               <w:numPr>
                 <w:ilvl w:val="0"/>
                 <w:numId w:val="28"/>
@@ -11698,7 +11682,7 @@
           </w:tcPr>
           <w:p>
             <w:pPr>
-              <w:pStyle w:val="ListParagraph"/>
+              <w:pStyle w:val="Listenabsatz"/>
               <w:numPr>
                 <w:ilvl w:val="0"/>
                 <w:numId w:val="28"/>
@@ -11741,7 +11725,7 @@
           </w:tcPr>
           <w:p>
             <w:pPr>
-              <w:pStyle w:val="ListParagraph"/>
+              <w:pStyle w:val="Listenabsatz"/>
               <w:numPr>
                 <w:ilvl w:val="0"/>
                 <w:numId w:val="29"/>
@@ -11759,7 +11743,7 @@
           </w:p>
           <w:p>
             <w:pPr>
-              <w:pStyle w:val="ListParagraph"/>
+              <w:pStyle w:val="Listenabsatz"/>
               <w:numPr>
                 <w:ilvl w:val="0"/>
                 <w:numId w:val="29"/>
@@ -11777,7 +11761,7 @@
           </w:p>
           <w:p>
             <w:pPr>
-              <w:pStyle w:val="ListParagraph"/>
+              <w:pStyle w:val="Listenabsatz"/>
               <w:numPr>
                 <w:ilvl w:val="0"/>
                 <w:numId w:val="29"/>
@@ -11800,7 +11784,7 @@
           </w:tcPr>
           <w:p>
             <w:pPr>
-              <w:pStyle w:val="ListParagraph"/>
+              <w:pStyle w:val="Listenabsatz"/>
               <w:numPr>
                 <w:ilvl w:val="0"/>
                 <w:numId w:val="29"/>
@@ -11818,7 +11802,7 @@
           </w:p>
           <w:p>
             <w:pPr>
-              <w:pStyle w:val="ListParagraph"/>
+              <w:pStyle w:val="Listenabsatz"/>
               <w:numPr>
                 <w:ilvl w:val="0"/>
                 <w:numId w:val="29"/>
@@ -11841,7 +11825,7 @@
           </w:tcPr>
           <w:p>
             <w:pPr>
-              <w:pStyle w:val="ListParagraph"/>
+              <w:pStyle w:val="Listenabsatz"/>
               <w:numPr>
                 <w:ilvl w:val="0"/>
                 <w:numId w:val="29"/>
@@ -11884,7 +11868,7 @@
           </w:tcPr>
           <w:p>
             <w:pPr>
-              <w:pStyle w:val="ListParagraph"/>
+              <w:pStyle w:val="Listenabsatz"/>
               <w:numPr>
                 <w:ilvl w:val="0"/>
                 <w:numId w:val="30"/>
@@ -11902,7 +11886,7 @@
           </w:p>
           <w:p>
             <w:pPr>
-              <w:pStyle w:val="ListParagraph"/>
+              <w:pStyle w:val="Listenabsatz"/>
               <w:numPr>
                 <w:ilvl w:val="0"/>
                 <w:numId w:val="30"/>
@@ -11927,7 +11911,7 @@
           </w:tcPr>
           <w:p>
             <w:pPr>
-              <w:pStyle w:val="ListParagraph"/>
+              <w:pStyle w:val="Listenabsatz"/>
               <w:numPr>
                 <w:ilvl w:val="0"/>
                 <w:numId w:val="30"/>
@@ -11945,7 +11929,7 @@
           </w:p>
           <w:p>
             <w:pPr>
-              <w:pStyle w:val="ListParagraph"/>
+              <w:pStyle w:val="Listenabsatz"/>
               <w:numPr>
                 <w:ilvl w:val="0"/>
                 <w:numId w:val="30"/>
@@ -11963,7 +11947,7 @@
           </w:p>
           <w:p>
             <w:pPr>
-              <w:pStyle w:val="ListParagraph"/>
+              <w:pStyle w:val="Listenabsatz"/>
               <w:numPr>
                 <w:ilvl w:val="0"/>
                 <w:numId w:val="30"/>
@@ -11981,7 +11965,7 @@
           </w:p>
           <w:p>
             <w:pPr>
-              <w:pStyle w:val="ListParagraph"/>
+              <w:pStyle w:val="Listenabsatz"/>
               <w:numPr>
                 <w:ilvl w:val="0"/>
                 <w:numId w:val="30"/>
@@ -12048,7 +12032,7 @@
           </w:tcPr>
           <w:p>
             <w:pPr>
-              <w:pStyle w:val="ListParagraph"/>
+              <w:pStyle w:val="Listenabsatz"/>
               <w:numPr>
                 <w:ilvl w:val="0"/>
                 <w:numId w:val="32"/>
@@ -12071,7 +12055,7 @@
           </w:tcPr>
           <w:p>
             <w:pPr>
-              <w:pStyle w:val="ListParagraph"/>
+              <w:pStyle w:val="Listenabsatz"/>
               <w:numPr>
                 <w:ilvl w:val="0"/>
                 <w:numId w:val="31"/>
@@ -12230,7 +12214,7 @@
           <w:noProof/>
         </w:rPr>
         <w:drawing>
-          <wp:inline distT="0" distB="0" distL="0" distR="0" wp14:anchorId="37A8A56E" wp14:editId="1E9524B1">
+          <wp:inline distT="0" distB="0" distL="0" distR="0" wp14:anchorId="3BF3B012" wp14:editId="0EB6714B">
             <wp:extent cx="1695236" cy="735560"/>
             <wp:effectExtent l="0" t="0" r="0" b="1270"/>
             <wp:docPr id="6" name="Picture 6"/>
@@ -12334,12 +12318,12 @@
     </w:p>
     <w:p>
       <w:pPr>
-        <w:pStyle w:val="Heading4"/>
-        <w:rPr>
-          <w:rFonts w:ascii="Calibri" w:hAnsi="Calibri" w:cs="Calibri"/>
-        </w:rPr>
-      </w:pPr>
-      <w:bookmarkStart w:id="34" w:name="_Toc3457674"/>
+        <w:pStyle w:val="berschrift4"/>
+        <w:rPr>
+          <w:rFonts w:ascii="Calibri" w:hAnsi="Calibri" w:cs="Calibri"/>
+        </w:rPr>
+      </w:pPr>
+      <w:bookmarkStart w:id="33" w:name="_Toc3457674"/>
       <w:r>
         <w:rPr>
           <w:rFonts w:ascii="Calibri" w:hAnsi="Calibri" w:cs="Calibri"/>
@@ -12353,7 +12337,7 @@
         </w:rPr>
         <w:t>Validität</w:t>
       </w:r>
-      <w:bookmarkEnd w:id="34"/>
+      <w:bookmarkEnd w:id="33"/>
     </w:p>
     <w:p>
       <w:pPr>
@@ -12409,7 +12393,6 @@
           <w:u w:val="single"/>
         </w:rPr>
       </w:pPr>
-      <w:proofErr w:type="spellStart"/>
       <w:r>
         <w:rPr>
           <w:rFonts w:ascii="Calibri" w:hAnsi="Calibri" w:cs="Calibri"/>
@@ -12417,11 +12400,10 @@
         </w:rPr>
         <w:t>Validitätsarten</w:t>
       </w:r>
-      <w:proofErr w:type="spellEnd"/>
-    </w:p>
-    <w:p>
-      <w:pPr>
-        <w:pStyle w:val="ListParagraph"/>
+    </w:p>
+    <w:p>
+      <w:pPr>
+        <w:pStyle w:val="Listenabsatz"/>
         <w:numPr>
           <w:ilvl w:val="0"/>
           <w:numId w:val="34"/>
@@ -12439,7 +12421,7 @@
     </w:p>
     <w:p>
       <w:pPr>
-        <w:pStyle w:val="ListParagraph"/>
+        <w:pStyle w:val="Listenabsatz"/>
         <w:numPr>
           <w:ilvl w:val="0"/>
           <w:numId w:val="34"/>
@@ -12448,18 +12430,16 @@
           <w:rFonts w:ascii="Calibri" w:hAnsi="Calibri" w:cs="Calibri"/>
         </w:rPr>
       </w:pPr>
-      <w:proofErr w:type="spellStart"/>
       <w:r>
         <w:rPr>
           <w:rFonts w:ascii="Calibri" w:hAnsi="Calibri" w:cs="Calibri"/>
         </w:rPr>
         <w:t>Kriteriumsvalidität</w:t>
       </w:r>
-      <w:proofErr w:type="spellEnd"/>
-    </w:p>
-    <w:p>
-      <w:pPr>
-        <w:pStyle w:val="ListParagraph"/>
+    </w:p>
+    <w:p>
+      <w:pPr>
+        <w:pStyle w:val="Listenabsatz"/>
         <w:numPr>
           <w:ilvl w:val="1"/>
           <w:numId w:val="34"/>
@@ -12477,7 +12457,7 @@
     </w:p>
     <w:p>
       <w:pPr>
-        <w:pStyle w:val="ListParagraph"/>
+        <w:pStyle w:val="Listenabsatz"/>
         <w:numPr>
           <w:ilvl w:val="1"/>
           <w:numId w:val="34"/>
@@ -12495,7 +12475,7 @@
     </w:p>
     <w:p>
       <w:pPr>
-        <w:pStyle w:val="ListParagraph"/>
+        <w:pStyle w:val="Listenabsatz"/>
         <w:numPr>
           <w:ilvl w:val="0"/>
           <w:numId w:val="34"/>
@@ -12513,7 +12493,7 @@
     </w:p>
     <w:p>
       <w:pPr>
-        <w:pStyle w:val="ListParagraph"/>
+        <w:pStyle w:val="Listenabsatz"/>
         <w:numPr>
           <w:ilvl w:val="1"/>
           <w:numId w:val="34"/>
@@ -12531,7 +12511,7 @@
     </w:p>
     <w:p>
       <w:pPr>
-        <w:pStyle w:val="ListParagraph"/>
+        <w:pStyle w:val="Listenabsatz"/>
         <w:numPr>
           <w:ilvl w:val="1"/>
           <w:numId w:val="34"/>
@@ -12549,7 +12529,7 @@
     </w:p>
     <w:p>
       <w:pPr>
-        <w:pStyle w:val="ListParagraph"/>
+        <w:pStyle w:val="Listenabsatz"/>
         <w:numPr>
           <w:ilvl w:val="0"/>
           <w:numId w:val="34"/>
@@ -12617,21 +12597,7 @@
         <w:rPr>
           <w:rFonts w:ascii="Calibri" w:hAnsi="Calibri" w:cs="Calibri"/>
         </w:rPr>
-        <w:t xml:space="preserve">Die Inhaltsvalidität kann nicht numerisch bestimmt werden. Sie wird durch subjektive Einschätzung oder </w:t>
-      </w:r>
-      <w:proofErr w:type="spellStart"/>
-      <w:r>
-        <w:rPr>
-          <w:rFonts w:ascii="Calibri" w:hAnsi="Calibri" w:cs="Calibri"/>
-        </w:rPr>
-        <w:t>ExpertInnenratings</w:t>
-      </w:r>
-      <w:proofErr w:type="spellEnd"/>
-      <w:r>
-        <w:rPr>
-          <w:rFonts w:ascii="Calibri" w:hAnsi="Calibri" w:cs="Calibri"/>
-        </w:rPr>
-        <w:t xml:space="preserve"> bestimmt.</w:t>
+        <w:t>Die Inhaltsvalidität kann nicht numerisch bestimmt werden. Sie wird durch subjektive Einschätzung oder ExpertInnenratings bestimmt.</w:t>
       </w:r>
       <w:r>
         <w:rPr>
@@ -12661,7 +12627,6 @@
           <w:b/>
         </w:rPr>
       </w:pPr>
-      <w:proofErr w:type="spellStart"/>
       <w:r>
         <w:rPr>
           <w:rFonts w:ascii="Calibri" w:hAnsi="Calibri" w:cs="Calibri"/>
@@ -12669,108 +12634,43 @@
         </w:rPr>
         <w:t>Kriteriumsvalidität</w:t>
       </w:r>
-      <w:proofErr w:type="spellEnd"/>
-    </w:p>
-    <w:p>
-      <w:pPr>
-        <w:rPr>
-          <w:rFonts w:ascii="Calibri" w:hAnsi="Calibri" w:cs="Calibri"/>
-        </w:rPr>
-      </w:pPr>
-      <w:proofErr w:type="spellStart"/>
-      <w:r>
-        <w:rPr>
-          <w:rFonts w:ascii="Calibri" w:hAnsi="Calibri" w:cs="Calibri"/>
-        </w:rPr>
-        <w:t>Kriteriumsvalidität</w:t>
-      </w:r>
-      <w:proofErr w:type="spellEnd"/>
-      <w:r>
-        <w:rPr>
-          <w:rFonts w:ascii="Calibri" w:hAnsi="Calibri" w:cs="Calibri"/>
-        </w:rPr>
-        <w:t xml:space="preserve"> bezieht sich auf den Zusammenhang zwischen den Ergebnissen des Messinstruments und einem empirischen Kriterium.</w:t>
-      </w:r>
-    </w:p>
-    <w:p>
-      <w:pPr>
-        <w:rPr>
-          <w:rFonts w:ascii="Calibri" w:hAnsi="Calibri" w:cs="Calibri"/>
-        </w:rPr>
-      </w:pPr>
-      <w:r>
-        <w:rPr>
-          <w:rFonts w:ascii="Calibri" w:hAnsi="Calibri" w:cs="Calibri"/>
-        </w:rPr>
-        <w:t xml:space="preserve">Ein Problem der </w:t>
-      </w:r>
-      <w:proofErr w:type="spellStart"/>
-      <w:r>
-        <w:rPr>
-          <w:rFonts w:ascii="Calibri" w:hAnsi="Calibri" w:cs="Calibri"/>
-        </w:rPr>
-        <w:t>Kriteriumsvalidität</w:t>
-      </w:r>
-      <w:proofErr w:type="spellEnd"/>
-      <w:r>
-        <w:rPr>
-          <w:rFonts w:ascii="Calibri" w:hAnsi="Calibri" w:cs="Calibri"/>
-        </w:rPr>
-        <w:t xml:space="preserve"> ist die Wahl eines geeigneten </w:t>
-      </w:r>
-      <w:proofErr w:type="spellStart"/>
-      <w:r>
-        <w:rPr>
-          <w:rFonts w:ascii="Calibri" w:hAnsi="Calibri" w:cs="Calibri"/>
-        </w:rPr>
-        <w:t>Aussenkriteriums</w:t>
-      </w:r>
-      <w:proofErr w:type="spellEnd"/>
-      <w:r>
-        <w:rPr>
-          <w:rFonts w:ascii="Calibri" w:hAnsi="Calibri" w:cs="Calibri"/>
-        </w:rPr>
-        <w:t xml:space="preserve"> zum Vergleich. </w:t>
-      </w:r>
-      <w:r>
-        <w:rPr>
-          <w:rFonts w:ascii="Calibri" w:hAnsi="Calibri" w:cs="Calibri"/>
-        </w:rPr>
-        <w:t xml:space="preserve">Sollte auch hier kein eindeutiges </w:t>
-      </w:r>
-      <w:proofErr w:type="spellStart"/>
-      <w:r>
-        <w:rPr>
-          <w:rFonts w:ascii="Calibri" w:hAnsi="Calibri" w:cs="Calibri"/>
-        </w:rPr>
-        <w:t>Aussenkriterium</w:t>
-      </w:r>
-      <w:proofErr w:type="spellEnd"/>
-      <w:r>
-        <w:rPr>
-          <w:rFonts w:ascii="Calibri" w:hAnsi="Calibri" w:cs="Calibri"/>
-        </w:rPr>
-        <w:t xml:space="preserve"> vorhanden sein, so können mehrere benutzt werden.</w:t>
-      </w:r>
-      <w:r>
-        <w:rPr>
-          <w:rFonts w:ascii="Calibri" w:hAnsi="Calibri" w:cs="Calibri"/>
-        </w:rPr>
-        <w:t xml:space="preserve"> Die </w:t>
-      </w:r>
-      <w:proofErr w:type="spellStart"/>
-      <w:r>
-        <w:rPr>
-          <w:rFonts w:ascii="Calibri" w:hAnsi="Calibri" w:cs="Calibri"/>
-        </w:rPr>
-        <w:t>Kriteriumsvalidität</w:t>
-      </w:r>
-      <w:proofErr w:type="spellEnd"/>
-      <w:r>
-        <w:rPr>
-          <w:rFonts w:ascii="Calibri" w:hAnsi="Calibri" w:cs="Calibri"/>
-        </w:rPr>
-        <w:t xml:space="preserve"> kann populationsabhängig sein.</w:t>
+    </w:p>
+    <w:p>
+      <w:pPr>
+        <w:rPr>
+          <w:rFonts w:ascii="Calibri" w:hAnsi="Calibri" w:cs="Calibri"/>
+        </w:rPr>
+      </w:pPr>
+      <w:r>
+        <w:rPr>
+          <w:rFonts w:ascii="Calibri" w:hAnsi="Calibri" w:cs="Calibri"/>
+        </w:rPr>
+        <w:t>Kriteriumsvalidität bezieht sich auf den Zusammenhang zwischen den Ergebnissen des Messinstruments und einem empirischen Kriterium.</w:t>
+      </w:r>
+    </w:p>
+    <w:p>
+      <w:pPr>
+        <w:rPr>
+          <w:rFonts w:ascii="Calibri" w:hAnsi="Calibri" w:cs="Calibri"/>
+        </w:rPr>
+      </w:pPr>
+      <w:r>
+        <w:rPr>
+          <w:rFonts w:ascii="Calibri" w:hAnsi="Calibri" w:cs="Calibri"/>
+        </w:rPr>
+        <w:t xml:space="preserve">Ein Problem der Kriteriumsvalidität ist die Wahl eines geeigneten Aussenkriteriums zum Vergleich. </w:t>
+      </w:r>
+      <w:r>
+        <w:rPr>
+          <w:rFonts w:ascii="Calibri" w:hAnsi="Calibri" w:cs="Calibri"/>
+        </w:rPr>
+        <w:t>Sollte auch hier kein eindeutiges Aussenkriterium vorhanden sein, so können mehrere benutzt werden.</w:t>
+      </w:r>
+      <w:r>
+        <w:rPr>
+          <w:rFonts w:ascii="Calibri" w:hAnsi="Calibri" w:cs="Calibri"/>
+        </w:rPr>
+        <w:t xml:space="preserve"> Die Kriteriumsvalidität kann populationsabhängig sein.</w:t>
       </w:r>
     </w:p>
     <w:p>
@@ -12925,13 +12825,27 @@
         <w:rPr>
           <w:rFonts w:ascii="Calibri" w:hAnsi="Calibri" w:cs="Calibri"/>
         </w:rPr>
-        <w:t xml:space="preserve">Eine besondere Methode zur Konstruktvalidierung ist die </w:t>
+        <w:t xml:space="preserve">Eine besondere Methode zur </w:t>
       </w:r>
       <w:proofErr w:type="spellStart"/>
       <w:r>
         <w:rPr>
           <w:rFonts w:ascii="Calibri" w:hAnsi="Calibri" w:cs="Calibri"/>
         </w:rPr>
+        <w:t>Konstruktvalidierung</w:t>
+      </w:r>
+      <w:proofErr w:type="spellEnd"/>
+      <w:r>
+        <w:rPr>
+          <w:rFonts w:ascii="Calibri" w:hAnsi="Calibri" w:cs="Calibri"/>
+        </w:rPr>
+        <w:t xml:space="preserve"> ist die </w:t>
+      </w:r>
+      <w:proofErr w:type="spellStart"/>
+      <w:r>
+        <w:rPr>
+          <w:rFonts w:ascii="Calibri" w:hAnsi="Calibri" w:cs="Calibri"/>
+        </w:rPr>
         <w:t>Multitrait</w:t>
       </w:r>
       <w:proofErr w:type="spellEnd"/>
@@ -13005,12 +12919,12 @@
     </w:p>
     <w:p>
       <w:pPr>
-        <w:pStyle w:val="Heading3"/>
-        <w:rPr>
-          <w:rFonts w:ascii="Calibri" w:hAnsi="Calibri" w:cs="Calibri"/>
-        </w:rPr>
-      </w:pPr>
-      <w:bookmarkStart w:id="35" w:name="_Toc3457675"/>
+        <w:pStyle w:val="berschrift3"/>
+        <w:rPr>
+          <w:rFonts w:ascii="Calibri" w:hAnsi="Calibri" w:cs="Calibri"/>
+        </w:rPr>
+      </w:pPr>
+      <w:bookmarkStart w:id="34" w:name="_Toc3457675"/>
       <w:r>
         <w:rPr>
           <w:rFonts w:ascii="Calibri" w:hAnsi="Calibri" w:cs="Calibri"/>
@@ -13023,7 +12937,7 @@
         </w:rPr>
         <w:t>Beobachten</w:t>
       </w:r>
-      <w:bookmarkEnd w:id="35"/>
+      <w:bookmarkEnd w:id="34"/>
     </w:p>
     <w:p>
       <w:pPr>
@@ -13159,12 +13073,12 @@
     </w:p>
     <w:p>
       <w:pPr>
-        <w:pStyle w:val="Heading4"/>
-        <w:rPr>
-          <w:rFonts w:ascii="Calibri" w:hAnsi="Calibri" w:cs="Calibri"/>
-        </w:rPr>
-      </w:pPr>
-      <w:bookmarkStart w:id="36" w:name="_Toc3457676"/>
+        <w:pStyle w:val="berschrift4"/>
+        <w:rPr>
+          <w:rFonts w:ascii="Calibri" w:hAnsi="Calibri" w:cs="Calibri"/>
+        </w:rPr>
+      </w:pPr>
+      <w:bookmarkStart w:id="35" w:name="_Toc3457676"/>
       <w:r>
         <w:rPr>
           <w:rFonts w:ascii="Calibri" w:hAnsi="Calibri" w:cs="Calibri"/>
@@ -13178,11 +13092,11 @@
         </w:rPr>
         <w:t>Arten der Beobachtung</w:t>
       </w:r>
-      <w:bookmarkEnd w:id="36"/>
-    </w:p>
-    <w:p>
-      <w:pPr>
-        <w:pStyle w:val="ListParagraph"/>
+      <w:bookmarkEnd w:id="35"/>
+    </w:p>
+    <w:p>
+      <w:pPr>
+        <w:pStyle w:val="Listenabsatz"/>
         <w:numPr>
           <w:ilvl w:val="0"/>
           <w:numId w:val="31"/>
@@ -13201,7 +13115,7 @@
     </w:p>
     <w:p>
       <w:pPr>
-        <w:pStyle w:val="ListParagraph"/>
+        <w:pStyle w:val="Listenabsatz"/>
         <w:numPr>
           <w:ilvl w:val="1"/>
           <w:numId w:val="31"/>
@@ -13219,7 +13133,7 @@
     </w:p>
     <w:p>
       <w:pPr>
-        <w:pStyle w:val="ListParagraph"/>
+        <w:pStyle w:val="Listenabsatz"/>
         <w:numPr>
           <w:ilvl w:val="1"/>
           <w:numId w:val="31"/>
@@ -13243,7 +13157,7 @@
     </w:p>
     <w:p>
       <w:pPr>
-        <w:pStyle w:val="ListParagraph"/>
+        <w:pStyle w:val="Listenabsatz"/>
         <w:numPr>
           <w:ilvl w:val="0"/>
           <w:numId w:val="31"/>
@@ -13262,7 +13176,7 @@
     </w:p>
     <w:p>
       <w:pPr>
-        <w:pStyle w:val="ListParagraph"/>
+        <w:pStyle w:val="Listenabsatz"/>
         <w:numPr>
           <w:ilvl w:val="1"/>
           <w:numId w:val="31"/>
@@ -13280,7 +13194,7 @@
     </w:p>
     <w:p>
       <w:pPr>
-        <w:pStyle w:val="ListParagraph"/>
+        <w:pStyle w:val="Listenabsatz"/>
         <w:numPr>
           <w:ilvl w:val="1"/>
           <w:numId w:val="31"/>
@@ -13298,7 +13212,7 @@
     </w:p>
     <w:p>
       <w:pPr>
-        <w:pStyle w:val="ListParagraph"/>
+        <w:pStyle w:val="Listenabsatz"/>
         <w:numPr>
           <w:ilvl w:val="0"/>
           <w:numId w:val="31"/>
@@ -13317,7 +13231,7 @@
     </w:p>
     <w:p>
       <w:pPr>
-        <w:pStyle w:val="ListParagraph"/>
+        <w:pStyle w:val="Listenabsatz"/>
         <w:numPr>
           <w:ilvl w:val="1"/>
           <w:numId w:val="31"/>
@@ -13335,7 +13249,7 @@
     </w:p>
     <w:p>
       <w:pPr>
-        <w:pStyle w:val="ListParagraph"/>
+        <w:pStyle w:val="Listenabsatz"/>
         <w:numPr>
           <w:ilvl w:val="1"/>
           <w:numId w:val="31"/>
@@ -13360,12 +13274,12 @@
     </w:p>
     <w:p>
       <w:pPr>
-        <w:pStyle w:val="Heading4"/>
-        <w:rPr>
-          <w:rFonts w:ascii="Calibri" w:hAnsi="Calibri" w:cs="Calibri"/>
-        </w:rPr>
-      </w:pPr>
-      <w:bookmarkStart w:id="37" w:name="_Toc3457677"/>
+        <w:pStyle w:val="berschrift4"/>
+        <w:rPr>
+          <w:rFonts w:ascii="Calibri" w:hAnsi="Calibri" w:cs="Calibri"/>
+        </w:rPr>
+      </w:pPr>
+      <w:bookmarkStart w:id="36" w:name="_Toc3457677"/>
       <w:r>
         <w:rPr>
           <w:rFonts w:ascii="Calibri" w:hAnsi="Calibri" w:cs="Calibri"/>
@@ -13378,7 +13292,7 @@
         </w:rPr>
         <w:t>Formen der Beobachtung</w:t>
       </w:r>
-      <w:bookmarkEnd w:id="37"/>
+      <w:bookmarkEnd w:id="36"/>
     </w:p>
     <w:p>
       <w:pPr>
@@ -14175,12 +14089,12 @@
     </w:p>
     <w:p>
       <w:pPr>
-        <w:pStyle w:val="Heading3"/>
-        <w:rPr>
-          <w:rFonts w:ascii="Calibri" w:hAnsi="Calibri" w:cs="Calibri"/>
-        </w:rPr>
-      </w:pPr>
-      <w:bookmarkStart w:id="38" w:name="_Toc3457678"/>
+        <w:pStyle w:val="berschrift3"/>
+        <w:rPr>
+          <w:rFonts w:ascii="Calibri" w:hAnsi="Calibri" w:cs="Calibri"/>
+        </w:rPr>
+      </w:pPr>
+      <w:bookmarkStart w:id="37" w:name="_Toc3457678"/>
       <w:r>
         <w:rPr>
           <w:rFonts w:ascii="Calibri" w:hAnsi="Calibri" w:cs="Calibri"/>
@@ -14194,7 +14108,7 @@
         </w:rPr>
         <w:t>Messen</w:t>
       </w:r>
-      <w:bookmarkEnd w:id="38"/>
+      <w:bookmarkEnd w:id="37"/>
     </w:p>
     <w:p>
       <w:pPr>
@@ -14511,12 +14425,12 @@
     </w:p>
     <w:p>
       <w:pPr>
-        <w:pStyle w:val="Heading3"/>
-        <w:rPr>
-          <w:rFonts w:ascii="Calibri" w:hAnsi="Calibri" w:cs="Calibri"/>
-        </w:rPr>
-      </w:pPr>
-      <w:bookmarkStart w:id="39" w:name="_Toc3457679"/>
+        <w:pStyle w:val="berschrift3"/>
+        <w:rPr>
+          <w:rFonts w:ascii="Calibri" w:hAnsi="Calibri" w:cs="Calibri"/>
+        </w:rPr>
+      </w:pPr>
+      <w:bookmarkStart w:id="38" w:name="_Toc3457679"/>
       <w:r>
         <w:rPr>
           <w:rFonts w:ascii="Calibri" w:hAnsi="Calibri" w:cs="Calibri"/>
@@ -14529,7 +14443,7 @@
         </w:rPr>
         <w:t>Zählen</w:t>
       </w:r>
-      <w:bookmarkEnd w:id="39"/>
+      <w:bookmarkEnd w:id="38"/>
     </w:p>
     <w:p>
       <w:pPr>
@@ -14600,12 +14514,12 @@
     </w:p>
     <w:p>
       <w:pPr>
-        <w:pStyle w:val="Heading3"/>
-        <w:rPr>
-          <w:rFonts w:ascii="Calibri" w:hAnsi="Calibri" w:cs="Calibri"/>
-        </w:rPr>
-      </w:pPr>
-      <w:bookmarkStart w:id="40" w:name="_Toc3457680"/>
+        <w:pStyle w:val="berschrift3"/>
+        <w:rPr>
+          <w:rFonts w:ascii="Calibri" w:hAnsi="Calibri" w:cs="Calibri"/>
+        </w:rPr>
+      </w:pPr>
+      <w:bookmarkStart w:id="39" w:name="_Toc3457680"/>
       <w:r>
         <w:rPr>
           <w:rFonts w:ascii="Calibri" w:hAnsi="Calibri" w:cs="Calibri"/>
@@ -14619,128 +14533,128 @@
         </w:rPr>
         <w:t>Befragung</w:t>
       </w:r>
+      <w:bookmarkEnd w:id="39"/>
+    </w:p>
+    <w:p>
+      <w:pPr>
+        <w:rPr>
+          <w:rFonts w:ascii="Calibri" w:hAnsi="Calibri" w:cs="Calibri"/>
+        </w:rPr>
+      </w:pPr>
+      <w:r>
+        <w:rPr>
+          <w:rFonts w:ascii="Calibri" w:hAnsi="Calibri" w:cs="Calibri"/>
+        </w:rPr>
+        <w:t>Die am häufigsten eingesetzte Erhebungsmethode ist der Selbstbericht. Dabei gibt die Person selbst Auskunft über psychologische relevante Sachverhalte.</w:t>
+      </w:r>
+    </w:p>
+    <w:p>
+      <w:pPr>
+        <w:rPr>
+          <w:rFonts w:ascii="Calibri" w:hAnsi="Calibri" w:cs="Calibri"/>
+        </w:rPr>
+      </w:pPr>
+    </w:p>
+    <w:p>
+      <w:pPr>
+        <w:rPr>
+          <w:rFonts w:ascii="Calibri" w:hAnsi="Calibri" w:cs="Calibri"/>
+        </w:rPr>
+      </w:pPr>
+      <w:r>
+        <w:rPr>
+          <w:rFonts w:ascii="Calibri" w:hAnsi="Calibri" w:cs="Calibri"/>
+        </w:rPr>
+        <w:t>Die verschiedenen Befragungsverfahren lassen sich nach den folgenden Kriterien unterteilen:</w:t>
+      </w:r>
+    </w:p>
+    <w:p>
+      <w:pPr>
+        <w:rPr>
+          <w:rFonts w:ascii="Calibri" w:hAnsi="Calibri" w:cs="Calibri"/>
+        </w:rPr>
+      </w:pPr>
+      <w:r>
+        <w:rPr>
+          <w:rFonts w:ascii="Calibri" w:hAnsi="Calibri" w:cs="Calibri"/>
+        </w:rPr>
+        <w:t>-mündlich / schriftlich</w:t>
+      </w:r>
+    </w:p>
+    <w:p>
+      <w:pPr>
+        <w:rPr>
+          <w:rFonts w:ascii="Calibri" w:hAnsi="Calibri" w:cs="Calibri"/>
+        </w:rPr>
+      </w:pPr>
+      <w:r>
+        <w:rPr>
+          <w:rFonts w:ascii="Calibri" w:hAnsi="Calibri" w:cs="Calibri"/>
+        </w:rPr>
+        <w:t>-standardisiert / unstandardisiert</w:t>
+      </w:r>
+    </w:p>
+    <w:p>
+      <w:pPr>
+        <w:rPr>
+          <w:rFonts w:ascii="Calibri" w:hAnsi="Calibri" w:cs="Calibri"/>
+        </w:rPr>
+      </w:pPr>
+      <w:r>
+        <w:rPr>
+          <w:rFonts w:ascii="Calibri" w:hAnsi="Calibri" w:cs="Calibri"/>
+        </w:rPr>
+        <w:t>-strukturiert / unstrukturiert (Reihenfolge der Fragen wird jedes Mal verändert)</w:t>
+      </w:r>
+    </w:p>
+    <w:p>
+      <w:pPr>
+        <w:rPr>
+          <w:rFonts w:ascii="Calibri" w:hAnsi="Calibri" w:cs="Calibri"/>
+        </w:rPr>
+      </w:pPr>
+      <w:r>
+        <w:rPr>
+          <w:rFonts w:ascii="Calibri" w:hAnsi="Calibri" w:cs="Calibri"/>
+        </w:rPr>
+        <w:t>-Einzel-/Gruppenbefragungen / Umfragen</w:t>
+      </w:r>
+    </w:p>
+    <w:p>
+      <w:pPr>
+        <w:rPr>
+          <w:rFonts w:ascii="Calibri" w:hAnsi="Calibri" w:cs="Calibri"/>
+        </w:rPr>
+      </w:pPr>
+    </w:p>
+    <w:p>
+      <w:pPr>
+        <w:rPr>
+          <w:rFonts w:ascii="Calibri" w:hAnsi="Calibri" w:cs="Calibri"/>
+        </w:rPr>
+      </w:pPr>
+    </w:p>
+    <w:p>
+      <w:pPr>
+        <w:pStyle w:val="berschrift4"/>
+        <w:rPr>
+          <w:rFonts w:ascii="Calibri" w:hAnsi="Calibri" w:cs="Calibri"/>
+        </w:rPr>
+      </w:pPr>
+      <w:bookmarkStart w:id="40" w:name="_Toc3457681"/>
+      <w:r>
+        <w:rPr>
+          <w:rFonts w:ascii="Calibri" w:hAnsi="Calibri" w:cs="Calibri"/>
+        </w:rPr>
+        <w:t xml:space="preserve">3.3.6.1 </w:t>
+      </w:r>
+      <w:r>
+        <w:rPr>
+          <w:rFonts w:ascii="Calibri" w:hAnsi="Calibri" w:cs="Calibri"/>
+        </w:rPr>
+        <w:t>Schriftliche vs. Mündliche Befragung</w:t>
+      </w:r>
       <w:bookmarkEnd w:id="40"/>
-    </w:p>
-    <w:p>
-      <w:pPr>
-        <w:rPr>
-          <w:rFonts w:ascii="Calibri" w:hAnsi="Calibri" w:cs="Calibri"/>
-        </w:rPr>
-      </w:pPr>
-      <w:r>
-        <w:rPr>
-          <w:rFonts w:ascii="Calibri" w:hAnsi="Calibri" w:cs="Calibri"/>
-        </w:rPr>
-        <w:t>Die am häufigsten eingesetzte Erhebungsmethode ist der Selbstbericht. Dabei gibt die Person selbst Auskunft über psychologische relevante Sachverhalte.</w:t>
-      </w:r>
-    </w:p>
-    <w:p>
-      <w:pPr>
-        <w:rPr>
-          <w:rFonts w:ascii="Calibri" w:hAnsi="Calibri" w:cs="Calibri"/>
-        </w:rPr>
-      </w:pPr>
-    </w:p>
-    <w:p>
-      <w:pPr>
-        <w:rPr>
-          <w:rFonts w:ascii="Calibri" w:hAnsi="Calibri" w:cs="Calibri"/>
-        </w:rPr>
-      </w:pPr>
-      <w:r>
-        <w:rPr>
-          <w:rFonts w:ascii="Calibri" w:hAnsi="Calibri" w:cs="Calibri"/>
-        </w:rPr>
-        <w:t>Die verschiedenen Befragungsverfahren lassen sich nach den folgenden Kriterien unterteilen:</w:t>
-      </w:r>
-    </w:p>
-    <w:p>
-      <w:pPr>
-        <w:rPr>
-          <w:rFonts w:ascii="Calibri" w:hAnsi="Calibri" w:cs="Calibri"/>
-        </w:rPr>
-      </w:pPr>
-      <w:r>
-        <w:rPr>
-          <w:rFonts w:ascii="Calibri" w:hAnsi="Calibri" w:cs="Calibri"/>
-        </w:rPr>
-        <w:t>-mündlich / schriftlich</w:t>
-      </w:r>
-    </w:p>
-    <w:p>
-      <w:pPr>
-        <w:rPr>
-          <w:rFonts w:ascii="Calibri" w:hAnsi="Calibri" w:cs="Calibri"/>
-        </w:rPr>
-      </w:pPr>
-      <w:r>
-        <w:rPr>
-          <w:rFonts w:ascii="Calibri" w:hAnsi="Calibri" w:cs="Calibri"/>
-        </w:rPr>
-        <w:t>-standardisiert / unstandardisiert</w:t>
-      </w:r>
-    </w:p>
-    <w:p>
-      <w:pPr>
-        <w:rPr>
-          <w:rFonts w:ascii="Calibri" w:hAnsi="Calibri" w:cs="Calibri"/>
-        </w:rPr>
-      </w:pPr>
-      <w:r>
-        <w:rPr>
-          <w:rFonts w:ascii="Calibri" w:hAnsi="Calibri" w:cs="Calibri"/>
-        </w:rPr>
-        <w:t>-strukturiert / unstrukturiert (Reihenfolge der Fragen wird jedes Mal verändert)</w:t>
-      </w:r>
-    </w:p>
-    <w:p>
-      <w:pPr>
-        <w:rPr>
-          <w:rFonts w:ascii="Calibri" w:hAnsi="Calibri" w:cs="Calibri"/>
-        </w:rPr>
-      </w:pPr>
-      <w:r>
-        <w:rPr>
-          <w:rFonts w:ascii="Calibri" w:hAnsi="Calibri" w:cs="Calibri"/>
-        </w:rPr>
-        <w:t>-Einzel-/Gruppenbefragungen / Umfragen</w:t>
-      </w:r>
-    </w:p>
-    <w:p>
-      <w:pPr>
-        <w:rPr>
-          <w:rFonts w:ascii="Calibri" w:hAnsi="Calibri" w:cs="Calibri"/>
-        </w:rPr>
-      </w:pPr>
-    </w:p>
-    <w:p>
-      <w:pPr>
-        <w:rPr>
-          <w:rFonts w:ascii="Calibri" w:hAnsi="Calibri" w:cs="Calibri"/>
-        </w:rPr>
-      </w:pPr>
-    </w:p>
-    <w:p>
-      <w:pPr>
-        <w:pStyle w:val="Heading4"/>
-        <w:rPr>
-          <w:rFonts w:ascii="Calibri" w:hAnsi="Calibri" w:cs="Calibri"/>
-        </w:rPr>
-      </w:pPr>
-      <w:bookmarkStart w:id="41" w:name="_Toc3457681"/>
-      <w:r>
-        <w:rPr>
-          <w:rFonts w:ascii="Calibri" w:hAnsi="Calibri" w:cs="Calibri"/>
-        </w:rPr>
-        <w:t xml:space="preserve">3.3.6.1 </w:t>
-      </w:r>
-      <w:r>
-        <w:rPr>
-          <w:rFonts w:ascii="Calibri" w:hAnsi="Calibri" w:cs="Calibri"/>
-        </w:rPr>
-        <w:t>Schriftliche vs. Mündliche Befragung</w:t>
-      </w:r>
-      <w:bookmarkEnd w:id="41"/>
     </w:p>
     <w:tbl>
       <w:tblPr>
@@ -15545,12 +15459,12 @@
     </w:p>
     <w:p>
       <w:pPr>
-        <w:pStyle w:val="Heading4"/>
-        <w:rPr>
-          <w:rFonts w:ascii="Calibri" w:hAnsi="Calibri" w:cs="Calibri"/>
-        </w:rPr>
-      </w:pPr>
-      <w:bookmarkStart w:id="42" w:name="_Toc3457682"/>
+        <w:pStyle w:val="berschrift4"/>
+        <w:rPr>
+          <w:rFonts w:ascii="Calibri" w:hAnsi="Calibri" w:cs="Calibri"/>
+        </w:rPr>
+      </w:pPr>
+      <w:bookmarkStart w:id="41" w:name="_Toc3457682"/>
       <w:r>
         <w:rPr>
           <w:rFonts w:ascii="Calibri" w:hAnsi="Calibri" w:cs="Calibri"/>
@@ -15563,7 +15477,7 @@
         </w:rPr>
         <w:t>Selbstberichtverfahren: Rating</w:t>
       </w:r>
-      <w:bookmarkEnd w:id="42"/>
+      <w:bookmarkEnd w:id="41"/>
     </w:p>
     <w:p>
       <w:pPr>
@@ -15610,7 +15524,7 @@
           <w:noProof/>
         </w:rPr>
         <w:drawing>
-          <wp:inline distT="114300" distB="114300" distL="114300" distR="114300" wp14:anchorId="0157436F" wp14:editId="0BC29F04">
+          <wp:inline distT="114300" distB="114300" distL="114300" distR="114300" wp14:anchorId="0824FA0E" wp14:editId="0D999A38">
             <wp:extent cx="4778375" cy="1928813"/>
             <wp:effectExtent l="0" t="0" r="0" b="0"/>
             <wp:docPr id="5" name="image1.png"/>
@@ -15688,7 +15602,7 @@
         </w:rPr>
         <w:lastRenderedPageBreak/>
         <w:drawing>
-          <wp:inline distT="114300" distB="114300" distL="114300" distR="114300" wp14:anchorId="445B1DF1" wp14:editId="76988273">
+          <wp:inline distT="114300" distB="114300" distL="114300" distR="114300" wp14:anchorId="58BE137C" wp14:editId="0EFE5E48">
             <wp:extent cx="5734050" cy="3352800"/>
             <wp:effectExtent l="0" t="0" r="0" b="0"/>
             <wp:docPr id="7" name="image2.png"/>
@@ -15765,7 +15679,7 @@
           <w:noProof/>
         </w:rPr>
         <w:drawing>
-          <wp:inline distT="114300" distB="114300" distL="114300" distR="114300" wp14:anchorId="53D15A7B" wp14:editId="2188FF52">
+          <wp:inline distT="114300" distB="114300" distL="114300" distR="114300" wp14:anchorId="4F73A8A7" wp14:editId="2319E6DC">
             <wp:extent cx="5133975" cy="1104900"/>
             <wp:effectExtent l="0" t="0" r="0" b="0"/>
             <wp:docPr id="8" name="image3.png"/>
@@ -15832,12 +15746,12 @@
     </w:p>
     <w:p>
       <w:pPr>
-        <w:pStyle w:val="Heading5"/>
-        <w:rPr>
-          <w:rFonts w:ascii="Calibri" w:hAnsi="Calibri" w:cs="Calibri"/>
-        </w:rPr>
-      </w:pPr>
-      <w:bookmarkStart w:id="43" w:name="_Toc3457683"/>
+        <w:pStyle w:val="berschrift5"/>
+        <w:rPr>
+          <w:rFonts w:ascii="Calibri" w:hAnsi="Calibri" w:cs="Calibri"/>
+        </w:rPr>
+      </w:pPr>
+      <w:bookmarkStart w:id="42" w:name="_Toc3457683"/>
       <w:r>
         <w:rPr>
           <w:rFonts w:ascii="Calibri" w:hAnsi="Calibri" w:cs="Calibri"/>
@@ -15850,6 +15764,317 @@
         </w:rPr>
         <w:t>Ratingskalen: Anzahl der Skalenstufen</w:t>
       </w:r>
+      <w:bookmarkEnd w:id="42"/>
+    </w:p>
+    <w:p>
+      <w:pPr>
+        <w:rPr>
+          <w:rFonts w:ascii="Calibri" w:hAnsi="Calibri" w:cs="Calibri"/>
+        </w:rPr>
+      </w:pPr>
+      <w:r>
+        <w:rPr>
+          <w:rFonts w:ascii="Calibri" w:hAnsi="Calibri" w:cs="Calibri"/>
+        </w:rPr>
+        <w:t>Geradzahlige oder ungeradzahlige Skalenstufe?</w:t>
+      </w:r>
+    </w:p>
+    <w:p>
+      <w:pPr>
+        <w:rPr>
+          <w:rFonts w:ascii="Calibri" w:hAnsi="Calibri" w:cs="Calibri"/>
+        </w:rPr>
+      </w:pPr>
+      <w:r>
+        <w:rPr>
+          <w:rFonts w:ascii="Calibri" w:hAnsi="Calibri" w:cs="Calibri"/>
+        </w:rPr>
+        <w:sym w:font="Wingdings" w:char="F0E0"/>
+      </w:r>
+      <w:r>
+        <w:rPr>
+          <w:rFonts w:ascii="Calibri" w:hAnsi="Calibri" w:cs="Calibri"/>
+        </w:rPr>
+        <w:t xml:space="preserve"> Ungerade: Es gibt eine neutrale Mittelkategorie</w:t>
+      </w:r>
+    </w:p>
+    <w:p>
+      <w:pPr>
+        <w:rPr>
+          <w:rFonts w:ascii="Calibri" w:hAnsi="Calibri" w:cs="Calibri"/>
+        </w:rPr>
+      </w:pPr>
+      <w:r>
+        <w:rPr>
+          <w:rFonts w:ascii="Calibri" w:hAnsi="Calibri" w:cs="Calibri"/>
+        </w:rPr>
+        <w:sym w:font="Wingdings" w:char="F0E0"/>
+      </w:r>
+      <w:r>
+        <w:rPr>
+          <w:rFonts w:ascii="Calibri" w:hAnsi="Calibri" w:cs="Calibri"/>
+        </w:rPr>
+        <w:t xml:space="preserve"> Gerade: Es wird eine Tendenz in eine Richtung erzwungen</w:t>
+      </w:r>
+    </w:p>
+    <w:p>
+      <w:pPr>
+        <w:rPr>
+          <w:rFonts w:ascii="Calibri" w:hAnsi="Calibri" w:cs="Calibri"/>
+        </w:rPr>
+      </w:pPr>
+    </w:p>
+    <w:p>
+      <w:pPr>
+        <w:rPr>
+          <w:rFonts w:ascii="Calibri" w:hAnsi="Calibri" w:cs="Calibri"/>
+        </w:rPr>
+      </w:pPr>
+      <w:r>
+        <w:rPr>
+          <w:rFonts w:ascii="Calibri" w:hAnsi="Calibri" w:cs="Calibri"/>
+          <w:b/>
+        </w:rPr>
+        <w:t>Ambivalenz-Indifferenz-Problem</w:t>
+      </w:r>
+      <w:r>
+        <w:rPr>
+          <w:rFonts w:ascii="Calibri" w:hAnsi="Calibri" w:cs="Calibri"/>
+        </w:rPr>
+        <w:t>: das Problem, dass bei Wahl einer neutralen Kategorie nicht klar ist, ob der Urteiler der Meinung ist, dass es keine Tendenz gibt, oder ob er sich nicht positionieren kann oder will.</w:t>
+      </w:r>
+    </w:p>
+    <w:p>
+      <w:pPr>
+        <w:rPr>
+          <w:rFonts w:ascii="Calibri" w:hAnsi="Calibri" w:cs="Calibri"/>
+        </w:rPr>
+      </w:pPr>
+    </w:p>
+    <w:p>
+      <w:pPr>
+        <w:rPr>
+          <w:rFonts w:ascii="Calibri" w:hAnsi="Calibri" w:cs="Calibri"/>
+        </w:rPr>
+      </w:pPr>
+      <w:r>
+        <w:rPr>
+          <w:rFonts w:ascii="Calibri" w:hAnsi="Calibri" w:cs="Calibri"/>
+        </w:rPr>
+        <w:t>Sollen viele oder wenige Abstufungen benutzt werden?</w:t>
+      </w:r>
+    </w:p>
+    <w:p>
+      <w:pPr>
+        <w:rPr>
+          <w:rFonts w:ascii="Calibri" w:hAnsi="Calibri" w:cs="Calibri"/>
+        </w:rPr>
+      </w:pPr>
+      <w:r>
+        <w:rPr>
+          <w:rFonts w:ascii="Calibri" w:hAnsi="Calibri" w:cs="Calibri"/>
+        </w:rPr>
+        <w:sym w:font="Wingdings" w:char="F0E0"/>
+      </w:r>
+      <w:r>
+        <w:rPr>
+          <w:rFonts w:ascii="Calibri" w:hAnsi="Calibri" w:cs="Calibri"/>
+        </w:rPr>
+        <w:t xml:space="preserve"> Viele Stufen führen zu einer besseren Differenzierbarkeit der Skala</w:t>
+      </w:r>
+    </w:p>
+    <w:p>
+      <w:pPr>
+        <w:rPr>
+          <w:rFonts w:ascii="Calibri" w:hAnsi="Calibri" w:cs="Calibri"/>
+        </w:rPr>
+      </w:pPr>
+      <w:r>
+        <w:rPr>
+          <w:rFonts w:ascii="Calibri" w:hAnsi="Calibri" w:cs="Calibri"/>
+        </w:rPr>
+        <w:sym w:font="Wingdings" w:char="F0E0"/>
+      </w:r>
+      <w:r>
+        <w:rPr>
+          <w:rFonts w:ascii="Calibri" w:hAnsi="Calibri" w:cs="Calibri"/>
+        </w:rPr>
+        <w:t xml:space="preserve"> Viele Stufen können die Befragten aber überfordern</w:t>
+      </w:r>
+    </w:p>
+    <w:p>
+      <w:pPr>
+        <w:rPr>
+          <w:rFonts w:ascii="Calibri" w:hAnsi="Calibri" w:cs="Calibri"/>
+        </w:rPr>
+      </w:pPr>
+      <w:r>
+        <w:rPr>
+          <w:rFonts w:ascii="Calibri" w:hAnsi="Calibri" w:cs="Calibri"/>
+        </w:rPr>
+        <w:sym w:font="Wingdings" w:char="F0E0"/>
+      </w:r>
+      <w:r>
+        <w:rPr>
+          <w:rFonts w:ascii="Calibri" w:hAnsi="Calibri" w:cs="Calibri"/>
+        </w:rPr>
+        <w:t xml:space="preserve"> Präferenz bei Befragten: 5-Stufige Skala</w:t>
+      </w:r>
+    </w:p>
+    <w:p>
+      <w:pPr>
+        <w:rPr>
+          <w:rFonts w:ascii="Calibri" w:hAnsi="Calibri" w:cs="Calibri"/>
+        </w:rPr>
+      </w:pPr>
+      <w:r>
+        <w:rPr>
+          <w:rFonts w:ascii="Calibri" w:hAnsi="Calibri" w:cs="Calibri"/>
+        </w:rPr>
+        <w:sym w:font="Wingdings" w:char="F0E0"/>
+      </w:r>
+      <w:r>
+        <w:rPr>
+          <w:rFonts w:ascii="Calibri" w:hAnsi="Calibri" w:cs="Calibri"/>
+        </w:rPr>
+        <w:t xml:space="preserve"> Stufenzahl zwischen 5 und 7 führt zu den validesten und reliabelsten Resultaten</w:t>
+      </w:r>
+    </w:p>
+    <w:p>
+      <w:pPr>
+        <w:rPr>
+          <w:rFonts w:ascii="Calibri" w:hAnsi="Calibri" w:cs="Calibri"/>
+        </w:rPr>
+      </w:pPr>
+    </w:p>
+    <w:p>
+      <w:pPr>
+        <w:rPr>
+          <w:rFonts w:ascii="Calibri" w:hAnsi="Calibri" w:cs="Calibri"/>
+        </w:rPr>
+      </w:pPr>
+    </w:p>
+    <w:p>
+      <w:pPr>
+        <w:rPr>
+          <w:rFonts w:ascii="Calibri" w:hAnsi="Calibri" w:cs="Calibri"/>
+        </w:rPr>
+      </w:pPr>
+      <w:r>
+        <w:rPr>
+          <w:rFonts w:ascii="Calibri" w:hAnsi="Calibri" w:cs="Calibri"/>
+        </w:rPr>
+        <w:t>Eine spezielle Form von Ratingverfahren ist das semantische Differenzial. Dabei werden charakteristische Polaritätsprofile durch bipolare Items, die eine schnelle Orientierung über zentrale Merkmale bzw. Unterschiede zwischen Merkmalsträgern erlauben.</w:t>
+      </w:r>
+    </w:p>
+    <w:p>
+      <w:pPr>
+        <w:rPr>
+          <w:rFonts w:ascii="Calibri" w:hAnsi="Calibri" w:cs="Calibri"/>
+        </w:rPr>
+      </w:pPr>
+    </w:p>
+    <w:p>
+      <w:pPr>
+        <w:rPr>
+          <w:rFonts w:ascii="Calibri" w:hAnsi="Calibri" w:cs="Calibri"/>
+        </w:rPr>
+      </w:pPr>
+    </w:p>
+    <w:p>
+      <w:pPr>
+        <w:rPr>
+          <w:rFonts w:ascii="Calibri" w:hAnsi="Calibri" w:cs="Calibri"/>
+          <w:b/>
+        </w:rPr>
+      </w:pPr>
+      <w:r>
+        <w:rPr>
+          <w:rFonts w:ascii="Calibri" w:hAnsi="Calibri" w:cs="Calibri"/>
+          <w:b/>
+        </w:rPr>
+        <w:t>Probleme und Urteilsfehler beim Einsatz von Ratingskalen</w:t>
+      </w:r>
+    </w:p>
+    <w:p>
+      <w:pPr>
+        <w:rPr>
+          <w:rFonts w:ascii="Calibri" w:hAnsi="Calibri" w:cs="Calibri"/>
+        </w:rPr>
+      </w:pPr>
+      <w:r>
+        <w:rPr>
+          <w:rFonts w:ascii="Calibri" w:hAnsi="Calibri" w:cs="Calibri"/>
+        </w:rPr>
+        <w:t>-Antworttendenzen</w:t>
+      </w:r>
+    </w:p>
+    <w:p>
+      <w:pPr>
+        <w:rPr>
+          <w:rFonts w:ascii="Calibri" w:hAnsi="Calibri" w:cs="Calibri"/>
+        </w:rPr>
+      </w:pPr>
+      <w:r>
+        <w:rPr>
+          <w:rFonts w:ascii="Calibri" w:hAnsi="Calibri" w:cs="Calibri"/>
+        </w:rPr>
+        <w:t>-Gedankenlose Reproduktion</w:t>
+      </w:r>
+    </w:p>
+    <w:p>
+      <w:pPr>
+        <w:rPr>
+          <w:rFonts w:ascii="Calibri" w:hAnsi="Calibri" w:cs="Calibri"/>
+        </w:rPr>
+      </w:pPr>
+      <w:r>
+        <w:rPr>
+          <w:rFonts w:ascii="Calibri" w:hAnsi="Calibri" w:cs="Calibri"/>
+        </w:rPr>
+        <w:t>-Primacy-Effekt</w:t>
+      </w:r>
+    </w:p>
+    <w:p>
+      <w:pPr>
+        <w:rPr>
+          <w:rFonts w:ascii="Calibri" w:hAnsi="Calibri" w:cs="Calibri"/>
+        </w:rPr>
+      </w:pPr>
+      <w:r>
+        <w:rPr>
+          <w:rFonts w:ascii="Calibri" w:hAnsi="Calibri" w:cs="Calibri"/>
+        </w:rPr>
+        <w:t>-Halo-Effekt (von gewissen bekannten Eigenschaften wird auf andere unbekannte Eigenschaften geschlossen)</w:t>
+      </w:r>
+    </w:p>
+    <w:p>
+      <w:pPr>
+        <w:rPr>
+          <w:rFonts w:ascii="Calibri" w:hAnsi="Calibri" w:cs="Calibri"/>
+        </w:rPr>
+      </w:pPr>
+    </w:p>
+    <w:p>
+      <w:pPr>
+        <w:pStyle w:val="berschrift3"/>
+        <w:rPr>
+          <w:rFonts w:ascii="Calibri" w:hAnsi="Calibri" w:cs="Calibri"/>
+        </w:rPr>
+      </w:pPr>
+      <w:bookmarkStart w:id="43" w:name="_Toc3457684"/>
+      <w:r>
+        <w:rPr>
+          <w:rFonts w:ascii="Calibri" w:hAnsi="Calibri" w:cs="Calibri"/>
+        </w:rPr>
+        <w:t xml:space="preserve">3.3.7 </w:t>
+      </w:r>
+      <w:r>
+        <w:rPr>
+          <w:rFonts w:ascii="Calibri" w:hAnsi="Calibri" w:cs="Calibri"/>
+        </w:rPr>
+        <w:t>Testen</w:t>
+      </w:r>
       <w:bookmarkEnd w:id="43"/>
     </w:p>
     <w:p>
@@ -15862,470 +16087,159 @@
         <w:rPr>
           <w:rFonts w:ascii="Calibri" w:hAnsi="Calibri" w:cs="Calibri"/>
         </w:rPr>
-        <w:t>Geradzahlige oder ungeradzahlige Skalenstufe?</w:t>
-      </w:r>
-    </w:p>
-    <w:p>
-      <w:pPr>
-        <w:rPr>
-          <w:rFonts w:ascii="Calibri" w:hAnsi="Calibri" w:cs="Calibri"/>
-        </w:rPr>
-      </w:pPr>
-      <w:r>
-        <w:rPr>
-          <w:rFonts w:ascii="Calibri" w:hAnsi="Calibri" w:cs="Calibri"/>
-        </w:rPr>
-        <w:sym w:font="Wingdings" w:char="F0E0"/>
-      </w:r>
-      <w:r>
-        <w:rPr>
-          <w:rFonts w:ascii="Calibri" w:hAnsi="Calibri" w:cs="Calibri"/>
-        </w:rPr>
-        <w:t xml:space="preserve"> Ungerade: Es gibt eine neutrale Mittelkategorie</w:t>
-      </w:r>
-    </w:p>
-    <w:p>
-      <w:pPr>
-        <w:rPr>
-          <w:rFonts w:ascii="Calibri" w:hAnsi="Calibri" w:cs="Calibri"/>
-        </w:rPr>
-      </w:pPr>
-      <w:r>
-        <w:rPr>
-          <w:rFonts w:ascii="Calibri" w:hAnsi="Calibri" w:cs="Calibri"/>
-        </w:rPr>
-        <w:sym w:font="Wingdings" w:char="F0E0"/>
-      </w:r>
-      <w:r>
-        <w:rPr>
-          <w:rFonts w:ascii="Calibri" w:hAnsi="Calibri" w:cs="Calibri"/>
-        </w:rPr>
-        <w:t xml:space="preserve"> Gerade: Es wird eine Tendenz in eine Richtung erzwungen</w:t>
-      </w:r>
-    </w:p>
-    <w:p>
-      <w:pPr>
-        <w:rPr>
-          <w:rFonts w:ascii="Calibri" w:hAnsi="Calibri" w:cs="Calibri"/>
-        </w:rPr>
-      </w:pPr>
-    </w:p>
-    <w:p>
-      <w:pPr>
-        <w:rPr>
-          <w:rFonts w:ascii="Calibri" w:hAnsi="Calibri" w:cs="Calibri"/>
-        </w:rPr>
-      </w:pPr>
-      <w:r>
-        <w:rPr>
-          <w:rFonts w:ascii="Calibri" w:hAnsi="Calibri" w:cs="Calibri"/>
-          <w:b/>
-        </w:rPr>
-        <w:t>Ambivalenz-Indifferenz-Problem</w:t>
-      </w:r>
-      <w:r>
-        <w:rPr>
-          <w:rFonts w:ascii="Calibri" w:hAnsi="Calibri" w:cs="Calibri"/>
-        </w:rPr>
-        <w:t>: das Problem, dass bei Wahl einer neutralen Kategorie nicht klar ist, ob der Urteiler der Meinung ist, dass es keine Tendenz gibt, oder ob er sich nicht positionieren kann oder will.</w:t>
-      </w:r>
-    </w:p>
-    <w:p>
-      <w:pPr>
-        <w:rPr>
-          <w:rFonts w:ascii="Calibri" w:hAnsi="Calibri" w:cs="Calibri"/>
-        </w:rPr>
-      </w:pPr>
-    </w:p>
-    <w:p>
-      <w:pPr>
-        <w:rPr>
-          <w:rFonts w:ascii="Calibri" w:hAnsi="Calibri" w:cs="Calibri"/>
-        </w:rPr>
-      </w:pPr>
-      <w:r>
-        <w:rPr>
-          <w:rFonts w:ascii="Calibri" w:hAnsi="Calibri" w:cs="Calibri"/>
-        </w:rPr>
-        <w:t>Sollen viele oder wenige Abstufungen benutzt werden?</w:t>
-      </w:r>
-    </w:p>
-    <w:p>
-      <w:pPr>
-        <w:rPr>
-          <w:rFonts w:ascii="Calibri" w:hAnsi="Calibri" w:cs="Calibri"/>
-        </w:rPr>
-      </w:pPr>
-      <w:r>
-        <w:rPr>
-          <w:rFonts w:ascii="Calibri" w:hAnsi="Calibri" w:cs="Calibri"/>
-        </w:rPr>
-        <w:sym w:font="Wingdings" w:char="F0E0"/>
-      </w:r>
-      <w:r>
-        <w:rPr>
-          <w:rFonts w:ascii="Calibri" w:hAnsi="Calibri" w:cs="Calibri"/>
-        </w:rPr>
-        <w:t xml:space="preserve"> Viele Stufen führen zu einer besseren Differenzierbarkeit der Skala</w:t>
-      </w:r>
-    </w:p>
-    <w:p>
-      <w:pPr>
-        <w:rPr>
-          <w:rFonts w:ascii="Calibri" w:hAnsi="Calibri" w:cs="Calibri"/>
-        </w:rPr>
-      </w:pPr>
-      <w:r>
-        <w:rPr>
-          <w:rFonts w:ascii="Calibri" w:hAnsi="Calibri" w:cs="Calibri"/>
-        </w:rPr>
-        <w:sym w:font="Wingdings" w:char="F0E0"/>
-      </w:r>
-      <w:r>
-        <w:rPr>
-          <w:rFonts w:ascii="Calibri" w:hAnsi="Calibri" w:cs="Calibri"/>
-        </w:rPr>
-        <w:t xml:space="preserve"> Viele Stufen können die Befragten aber überfordern</w:t>
-      </w:r>
-    </w:p>
-    <w:p>
-      <w:pPr>
-        <w:rPr>
-          <w:rFonts w:ascii="Calibri" w:hAnsi="Calibri" w:cs="Calibri"/>
-        </w:rPr>
-      </w:pPr>
-      <w:r>
-        <w:rPr>
-          <w:rFonts w:ascii="Calibri" w:hAnsi="Calibri" w:cs="Calibri"/>
-        </w:rPr>
-        <w:sym w:font="Wingdings" w:char="F0E0"/>
-      </w:r>
-      <w:r>
-        <w:rPr>
-          <w:rFonts w:ascii="Calibri" w:hAnsi="Calibri" w:cs="Calibri"/>
-        </w:rPr>
-        <w:t xml:space="preserve"> Präferenz bei Befragten: 5-Stufige Skala</w:t>
-      </w:r>
-    </w:p>
-    <w:p>
-      <w:pPr>
-        <w:rPr>
-          <w:rFonts w:ascii="Calibri" w:hAnsi="Calibri" w:cs="Calibri"/>
-        </w:rPr>
-      </w:pPr>
-      <w:r>
-        <w:rPr>
-          <w:rFonts w:ascii="Calibri" w:hAnsi="Calibri" w:cs="Calibri"/>
-        </w:rPr>
-        <w:sym w:font="Wingdings" w:char="F0E0"/>
-      </w:r>
-      <w:r>
-        <w:rPr>
-          <w:rFonts w:ascii="Calibri" w:hAnsi="Calibri" w:cs="Calibri"/>
-        </w:rPr>
-        <w:t xml:space="preserve"> Stufenzahl zwischen 5 und 7 führt zu den validesten und reliabelsten Resultaten</w:t>
-      </w:r>
-    </w:p>
-    <w:p>
-      <w:pPr>
-        <w:rPr>
-          <w:rFonts w:ascii="Calibri" w:hAnsi="Calibri" w:cs="Calibri"/>
-        </w:rPr>
-      </w:pPr>
-    </w:p>
-    <w:p>
-      <w:pPr>
-        <w:rPr>
-          <w:rFonts w:ascii="Calibri" w:hAnsi="Calibri" w:cs="Calibri"/>
-        </w:rPr>
-      </w:pPr>
-    </w:p>
-    <w:p>
-      <w:pPr>
-        <w:rPr>
-          <w:rFonts w:ascii="Calibri" w:hAnsi="Calibri" w:cs="Calibri"/>
-        </w:rPr>
-      </w:pPr>
-      <w:r>
-        <w:rPr>
-          <w:rFonts w:ascii="Calibri" w:hAnsi="Calibri" w:cs="Calibri"/>
-        </w:rPr>
-        <w:t>Eine spezielle Form von Ratingverfahren ist das semantische Differenzial. Dabei werden charakteristische Polaritätsprofile durch bipolare Items, die eine schnelle Orientierung über zentrale Merkmale bzw. Unterschiede zwischen Merkmalsträgern erlauben.</w:t>
-      </w:r>
-    </w:p>
-    <w:p>
-      <w:pPr>
-        <w:rPr>
-          <w:rFonts w:ascii="Calibri" w:hAnsi="Calibri" w:cs="Calibri"/>
-        </w:rPr>
-      </w:pPr>
-    </w:p>
-    <w:p>
-      <w:pPr>
-        <w:rPr>
-          <w:rFonts w:ascii="Calibri" w:hAnsi="Calibri" w:cs="Calibri"/>
-        </w:rPr>
-      </w:pPr>
-    </w:p>
-    <w:p>
-      <w:pPr>
-        <w:rPr>
-          <w:rFonts w:ascii="Calibri" w:hAnsi="Calibri" w:cs="Calibri"/>
-          <w:b/>
-        </w:rPr>
-      </w:pPr>
-      <w:r>
-        <w:rPr>
-          <w:rFonts w:ascii="Calibri" w:hAnsi="Calibri" w:cs="Calibri"/>
-          <w:b/>
-        </w:rPr>
-        <w:t>Probleme und Urteilsfehler beim Einsatz von Ratingskalen</w:t>
-      </w:r>
-    </w:p>
-    <w:p>
-      <w:pPr>
-        <w:rPr>
-          <w:rFonts w:ascii="Calibri" w:hAnsi="Calibri" w:cs="Calibri"/>
-        </w:rPr>
-      </w:pPr>
-      <w:r>
-        <w:rPr>
-          <w:rFonts w:ascii="Calibri" w:hAnsi="Calibri" w:cs="Calibri"/>
-        </w:rPr>
-        <w:t>-Antworttendenzen</w:t>
-      </w:r>
-    </w:p>
-    <w:p>
-      <w:pPr>
-        <w:rPr>
-          <w:rFonts w:ascii="Calibri" w:hAnsi="Calibri" w:cs="Calibri"/>
-        </w:rPr>
-      </w:pPr>
-      <w:r>
-        <w:rPr>
-          <w:rFonts w:ascii="Calibri" w:hAnsi="Calibri" w:cs="Calibri"/>
-        </w:rPr>
-        <w:t>-Gedankenlose Reproduktion</w:t>
-      </w:r>
-    </w:p>
-    <w:p>
-      <w:pPr>
-        <w:rPr>
-          <w:rFonts w:ascii="Calibri" w:hAnsi="Calibri" w:cs="Calibri"/>
-        </w:rPr>
-      </w:pPr>
-      <w:r>
-        <w:rPr>
-          <w:rFonts w:ascii="Calibri" w:hAnsi="Calibri" w:cs="Calibri"/>
-        </w:rPr>
-        <w:t>-Primacy-Effekt</w:t>
-      </w:r>
-    </w:p>
-    <w:p>
-      <w:pPr>
-        <w:rPr>
-          <w:rFonts w:ascii="Calibri" w:hAnsi="Calibri" w:cs="Calibri"/>
-        </w:rPr>
-      </w:pPr>
-      <w:r>
-        <w:rPr>
-          <w:rFonts w:ascii="Calibri" w:hAnsi="Calibri" w:cs="Calibri"/>
-        </w:rPr>
-        <w:t>-Halo-Effekt (von gewissen bekannten Eigenschaften wird auf andere unbekannte Eigenschaften geschlossen)</w:t>
-      </w:r>
-    </w:p>
-    <w:p>
-      <w:pPr>
-        <w:rPr>
-          <w:rFonts w:ascii="Calibri" w:hAnsi="Calibri" w:cs="Calibri"/>
-        </w:rPr>
-      </w:pPr>
-    </w:p>
-    <w:p>
-      <w:pPr>
-        <w:pStyle w:val="Heading3"/>
-        <w:rPr>
-          <w:rFonts w:ascii="Calibri" w:hAnsi="Calibri" w:cs="Calibri"/>
-        </w:rPr>
-      </w:pPr>
-      <w:bookmarkStart w:id="44" w:name="_Toc3457684"/>
-      <w:r>
-        <w:rPr>
-          <w:rFonts w:ascii="Calibri" w:hAnsi="Calibri" w:cs="Calibri"/>
-        </w:rPr>
-        <w:t xml:space="preserve">3.3.7 </w:t>
-      </w:r>
-      <w:r>
-        <w:rPr>
-          <w:rFonts w:ascii="Calibri" w:hAnsi="Calibri" w:cs="Calibri"/>
-        </w:rPr>
-        <w:t>Testen</w:t>
+        <w:t>Test(s) kann/können...</w:t>
+      </w:r>
+    </w:p>
+    <w:p>
+      <w:pPr>
+        <w:rPr>
+          <w:rFonts w:ascii="Calibri" w:hAnsi="Calibri" w:cs="Calibri"/>
+        </w:rPr>
+      </w:pPr>
+      <w:r>
+        <w:rPr>
+          <w:rFonts w:ascii="Calibri" w:hAnsi="Calibri" w:cs="Calibri"/>
+        </w:rPr>
+        <w:t>-Verfahren zur möglichst genauen quantitativen Erfassung einer Merkmalsausprägung bei Individuen</w:t>
+      </w:r>
+    </w:p>
+    <w:p>
+      <w:pPr>
+        <w:rPr>
+          <w:rFonts w:ascii="Calibri" w:hAnsi="Calibri" w:cs="Calibri"/>
+        </w:rPr>
+      </w:pPr>
+      <w:r>
+        <w:rPr>
+          <w:rFonts w:ascii="Calibri" w:hAnsi="Calibri" w:cs="Calibri"/>
+        </w:rPr>
+        <w:t>-Vorgang der Durchführung einer Untersuchung</w:t>
+      </w:r>
+    </w:p>
+    <w:p>
+      <w:pPr>
+        <w:rPr>
+          <w:rFonts w:ascii="Calibri" w:hAnsi="Calibri" w:cs="Calibri"/>
+        </w:rPr>
+      </w:pPr>
+      <w:r>
+        <w:rPr>
+          <w:rFonts w:ascii="Calibri" w:hAnsi="Calibri" w:cs="Calibri"/>
+        </w:rPr>
+        <w:t>-Gesamtheit der zur Durchführung notwendigen Requisiten</w:t>
+      </w:r>
+    </w:p>
+    <w:p>
+      <w:pPr>
+        <w:rPr>
+          <w:rFonts w:ascii="Calibri" w:hAnsi="Calibri" w:cs="Calibri"/>
+        </w:rPr>
+      </w:pPr>
+      <w:r>
+        <w:rPr>
+          <w:rFonts w:ascii="Calibri" w:hAnsi="Calibri" w:cs="Calibri"/>
+        </w:rPr>
+        <w:t>-Jede Untersuchung, sofern sie Stichprobencharakter hat</w:t>
+      </w:r>
+    </w:p>
+    <w:p>
+      <w:pPr>
+        <w:rPr>
+          <w:rFonts w:ascii="Calibri" w:hAnsi="Calibri" w:cs="Calibri"/>
+        </w:rPr>
+      </w:pPr>
+      <w:r>
+        <w:rPr>
+          <w:rFonts w:ascii="Calibri" w:hAnsi="Calibri" w:cs="Calibri"/>
+        </w:rPr>
+        <w:t>-Mathematisch-statistische Prüfverfahren</w:t>
+      </w:r>
+    </w:p>
+    <w:p>
+      <w:pPr>
+        <w:rPr>
+          <w:rFonts w:ascii="Calibri" w:hAnsi="Calibri" w:cs="Calibri"/>
+        </w:rPr>
+      </w:pPr>
+      <w:r>
+        <w:rPr>
+          <w:rFonts w:ascii="Calibri" w:hAnsi="Calibri" w:cs="Calibri"/>
+        </w:rPr>
+        <w:t>...sein</w:t>
+      </w:r>
+    </w:p>
+    <w:p>
+      <w:pPr>
+        <w:rPr>
+          <w:rFonts w:ascii="Calibri" w:hAnsi="Calibri" w:cs="Calibri"/>
+        </w:rPr>
+      </w:pPr>
+    </w:p>
+    <w:p>
+      <w:pPr>
+        <w:rPr>
+          <w:rFonts w:ascii="Calibri" w:hAnsi="Calibri" w:cs="Calibri"/>
+        </w:rPr>
+      </w:pPr>
+      <w:r>
+        <w:rPr>
+          <w:rFonts w:ascii="Calibri" w:hAnsi="Calibri" w:cs="Calibri"/>
+          <w:b/>
+        </w:rPr>
+        <w:t>Definition</w:t>
+      </w:r>
+      <w:r>
+        <w:rPr>
+          <w:rFonts w:ascii="Calibri" w:hAnsi="Calibri" w:cs="Calibri"/>
+        </w:rPr>
+        <w:t xml:space="preserve">: „Ein Test ist ein wissenschaftliches Routineverfahren zu Untersuchung eines oder mehrerer empirisch unterscheidbarer (Persönlichkeits-)Merkmale mit dem Ziel einer möglichst genauen quantitativen Aussage über den relativen Grad der individuellen Merkmalsausprägung. </w:t>
+      </w:r>
+    </w:p>
+    <w:p>
+      <w:pPr>
+        <w:rPr>
+          <w:rFonts w:ascii="Calibri" w:hAnsi="Calibri" w:cs="Calibri"/>
+        </w:rPr>
+      </w:pPr>
+      <w:r>
+        <w:rPr>
+          <w:rFonts w:ascii="Calibri" w:hAnsi="Calibri" w:cs="Calibri"/>
+        </w:rPr>
+        <w:t xml:space="preserve">Ein Test besteht in der Regel aus mehreren Aufgaben oder Fragen (Items), die von verschiedenen Menschen mit unterschiedlichen Fähigkeiten oder Eigenschaften unterschiedlich gelöst bzw. beantwortet werden. </w:t>
+      </w:r>
+    </w:p>
+    <w:p>
+      <w:pPr>
+        <w:rPr>
+          <w:rFonts w:ascii="Calibri" w:hAnsi="Calibri" w:cs="Calibri"/>
+        </w:rPr>
+      </w:pPr>
+      <w:r>
+        <w:rPr>
+          <w:rFonts w:ascii="Calibri" w:hAnsi="Calibri" w:cs="Calibri"/>
+        </w:rPr>
+        <w:t>In einem abstrakten methodischen Sinn wird ein Test auch als eine standardisierte Verhaltensstichprobe definiert, die aus Antworten auf eine Mehrzahl von Items besteht. Aus den Antworten wird der Testwert der untersuchten Person aggregiert.“</w:t>
+      </w:r>
+    </w:p>
+    <w:p>
+      <w:pPr>
+        <w:rPr>
+          <w:rFonts w:ascii="Calibri" w:hAnsi="Calibri" w:cs="Calibri"/>
+        </w:rPr>
+      </w:pPr>
+    </w:p>
+    <w:p>
+      <w:pPr>
+        <w:pStyle w:val="berschrift4"/>
+      </w:pPr>
+      <w:bookmarkStart w:id="44" w:name="_Toc3457685"/>
+      <w:r>
+        <w:t xml:space="preserve">3.3.7.1 </w:t>
+      </w:r>
+      <w:r>
+        <w:t>Testarten: Leistungs- und Persönlichkeitstests</w:t>
       </w:r>
       <w:bookmarkEnd w:id="44"/>
-    </w:p>
-    <w:p>
-      <w:pPr>
-        <w:rPr>
-          <w:rFonts w:ascii="Calibri" w:hAnsi="Calibri" w:cs="Calibri"/>
-        </w:rPr>
-      </w:pPr>
-      <w:r>
-        <w:rPr>
-          <w:rFonts w:ascii="Calibri" w:hAnsi="Calibri" w:cs="Calibri"/>
-        </w:rPr>
-        <w:t>Test(s) kann/können...</w:t>
-      </w:r>
-    </w:p>
-    <w:p>
-      <w:pPr>
-        <w:rPr>
-          <w:rFonts w:ascii="Calibri" w:hAnsi="Calibri" w:cs="Calibri"/>
-        </w:rPr>
-      </w:pPr>
-      <w:r>
-        <w:rPr>
-          <w:rFonts w:ascii="Calibri" w:hAnsi="Calibri" w:cs="Calibri"/>
-        </w:rPr>
-        <w:t>-Verfahren zur möglichst genauen quantitativen Erfassung einer Merkmalsausprägung bei Individuen</w:t>
-      </w:r>
-    </w:p>
-    <w:p>
-      <w:pPr>
-        <w:rPr>
-          <w:rFonts w:ascii="Calibri" w:hAnsi="Calibri" w:cs="Calibri"/>
-        </w:rPr>
-      </w:pPr>
-      <w:r>
-        <w:rPr>
-          <w:rFonts w:ascii="Calibri" w:hAnsi="Calibri" w:cs="Calibri"/>
-        </w:rPr>
-        <w:t>-Vorgang der Durchführung einer Untersuchung</w:t>
-      </w:r>
-    </w:p>
-    <w:p>
-      <w:pPr>
-        <w:rPr>
-          <w:rFonts w:ascii="Calibri" w:hAnsi="Calibri" w:cs="Calibri"/>
-        </w:rPr>
-      </w:pPr>
-      <w:r>
-        <w:rPr>
-          <w:rFonts w:ascii="Calibri" w:hAnsi="Calibri" w:cs="Calibri"/>
-        </w:rPr>
-        <w:t>-Gesamtheit der zur Durchführung notwendigen Requisiten</w:t>
-      </w:r>
-    </w:p>
-    <w:p>
-      <w:pPr>
-        <w:rPr>
-          <w:rFonts w:ascii="Calibri" w:hAnsi="Calibri" w:cs="Calibri"/>
-        </w:rPr>
-      </w:pPr>
-      <w:r>
-        <w:rPr>
-          <w:rFonts w:ascii="Calibri" w:hAnsi="Calibri" w:cs="Calibri"/>
-        </w:rPr>
-        <w:t>-Jede Untersuchung, sofern sie Stichprobencharakter hat</w:t>
-      </w:r>
-    </w:p>
-    <w:p>
-      <w:pPr>
-        <w:rPr>
-          <w:rFonts w:ascii="Calibri" w:hAnsi="Calibri" w:cs="Calibri"/>
-        </w:rPr>
-      </w:pPr>
-      <w:r>
-        <w:rPr>
-          <w:rFonts w:ascii="Calibri" w:hAnsi="Calibri" w:cs="Calibri"/>
-        </w:rPr>
-        <w:t>-Mathematisch-statistische Prüfverfahren</w:t>
-      </w:r>
-    </w:p>
-    <w:p>
-      <w:pPr>
-        <w:rPr>
-          <w:rFonts w:ascii="Calibri" w:hAnsi="Calibri" w:cs="Calibri"/>
-        </w:rPr>
-      </w:pPr>
-      <w:r>
-        <w:rPr>
-          <w:rFonts w:ascii="Calibri" w:hAnsi="Calibri" w:cs="Calibri"/>
-        </w:rPr>
-        <w:t>...sein</w:t>
-      </w:r>
-    </w:p>
-    <w:p>
-      <w:pPr>
-        <w:rPr>
-          <w:rFonts w:ascii="Calibri" w:hAnsi="Calibri" w:cs="Calibri"/>
-        </w:rPr>
-      </w:pPr>
-    </w:p>
-    <w:p>
-      <w:pPr>
-        <w:rPr>
-          <w:rFonts w:ascii="Calibri" w:hAnsi="Calibri" w:cs="Calibri"/>
-        </w:rPr>
-      </w:pPr>
-      <w:r>
-        <w:rPr>
-          <w:rFonts w:ascii="Calibri" w:hAnsi="Calibri" w:cs="Calibri"/>
-          <w:b/>
-        </w:rPr>
-        <w:t>Definition</w:t>
-      </w:r>
-      <w:r>
-        <w:rPr>
-          <w:rFonts w:ascii="Calibri" w:hAnsi="Calibri" w:cs="Calibri"/>
-        </w:rPr>
-        <w:t xml:space="preserve">: „Ein Test ist ein wissenschaftliches Routineverfahren zu Untersuchung eines oder mehrerer empirisch unterscheidbarer (Persönlichkeits-)Merkmale mit dem Ziel einer möglichst genauen quantitativen Aussage über den relativen Grad der individuellen Merkmalsausprägung. </w:t>
-      </w:r>
-    </w:p>
-    <w:p>
-      <w:pPr>
-        <w:rPr>
-          <w:rFonts w:ascii="Calibri" w:hAnsi="Calibri" w:cs="Calibri"/>
-        </w:rPr>
-      </w:pPr>
-      <w:r>
-        <w:rPr>
-          <w:rFonts w:ascii="Calibri" w:hAnsi="Calibri" w:cs="Calibri"/>
-        </w:rPr>
-        <w:t xml:space="preserve">Ein Test besteht in der Regel aus mehreren Aufgaben oder Fragen (Items), die von verschiedenen Menschen mit unterschiedlichen Fähigkeiten oder Eigenschaften unterschiedlich gelöst bzw. beantwortet werden. </w:t>
-      </w:r>
-    </w:p>
-    <w:p>
-      <w:pPr>
-        <w:rPr>
-          <w:rFonts w:ascii="Calibri" w:hAnsi="Calibri" w:cs="Calibri"/>
-        </w:rPr>
-      </w:pPr>
-      <w:r>
-        <w:rPr>
-          <w:rFonts w:ascii="Calibri" w:hAnsi="Calibri" w:cs="Calibri"/>
-        </w:rPr>
-        <w:t>In einem abstrakten methodischen Sinn wird ein Test auch als eine standardisierte Verhaltensstichprobe definiert, die aus Antworten auf eine Mehrzahl von Items besteht. Aus den Antworten wird der Testwert der untersuchten Person aggregiert.“</w:t>
-      </w:r>
-    </w:p>
-    <w:p>
-      <w:pPr>
-        <w:rPr>
-          <w:rFonts w:ascii="Calibri" w:hAnsi="Calibri" w:cs="Calibri"/>
-        </w:rPr>
-      </w:pPr>
-    </w:p>
-    <w:p>
-      <w:pPr>
-        <w:pStyle w:val="Heading4"/>
-      </w:pPr>
-      <w:bookmarkStart w:id="45" w:name="_Toc3457685"/>
-      <w:r>
-        <w:t xml:space="preserve">3.3.7.1 </w:t>
-      </w:r>
-      <w:r>
-        <w:t>Testarten: Leistungs- und Persönlichkeitstests</w:t>
-      </w:r>
-      <w:bookmarkEnd w:id="45"/>
     </w:p>
     <w:p>
       <w:pPr>
@@ -16721,7 +16635,7 @@
     </w:p>
     <w:tbl>
       <w:tblPr>
-        <w:tblStyle w:val="TableGrid"/>
+        <w:tblStyle w:val="Tabellenraster"/>
         <w:tblW w:w="0" w:type="auto"/>
         <w:tblLook w:val="04A0" w:firstRow="1" w:lastRow="0" w:firstColumn="1" w:lastColumn="0" w:noHBand="0" w:noVBand="1"/>
       </w:tblPr>
@@ -16743,7 +16657,6 @@
                 <w:lang w:val="de-CH"/>
               </w:rPr>
             </w:pPr>
-            <w:proofErr w:type="spellStart"/>
             <w:r>
               <w:rPr>
                 <w:rFonts w:ascii="Calibri" w:hAnsi="Calibri" w:cs="Calibri"/>
@@ -16751,7 +16664,6 @@
               </w:rPr>
               <w:t>Testart</w:t>
             </w:r>
-            <w:proofErr w:type="spellEnd"/>
           </w:p>
         </w:tc>
         <w:tc>
@@ -16872,23 +16784,7 @@
                 <w:rFonts w:ascii="Calibri" w:hAnsi="Calibri" w:cs="Calibri"/>
                 <w:lang w:val="de-CH"/>
               </w:rPr>
-              <w:t>-Einsatz von falschen Antwortmöglichkeiten (</w:t>
-            </w:r>
-            <w:proofErr w:type="spellStart"/>
-            <w:r>
-              <w:rPr>
-                <w:rFonts w:ascii="Calibri" w:hAnsi="Calibri" w:cs="Calibri"/>
-                <w:lang w:val="de-CH"/>
-              </w:rPr>
-              <w:t>Distraktoren</w:t>
-            </w:r>
-            <w:proofErr w:type="spellEnd"/>
-            <w:r>
-              <w:rPr>
-                <w:rFonts w:ascii="Calibri" w:hAnsi="Calibri" w:cs="Calibri"/>
-                <w:lang w:val="de-CH"/>
-              </w:rPr>
-              <w:t>)</w:t>
+              <w:t>-Einsatz von falschen Antwortmöglichkeiten (Distraktoren)</w:t>
             </w:r>
           </w:p>
           <w:p>
@@ -17299,13 +17195,13 @@
     </w:p>
     <w:p>
       <w:pPr>
-        <w:pStyle w:val="Heading2"/>
-        <w:rPr>
-          <w:rFonts w:ascii="Calibri" w:hAnsi="Calibri" w:cs="Calibri"/>
-          <w:b/>
-        </w:rPr>
-      </w:pPr>
-      <w:bookmarkStart w:id="46" w:name="_Toc3457686"/>
+        <w:pStyle w:val="berschrift2"/>
+        <w:rPr>
+          <w:rFonts w:ascii="Calibri" w:hAnsi="Calibri" w:cs="Calibri"/>
+          <w:b/>
+        </w:rPr>
+      </w:pPr>
+      <w:bookmarkStart w:id="45" w:name="_Toc3457686"/>
       <w:r>
         <w:rPr>
           <w:rFonts w:ascii="Calibri" w:hAnsi="Calibri" w:cs="Calibri"/>
@@ -17321,6 +17217,86 @@
         </w:rPr>
         <w:t>Identifizierung und Auswahl der Studienteilnehmenden</w:t>
       </w:r>
+      <w:bookmarkEnd w:id="45"/>
+    </w:p>
+    <w:p>
+      <w:pPr>
+        <w:rPr>
+          <w:rFonts w:ascii="Calibri" w:hAnsi="Calibri" w:cs="Calibri"/>
+        </w:rPr>
+      </w:pPr>
+      <w:r>
+        <w:rPr>
+          <w:rFonts w:ascii="Calibri" w:hAnsi="Calibri" w:cs="Calibri"/>
+          <w:b/>
+        </w:rPr>
+        <w:t>Grundgesamtheit / Population</w:t>
+      </w:r>
+      <w:r>
+        <w:rPr>
+          <w:rFonts w:ascii="Calibri" w:hAnsi="Calibri" w:cs="Calibri"/>
+        </w:rPr>
+        <w:t>: Menge aller potenziellen Untersuchungsobjekte für eine gegebene Fragestellung.</w:t>
+      </w:r>
+    </w:p>
+    <w:p>
+      <w:pPr>
+        <w:rPr>
+          <w:rFonts w:ascii="Calibri" w:hAnsi="Calibri" w:cs="Calibri"/>
+        </w:rPr>
+      </w:pPr>
+      <w:r>
+        <w:rPr>
+          <w:rFonts w:ascii="Calibri" w:hAnsi="Calibri" w:cs="Calibri"/>
+          <w:b/>
+        </w:rPr>
+        <w:t>Stichprobe</w:t>
+      </w:r>
+      <w:r>
+        <w:rPr>
+          <w:rFonts w:ascii="Calibri" w:hAnsi="Calibri" w:cs="Calibri"/>
+        </w:rPr>
+        <w:t>: Teilmenge einer Grundgesamtheit.</w:t>
+      </w:r>
+    </w:p>
+    <w:p>
+      <w:pPr>
+        <w:rPr>
+          <w:rFonts w:ascii="Calibri" w:hAnsi="Calibri" w:cs="Calibri"/>
+        </w:rPr>
+      </w:pPr>
+      <w:r>
+        <w:rPr>
+          <w:rFonts w:ascii="Calibri" w:hAnsi="Calibri" w:cs="Calibri"/>
+          <w:b/>
+        </w:rPr>
+        <w:t>Vollerhebung</w:t>
+      </w:r>
+      <w:r>
+        <w:rPr>
+          <w:rFonts w:ascii="Calibri" w:hAnsi="Calibri" w:cs="Calibri"/>
+        </w:rPr>
+        <w:t>: Untersuchung aller Objekte der Grundgesamtheit.</w:t>
+      </w:r>
+    </w:p>
+    <w:p>
+      <w:pPr>
+        <w:rPr>
+          <w:rFonts w:ascii="Calibri" w:hAnsi="Calibri" w:cs="Calibri"/>
+        </w:rPr>
+      </w:pPr>
+    </w:p>
+    <w:p>
+      <w:pPr>
+        <w:pStyle w:val="berschrift2"/>
+      </w:pPr>
+      <w:bookmarkStart w:id="46" w:name="_Toc3457687"/>
+      <w:r>
+        <w:t xml:space="preserve">3.4.1 </w:t>
+      </w:r>
+      <w:r>
+        <w:t>Repräsentativität von Stichproben</w:t>
+      </w:r>
       <w:bookmarkEnd w:id="46"/>
     </w:p>
     <w:p>
@@ -17332,15 +17308,102 @@
       <w:r>
         <w:rPr>
           <w:rFonts w:ascii="Calibri" w:hAnsi="Calibri" w:cs="Calibri"/>
-          <w:b/>
-        </w:rPr>
-        <w:t>Grundgesamtheit / Population</w:t>
-      </w:r>
-      <w:r>
-        <w:rPr>
-          <w:rFonts w:ascii="Calibri" w:hAnsi="Calibri" w:cs="Calibri"/>
-        </w:rPr>
-        <w:t>: Menge aller potenziellen Untersuchungsobjekte für eine gegebene Fragestellung.</w:t>
+        </w:rPr>
+        <w:t>Die Repräsentativität gibt an, wie gut bzw. unverzerrt die Merkmalszusammensetzung in der Population wiederspiegelt.</w:t>
+      </w:r>
+    </w:p>
+    <w:p>
+      <w:pPr>
+        <w:rPr>
+          <w:rFonts w:ascii="Calibri" w:hAnsi="Calibri" w:cs="Calibri"/>
+        </w:rPr>
+      </w:pPr>
+    </w:p>
+    <w:p>
+      <w:pPr>
+        <w:rPr>
+          <w:rFonts w:ascii="Calibri" w:hAnsi="Calibri" w:cs="Calibri"/>
+        </w:rPr>
+      </w:pPr>
+      <w:r>
+        <w:rPr>
+          <w:rFonts w:ascii="Calibri" w:hAnsi="Calibri" w:cs="Calibri"/>
+          <w:b/>
+        </w:rPr>
+        <w:t>Merkmalsspezifisch-repräsentativ</w:t>
+      </w:r>
+      <w:r>
+        <w:rPr>
+          <w:rFonts w:ascii="Calibri" w:hAnsi="Calibri" w:cs="Calibri"/>
+        </w:rPr>
+        <w:t>: Eigenschaft trifft auf Personen eines bestimmten Merkmals zu.</w:t>
+      </w:r>
+    </w:p>
+    <w:p>
+      <w:pPr>
+        <w:rPr>
+          <w:rFonts w:ascii="Calibri" w:hAnsi="Calibri" w:cs="Calibri"/>
+        </w:rPr>
+      </w:pPr>
+      <w:r>
+        <w:rPr>
+          <w:rFonts w:ascii="Calibri" w:hAnsi="Calibri" w:cs="Calibri"/>
+          <w:b/>
+        </w:rPr>
+        <w:t>Global-repräsentativ</w:t>
+      </w:r>
+      <w:r>
+        <w:rPr>
+          <w:rFonts w:ascii="Calibri" w:hAnsi="Calibri" w:cs="Calibri"/>
+        </w:rPr>
+        <w:t>: Eigenschaft trifft auf alle Personen zu.</w:t>
+      </w:r>
+    </w:p>
+    <w:p>
+      <w:pPr>
+        <w:rPr>
+          <w:rFonts w:ascii="Calibri" w:hAnsi="Calibri" w:cs="Calibri"/>
+        </w:rPr>
+      </w:pPr>
+    </w:p>
+    <w:p>
+      <w:pPr>
+        <w:rPr>
+          <w:rFonts w:ascii="Calibri" w:hAnsi="Calibri" w:cs="Calibri"/>
+        </w:rPr>
+      </w:pPr>
+      <w:r>
+        <w:rPr>
+          <w:rFonts w:ascii="Calibri" w:hAnsi="Calibri" w:cs="Calibri"/>
+          <w:b/>
+        </w:rPr>
+        <w:t>Zielpopulation</w:t>
+      </w:r>
+      <w:r>
+        <w:rPr>
+          <w:rFonts w:ascii="Calibri" w:hAnsi="Calibri" w:cs="Calibri"/>
+        </w:rPr>
+        <w:t>: Gruppe aller Entitäten, die untersucht werden sollen.</w:t>
+      </w:r>
+    </w:p>
+    <w:p>
+      <w:pPr>
+        <w:rPr>
+          <w:rFonts w:ascii="Calibri" w:hAnsi="Calibri" w:cs="Calibri"/>
+        </w:rPr>
+      </w:pPr>
+      <w:r>
+        <w:rPr>
+          <w:rFonts w:ascii="Calibri" w:hAnsi="Calibri" w:cs="Calibri"/>
+          <w:b/>
+        </w:rPr>
+        <w:t>Zugängliche Population</w:t>
+      </w:r>
+      <w:r>
+        <w:rPr>
+          <w:rFonts w:ascii="Calibri" w:hAnsi="Calibri" w:cs="Calibri"/>
+        </w:rPr>
+        <w:t>: Gruppe der Entitäten, welche theoretisch für die Untersuchung zur Verfügung stehen könnte.</w:t>
       </w:r>
     </w:p>
     <w:p>
@@ -17360,173 +17423,6 @@
         <w:rPr>
           <w:rFonts w:ascii="Calibri" w:hAnsi="Calibri" w:cs="Calibri"/>
         </w:rPr>
-        <w:t>: Teilmenge einer Grundgesamtheit.</w:t>
-      </w:r>
-    </w:p>
-    <w:p>
-      <w:pPr>
-        <w:rPr>
-          <w:rFonts w:ascii="Calibri" w:hAnsi="Calibri" w:cs="Calibri"/>
-        </w:rPr>
-      </w:pPr>
-      <w:r>
-        <w:rPr>
-          <w:rFonts w:ascii="Calibri" w:hAnsi="Calibri" w:cs="Calibri"/>
-          <w:b/>
-        </w:rPr>
-        <w:t>Vollerhebung</w:t>
-      </w:r>
-      <w:r>
-        <w:rPr>
-          <w:rFonts w:ascii="Calibri" w:hAnsi="Calibri" w:cs="Calibri"/>
-        </w:rPr>
-        <w:t>: Untersuchung aller Objekte der Grundgesamtheit.</w:t>
-      </w:r>
-    </w:p>
-    <w:p>
-      <w:pPr>
-        <w:rPr>
-          <w:rFonts w:ascii="Calibri" w:hAnsi="Calibri" w:cs="Calibri"/>
-        </w:rPr>
-      </w:pPr>
-    </w:p>
-    <w:p>
-      <w:pPr>
-        <w:pStyle w:val="Heading2"/>
-      </w:pPr>
-      <w:bookmarkStart w:id="47" w:name="_Toc3457687"/>
-      <w:r>
-        <w:t xml:space="preserve">3.4.1 </w:t>
-      </w:r>
-      <w:r>
-        <w:t>Repräsentativität von Stichproben</w:t>
-      </w:r>
-      <w:bookmarkEnd w:id="47"/>
-    </w:p>
-    <w:p>
-      <w:pPr>
-        <w:rPr>
-          <w:rFonts w:ascii="Calibri" w:hAnsi="Calibri" w:cs="Calibri"/>
-        </w:rPr>
-      </w:pPr>
-      <w:r>
-        <w:rPr>
-          <w:rFonts w:ascii="Calibri" w:hAnsi="Calibri" w:cs="Calibri"/>
-        </w:rPr>
-        <w:t>Die Repräsentativität gibt an, wie gut bzw. unverzerrt die Merkmalszusammensetzung in der Population wiederspiegelt.</w:t>
-      </w:r>
-    </w:p>
-    <w:p>
-      <w:pPr>
-        <w:rPr>
-          <w:rFonts w:ascii="Calibri" w:hAnsi="Calibri" w:cs="Calibri"/>
-        </w:rPr>
-      </w:pPr>
-    </w:p>
-    <w:p>
-      <w:pPr>
-        <w:rPr>
-          <w:rFonts w:ascii="Calibri" w:hAnsi="Calibri" w:cs="Calibri"/>
-        </w:rPr>
-      </w:pPr>
-      <w:r>
-        <w:rPr>
-          <w:rFonts w:ascii="Calibri" w:hAnsi="Calibri" w:cs="Calibri"/>
-          <w:b/>
-        </w:rPr>
-        <w:t>Merkmalsspezifisch-repräsentativ</w:t>
-      </w:r>
-      <w:r>
-        <w:rPr>
-          <w:rFonts w:ascii="Calibri" w:hAnsi="Calibri" w:cs="Calibri"/>
-        </w:rPr>
-        <w:t>: Eigenschaft trifft auf Personen eines bestimmten Merkmals zu.</w:t>
-      </w:r>
-    </w:p>
-    <w:p>
-      <w:pPr>
-        <w:rPr>
-          <w:rFonts w:ascii="Calibri" w:hAnsi="Calibri" w:cs="Calibri"/>
-        </w:rPr>
-      </w:pPr>
-      <w:r>
-        <w:rPr>
-          <w:rFonts w:ascii="Calibri" w:hAnsi="Calibri" w:cs="Calibri"/>
-          <w:b/>
-        </w:rPr>
-        <w:t>Global-repräsentativ</w:t>
-      </w:r>
-      <w:r>
-        <w:rPr>
-          <w:rFonts w:ascii="Calibri" w:hAnsi="Calibri" w:cs="Calibri"/>
-        </w:rPr>
-        <w:t>: Eigenschaft trifft auf alle Personen zu.</w:t>
-      </w:r>
-    </w:p>
-    <w:p>
-      <w:pPr>
-        <w:rPr>
-          <w:rFonts w:ascii="Calibri" w:hAnsi="Calibri" w:cs="Calibri"/>
-        </w:rPr>
-      </w:pPr>
-    </w:p>
-    <w:p>
-      <w:pPr>
-        <w:rPr>
-          <w:rFonts w:ascii="Calibri" w:hAnsi="Calibri" w:cs="Calibri"/>
-        </w:rPr>
-      </w:pPr>
-      <w:r>
-        <w:rPr>
-          <w:rFonts w:ascii="Calibri" w:hAnsi="Calibri" w:cs="Calibri"/>
-          <w:b/>
-        </w:rPr>
-        <w:t>Zielpopulation</w:t>
-      </w:r>
-      <w:r>
-        <w:rPr>
-          <w:rFonts w:ascii="Calibri" w:hAnsi="Calibri" w:cs="Calibri"/>
-        </w:rPr>
-        <w:t>: Gruppe aller Entitäten, die untersucht werden sollen.</w:t>
-      </w:r>
-    </w:p>
-    <w:p>
-      <w:pPr>
-        <w:rPr>
-          <w:rFonts w:ascii="Calibri" w:hAnsi="Calibri" w:cs="Calibri"/>
-        </w:rPr>
-      </w:pPr>
-      <w:r>
-        <w:rPr>
-          <w:rFonts w:ascii="Calibri" w:hAnsi="Calibri" w:cs="Calibri"/>
-          <w:b/>
-        </w:rPr>
-        <w:t>Zugängliche Population</w:t>
-      </w:r>
-      <w:r>
-        <w:rPr>
-          <w:rFonts w:ascii="Calibri" w:hAnsi="Calibri" w:cs="Calibri"/>
-        </w:rPr>
-        <w:t>: Gruppe der Entitäten, welche theoretisch für die Untersuchung zur Verfügung stehen könnte.</w:t>
-      </w:r>
-    </w:p>
-    <w:p>
-      <w:pPr>
-        <w:rPr>
-          <w:rFonts w:ascii="Calibri" w:hAnsi="Calibri" w:cs="Calibri"/>
-        </w:rPr>
-      </w:pPr>
-      <w:r>
-        <w:rPr>
-          <w:rFonts w:ascii="Calibri" w:hAnsi="Calibri" w:cs="Calibri"/>
-          <w:b/>
-        </w:rPr>
-        <w:t>Stichprobe</w:t>
-      </w:r>
-      <w:r>
-        <w:rPr>
-          <w:rFonts w:ascii="Calibri" w:hAnsi="Calibri" w:cs="Calibri"/>
-        </w:rPr>
         <w:t>: Gruppe der Entitäten, welche theoretisch für die Unt</w:t>
       </w:r>
       <w:r>
@@ -17586,7 +17482,7 @@
     </w:p>
     <w:p>
       <w:pPr>
-        <w:pStyle w:val="ListParagraph"/>
+        <w:pStyle w:val="Listenabsatz"/>
         <w:numPr>
           <w:ilvl w:val="0"/>
           <w:numId w:val="38"/>
@@ -17611,7 +17507,7 @@
     </w:p>
     <w:p>
       <w:pPr>
-        <w:pStyle w:val="ListParagraph"/>
+        <w:pStyle w:val="Listenabsatz"/>
         <w:numPr>
           <w:ilvl w:val="0"/>
           <w:numId w:val="38"/>
@@ -17642,7 +17538,7 @@
     </w:p>
     <w:p>
       <w:pPr>
-        <w:pStyle w:val="ListParagraph"/>
+        <w:pStyle w:val="Listenabsatz"/>
         <w:numPr>
           <w:ilvl w:val="0"/>
           <w:numId w:val="38"/>
@@ -17767,14 +17663,14 @@
     </w:p>
     <w:p>
       <w:pPr>
-        <w:pStyle w:val="Heading3"/>
-      </w:pPr>
-      <w:bookmarkStart w:id="48" w:name="_Toc3457688"/>
+        <w:pStyle w:val="berschrift3"/>
+      </w:pPr>
+      <w:bookmarkStart w:id="47" w:name="_Toc3457688"/>
       <w:r>
         <w:lastRenderedPageBreak/>
         <w:t>3.4.2 Arten von Stichproben</w:t>
       </w:r>
-      <w:bookmarkEnd w:id="48"/>
+      <w:bookmarkEnd w:id="47"/>
     </w:p>
     <w:p>
       <w:pPr>
@@ -18460,13 +18356,13 @@
     </w:p>
     <w:p>
       <w:pPr>
-        <w:pStyle w:val="Heading1"/>
-        <w:rPr>
-          <w:rFonts w:ascii="Calibri" w:hAnsi="Calibri" w:cs="Calibri"/>
-        </w:rPr>
-      </w:pPr>
-      <w:bookmarkStart w:id="49" w:name="_9bjx0xnlrwsq" w:colFirst="0" w:colLast="0"/>
-      <w:bookmarkEnd w:id="49"/>
+        <w:pStyle w:val="berschrift1"/>
+        <w:rPr>
+          <w:rFonts w:ascii="Calibri" w:hAnsi="Calibri" w:cs="Calibri"/>
+        </w:rPr>
+      </w:pPr>
+      <w:bookmarkStart w:id="48" w:name="_9bjx0xnlrwsq" w:colFirst="0" w:colLast="0"/>
+      <w:bookmarkEnd w:id="48"/>
       <w:r>
         <w:rPr>
           <w:rFonts w:ascii="Calibri" w:hAnsi="Calibri" w:cs="Calibri"/>
@@ -18476,13 +18372,13 @@
     </w:p>
     <w:p>
       <w:pPr>
-        <w:pStyle w:val="Heading1"/>
-        <w:rPr>
-          <w:rFonts w:ascii="Calibri" w:hAnsi="Calibri" w:cs="Calibri"/>
-          <w:b/>
-        </w:rPr>
-      </w:pPr>
-      <w:bookmarkStart w:id="50" w:name="_Toc3457689"/>
+        <w:pStyle w:val="berschrift1"/>
+        <w:rPr>
+          <w:rFonts w:ascii="Calibri" w:hAnsi="Calibri" w:cs="Calibri"/>
+          <w:b/>
+        </w:rPr>
+      </w:pPr>
+      <w:bookmarkStart w:id="49" w:name="_Toc3457689"/>
       <w:r>
         <w:rPr>
           <w:rFonts w:ascii="Calibri" w:hAnsi="Calibri" w:cs="Calibri"/>
@@ -18505,6 +18401,38 @@
         </w:rPr>
         <w:t>Quantitative Forschungsmethoden</w:t>
       </w:r>
+      <w:bookmarkEnd w:id="49"/>
+    </w:p>
+    <w:p>
+      <w:pPr>
+        <w:rPr>
+          <w:rFonts w:ascii="Calibri" w:hAnsi="Calibri" w:cs="Calibri"/>
+        </w:rPr>
+      </w:pPr>
+    </w:p>
+    <w:p>
+      <w:pPr>
+        <w:pStyle w:val="berschrift2"/>
+        <w:rPr>
+          <w:rFonts w:ascii="Calibri" w:hAnsi="Calibri" w:cs="Calibri"/>
+          <w:b/>
+        </w:rPr>
+      </w:pPr>
+      <w:bookmarkStart w:id="50" w:name="_Toc3457690"/>
+      <w:r>
+        <w:rPr>
+          <w:rFonts w:ascii="Calibri" w:hAnsi="Calibri" w:cs="Calibri"/>
+          <w:b/>
+        </w:rPr>
+        <w:t xml:space="preserve">4.1 </w:t>
+      </w:r>
+      <w:r>
+        <w:rPr>
+          <w:rFonts w:ascii="Calibri" w:hAnsi="Calibri" w:cs="Calibri"/>
+          <w:b/>
+        </w:rPr>
+        <w:t>Forschungsstrategie / Forschungsdesign</w:t>
+      </w:r>
       <w:bookmarkEnd w:id="50"/>
     </w:p>
     <w:p>
@@ -18513,38 +18441,6 @@
           <w:rFonts w:ascii="Calibri" w:hAnsi="Calibri" w:cs="Calibri"/>
         </w:rPr>
       </w:pPr>
-    </w:p>
-    <w:p>
-      <w:pPr>
-        <w:pStyle w:val="Heading2"/>
-        <w:rPr>
-          <w:rFonts w:ascii="Calibri" w:hAnsi="Calibri" w:cs="Calibri"/>
-          <w:b/>
-        </w:rPr>
-      </w:pPr>
-      <w:bookmarkStart w:id="51" w:name="_Toc3457690"/>
-      <w:r>
-        <w:rPr>
-          <w:rFonts w:ascii="Calibri" w:hAnsi="Calibri" w:cs="Calibri"/>
-          <w:b/>
-        </w:rPr>
-        <w:t xml:space="preserve">4.1 </w:t>
-      </w:r>
-      <w:r>
-        <w:rPr>
-          <w:rFonts w:ascii="Calibri" w:hAnsi="Calibri" w:cs="Calibri"/>
-          <w:b/>
-        </w:rPr>
-        <w:t>Forschungsstrategie / Forschungsdesign</w:t>
-      </w:r>
-      <w:bookmarkEnd w:id="51"/>
-    </w:p>
-    <w:p>
-      <w:pPr>
-        <w:rPr>
-          <w:rFonts w:ascii="Calibri" w:hAnsi="Calibri" w:cs="Calibri"/>
-        </w:rPr>
-      </w:pPr>
       <w:r>
         <w:rPr>
           <w:rFonts w:ascii="Calibri" w:hAnsi="Calibri" w:cs="Calibri"/>
@@ -18554,7 +18450,7 @@
     </w:p>
     <w:p>
       <w:pPr>
-        <w:pStyle w:val="ListParagraph"/>
+        <w:pStyle w:val="Listenabsatz"/>
         <w:numPr>
           <w:ilvl w:val="0"/>
           <w:numId w:val="40"/>
@@ -18579,7 +18475,7 @@
     </w:p>
     <w:p>
       <w:pPr>
-        <w:pStyle w:val="ListParagraph"/>
+        <w:pStyle w:val="Listenabsatz"/>
         <w:numPr>
           <w:ilvl w:val="0"/>
           <w:numId w:val="40"/>
@@ -18610,7 +18506,7 @@
     </w:p>
     <w:p>
       <w:pPr>
-        <w:pStyle w:val="ListParagraph"/>
+        <w:pStyle w:val="Listenabsatz"/>
         <w:numPr>
           <w:ilvl w:val="0"/>
           <w:numId w:val="40"/>
@@ -18635,7 +18531,7 @@
     </w:p>
     <w:p>
       <w:pPr>
-        <w:pStyle w:val="ListParagraph"/>
+        <w:pStyle w:val="Listenabsatz"/>
         <w:numPr>
           <w:ilvl w:val="0"/>
           <w:numId w:val="40"/>
@@ -18660,7 +18556,7 @@
     </w:p>
     <w:p>
       <w:pPr>
-        <w:pStyle w:val="ListParagraph"/>
+        <w:pStyle w:val="Listenabsatz"/>
         <w:numPr>
           <w:ilvl w:val="0"/>
           <w:numId w:val="40"/>
@@ -18718,12 +18614,12 @@
     </w:p>
     <w:p>
       <w:pPr>
-        <w:pStyle w:val="Heading3"/>
-        <w:rPr>
-          <w:rFonts w:ascii="Calibri" w:hAnsi="Calibri" w:cs="Calibri"/>
-        </w:rPr>
-      </w:pPr>
-      <w:bookmarkStart w:id="52" w:name="_Toc3457691"/>
+        <w:pStyle w:val="berschrift3"/>
+        <w:rPr>
+          <w:rFonts w:ascii="Calibri" w:hAnsi="Calibri" w:cs="Calibri"/>
+        </w:rPr>
+      </w:pPr>
+      <w:bookmarkStart w:id="51" w:name="_Toc3457691"/>
       <w:r>
         <w:rPr>
           <w:rFonts w:ascii="Calibri" w:hAnsi="Calibri" w:cs="Calibri"/>
@@ -18736,126 +18632,126 @@
         </w:rPr>
         <w:t>Deskriptives Design</w:t>
       </w:r>
+      <w:bookmarkEnd w:id="51"/>
+    </w:p>
+    <w:p>
+      <w:pPr>
+        <w:rPr>
+          <w:rFonts w:ascii="Calibri" w:hAnsi="Calibri" w:cs="Calibri"/>
+          <w:b/>
+        </w:rPr>
+      </w:pPr>
+      <w:r>
+        <w:rPr>
+          <w:rFonts w:ascii="Calibri" w:hAnsi="Calibri" w:cs="Calibri"/>
+          <w:b/>
+        </w:rPr>
+        <w:t>Querschnittsstudie</w:t>
+      </w:r>
+    </w:p>
+    <w:p>
+      <w:pPr>
+        <w:rPr>
+          <w:rFonts w:asciiTheme="majorHAnsi" w:hAnsiTheme="majorHAnsi" w:cstheme="majorHAnsi"/>
+        </w:rPr>
+      </w:pPr>
+      <w:r>
+        <w:rPr>
+          <w:rFonts w:asciiTheme="majorHAnsi" w:hAnsiTheme="majorHAnsi" w:cstheme="majorHAnsi"/>
+          <w:u w:val="single"/>
+        </w:rPr>
+        <w:t>Ziel:</w:t>
+      </w:r>
+      <w:r>
+        <w:rPr>
+          <w:rFonts w:asciiTheme="majorHAnsi" w:hAnsiTheme="majorHAnsi" w:cstheme="majorHAnsi"/>
+        </w:rPr>
+        <w:t xml:space="preserve"> Beschreibung der Ausprägung eines Merkmals anhand einer (oder mehrerer) möglichst repräsentativen Stichproben zu einem Messzeitpunkt.</w:t>
+      </w:r>
+    </w:p>
+    <w:p>
+      <w:pPr>
+        <w:rPr>
+          <w:rFonts w:asciiTheme="majorHAnsi" w:hAnsiTheme="majorHAnsi" w:cstheme="majorHAnsi"/>
+        </w:rPr>
+      </w:pPr>
+      <w:r>
+        <w:rPr>
+          <w:rFonts w:asciiTheme="majorHAnsi" w:eastAsia="Arial Unicode MS" w:hAnsiTheme="majorHAnsi" w:cstheme="majorHAnsi"/>
+        </w:rPr>
+        <w:t>→ Umfrageforschung</w:t>
+      </w:r>
+    </w:p>
+    <w:p>
+      <w:pPr>
+        <w:rPr>
+          <w:rFonts w:ascii="Calibri" w:hAnsi="Calibri" w:cs="Calibri"/>
+        </w:rPr>
+      </w:pPr>
+    </w:p>
+    <w:p>
+      <w:pPr>
+        <w:rPr>
+          <w:rFonts w:ascii="Calibri" w:hAnsi="Calibri" w:cs="Calibri"/>
+          <w:b/>
+        </w:rPr>
+      </w:pPr>
+      <w:r>
+        <w:rPr>
+          <w:rFonts w:ascii="Calibri" w:hAnsi="Calibri" w:cs="Calibri"/>
+          <w:b/>
+        </w:rPr>
+        <w:t>Längsschnittstudie</w:t>
+      </w:r>
+    </w:p>
+    <w:p>
+      <w:pPr>
+        <w:rPr>
+          <w:rFonts w:asciiTheme="majorHAnsi" w:hAnsiTheme="majorHAnsi" w:cstheme="majorHAnsi"/>
+        </w:rPr>
+      </w:pPr>
+      <w:r>
+        <w:rPr>
+          <w:rFonts w:asciiTheme="majorHAnsi" w:hAnsiTheme="majorHAnsi" w:cstheme="majorHAnsi"/>
+          <w:u w:val="single"/>
+        </w:rPr>
+        <w:t>Ziel:</w:t>
+      </w:r>
+      <w:r>
+        <w:rPr>
+          <w:rFonts w:asciiTheme="majorHAnsi" w:hAnsiTheme="majorHAnsi" w:cstheme="majorHAnsi"/>
+        </w:rPr>
+        <w:t xml:space="preserve"> Beschreibung der Ausprägung eines Merkmals anhand einer oder mehrerer verschiedener möglichst repräsentativer Stichproben zu verschiedenen Messzeitpunkten.</w:t>
+      </w:r>
+    </w:p>
+    <w:p>
+      <w:pPr>
+        <w:rPr>
+          <w:rFonts w:ascii="Calibri" w:hAnsi="Calibri" w:cs="Calibri"/>
+        </w:rPr>
+      </w:pPr>
+    </w:p>
+    <w:p>
+      <w:pPr>
+        <w:pStyle w:val="berschrift3"/>
+        <w:rPr>
+          <w:rFonts w:ascii="Calibri" w:hAnsi="Calibri" w:cs="Calibri"/>
+        </w:rPr>
+      </w:pPr>
+      <w:bookmarkStart w:id="52" w:name="_Toc3457692"/>
+      <w:r>
+        <w:rPr>
+          <w:rFonts w:ascii="Calibri" w:hAnsi="Calibri" w:cs="Calibri"/>
+        </w:rPr>
+        <w:t xml:space="preserve">4.1.2 </w:t>
+      </w:r>
+      <w:r>
+        <w:rPr>
+          <w:rFonts w:ascii="Calibri" w:hAnsi="Calibri" w:cs="Calibri"/>
+        </w:rPr>
+        <w:t>Korrelatives Design</w:t>
+      </w:r>
       <w:bookmarkEnd w:id="52"/>
-    </w:p>
-    <w:p>
-      <w:pPr>
-        <w:rPr>
-          <w:rFonts w:ascii="Calibri" w:hAnsi="Calibri" w:cs="Calibri"/>
-          <w:b/>
-        </w:rPr>
-      </w:pPr>
-      <w:r>
-        <w:rPr>
-          <w:rFonts w:ascii="Calibri" w:hAnsi="Calibri" w:cs="Calibri"/>
-          <w:b/>
-        </w:rPr>
-        <w:t>Querschnittsstudie</w:t>
-      </w:r>
-    </w:p>
-    <w:p>
-      <w:pPr>
-        <w:rPr>
-          <w:rFonts w:asciiTheme="majorHAnsi" w:hAnsiTheme="majorHAnsi" w:cstheme="majorHAnsi"/>
-        </w:rPr>
-      </w:pPr>
-      <w:r>
-        <w:rPr>
-          <w:rFonts w:asciiTheme="majorHAnsi" w:hAnsiTheme="majorHAnsi" w:cstheme="majorHAnsi"/>
-          <w:u w:val="single"/>
-        </w:rPr>
-        <w:t>Ziel:</w:t>
-      </w:r>
-      <w:r>
-        <w:rPr>
-          <w:rFonts w:asciiTheme="majorHAnsi" w:hAnsiTheme="majorHAnsi" w:cstheme="majorHAnsi"/>
-        </w:rPr>
-        <w:t xml:space="preserve"> Beschreibung der Ausprägung eines Merkmals anhand einer (oder mehrerer) möglichst repräsentativen Stichproben zu einem Messzeitpunkt.</w:t>
-      </w:r>
-    </w:p>
-    <w:p>
-      <w:pPr>
-        <w:rPr>
-          <w:rFonts w:asciiTheme="majorHAnsi" w:hAnsiTheme="majorHAnsi" w:cstheme="majorHAnsi"/>
-        </w:rPr>
-      </w:pPr>
-      <w:r>
-        <w:rPr>
-          <w:rFonts w:asciiTheme="majorHAnsi" w:eastAsia="Arial Unicode MS" w:hAnsiTheme="majorHAnsi" w:cstheme="majorHAnsi"/>
-        </w:rPr>
-        <w:t>→ Umfrageforschung</w:t>
-      </w:r>
-    </w:p>
-    <w:p>
-      <w:pPr>
-        <w:rPr>
-          <w:rFonts w:ascii="Calibri" w:hAnsi="Calibri" w:cs="Calibri"/>
-        </w:rPr>
-      </w:pPr>
-    </w:p>
-    <w:p>
-      <w:pPr>
-        <w:rPr>
-          <w:rFonts w:ascii="Calibri" w:hAnsi="Calibri" w:cs="Calibri"/>
-          <w:b/>
-        </w:rPr>
-      </w:pPr>
-      <w:r>
-        <w:rPr>
-          <w:rFonts w:ascii="Calibri" w:hAnsi="Calibri" w:cs="Calibri"/>
-          <w:b/>
-        </w:rPr>
-        <w:t>Längsschnittstudie</w:t>
-      </w:r>
-    </w:p>
-    <w:p>
-      <w:pPr>
-        <w:rPr>
-          <w:rFonts w:asciiTheme="majorHAnsi" w:hAnsiTheme="majorHAnsi" w:cstheme="majorHAnsi"/>
-        </w:rPr>
-      </w:pPr>
-      <w:r>
-        <w:rPr>
-          <w:rFonts w:asciiTheme="majorHAnsi" w:hAnsiTheme="majorHAnsi" w:cstheme="majorHAnsi"/>
-          <w:u w:val="single"/>
-        </w:rPr>
-        <w:t>Ziel:</w:t>
-      </w:r>
-      <w:r>
-        <w:rPr>
-          <w:rFonts w:asciiTheme="majorHAnsi" w:hAnsiTheme="majorHAnsi" w:cstheme="majorHAnsi"/>
-        </w:rPr>
-        <w:t xml:space="preserve"> Beschreibung der Ausprägung eines Merkmals anhand einer oder mehrerer verschiedener möglichst repräsentativer Stichproben zu verschiedenen Messzeitpunkten.</w:t>
-      </w:r>
-    </w:p>
-    <w:p>
-      <w:pPr>
-        <w:rPr>
-          <w:rFonts w:ascii="Calibri" w:hAnsi="Calibri" w:cs="Calibri"/>
-        </w:rPr>
-      </w:pPr>
-    </w:p>
-    <w:p>
-      <w:pPr>
-        <w:pStyle w:val="Heading3"/>
-        <w:rPr>
-          <w:rFonts w:ascii="Calibri" w:hAnsi="Calibri" w:cs="Calibri"/>
-        </w:rPr>
-      </w:pPr>
-      <w:bookmarkStart w:id="53" w:name="_Toc3457692"/>
-      <w:r>
-        <w:rPr>
-          <w:rFonts w:ascii="Calibri" w:hAnsi="Calibri" w:cs="Calibri"/>
-        </w:rPr>
-        <w:t xml:space="preserve">4.1.2 </w:t>
-      </w:r>
-      <w:r>
-        <w:rPr>
-          <w:rFonts w:ascii="Calibri" w:hAnsi="Calibri" w:cs="Calibri"/>
-        </w:rPr>
-        <w:t>Korrelatives Design</w:t>
-      </w:r>
-      <w:bookmarkEnd w:id="53"/>
     </w:p>
     <w:p>
       <w:pPr>
@@ -18962,7 +18858,7 @@
           <w:szCs w:val="20"/>
         </w:rPr>
         <w:drawing>
-          <wp:inline distT="114300" distB="114300" distL="114300" distR="114300" wp14:anchorId="56143F1F" wp14:editId="61C676C7">
+          <wp:inline distT="114300" distB="114300" distL="114300" distR="114300" wp14:anchorId="33BA57BF" wp14:editId="0EC4FB5A">
             <wp:extent cx="3519488" cy="992676"/>
             <wp:effectExtent l="0" t="0" r="0" b="0"/>
             <wp:docPr id="9" name="image4.png"/>
@@ -19181,7 +19077,7 @@
           <w:szCs w:val="20"/>
         </w:rPr>
         <w:drawing>
-          <wp:inline distT="114300" distB="114300" distL="114300" distR="114300" wp14:anchorId="02BFD826" wp14:editId="14D3CF46">
+          <wp:inline distT="114300" distB="114300" distL="114300" distR="114300" wp14:anchorId="35EB71AE" wp14:editId="2474ECB7">
             <wp:extent cx="3548063" cy="1210291"/>
             <wp:effectExtent l="0" t="0" r="0" b="0"/>
             <wp:docPr id="10" name="image1.png"/>
@@ -19357,12 +19253,12 @@
     </w:p>
     <w:p>
       <w:pPr>
-        <w:pStyle w:val="Heading3"/>
-        <w:rPr>
-          <w:rFonts w:asciiTheme="majorHAnsi" w:hAnsiTheme="majorHAnsi" w:cstheme="majorHAnsi"/>
-        </w:rPr>
-      </w:pPr>
-      <w:bookmarkStart w:id="54" w:name="_Toc3457693"/>
+        <w:pStyle w:val="berschrift3"/>
+        <w:rPr>
+          <w:rFonts w:asciiTheme="majorHAnsi" w:hAnsiTheme="majorHAnsi" w:cstheme="majorHAnsi"/>
+        </w:rPr>
+      </w:pPr>
+      <w:bookmarkStart w:id="53" w:name="_Toc3457693"/>
       <w:r>
         <w:rPr>
           <w:rFonts w:asciiTheme="majorHAnsi" w:hAnsiTheme="majorHAnsi" w:cstheme="majorHAnsi"/>
@@ -19400,7 +19296,7 @@
         </w:rPr>
         <w:t>Nichtexperimentelles Forschungsdesign</w:t>
       </w:r>
-      <w:bookmarkEnd w:id="54"/>
+      <w:bookmarkEnd w:id="53"/>
     </w:p>
     <w:p>
       <w:pPr>
@@ -19475,7 +19371,7 @@
           <w:szCs w:val="20"/>
         </w:rPr>
         <w:drawing>
-          <wp:inline distT="114300" distB="114300" distL="114300" distR="114300" wp14:anchorId="7AD7539F" wp14:editId="31AFEED4">
+          <wp:inline distT="114300" distB="114300" distL="114300" distR="114300" wp14:anchorId="34A9ED6A" wp14:editId="7605D98A">
             <wp:extent cx="2998381" cy="1594884"/>
             <wp:effectExtent l="0" t="0" r="0" b="5715"/>
             <wp:docPr id="11" name="image2.png"/>
@@ -19558,7 +19454,7 @@
           <w:szCs w:val="20"/>
         </w:rPr>
         <w:drawing>
-          <wp:inline distT="114300" distB="114300" distL="114300" distR="114300" wp14:anchorId="56310810" wp14:editId="320F28A0">
+          <wp:inline distT="114300" distB="114300" distL="114300" distR="114300" wp14:anchorId="597781C3" wp14:editId="58B9EEC7">
             <wp:extent cx="3462338" cy="1754174"/>
             <wp:effectExtent l="0" t="0" r="0" b="0"/>
             <wp:docPr id="12" name="image3.png"/>
@@ -19610,19 +19506,19 @@
     </w:p>
     <w:p>
       <w:pPr>
-        <w:pStyle w:val="Heading3"/>
-        <w:rPr>
-          <w:rFonts w:asciiTheme="majorHAnsi" w:hAnsiTheme="majorHAnsi" w:cstheme="majorHAnsi"/>
-        </w:rPr>
-      </w:pPr>
-      <w:bookmarkStart w:id="55" w:name="_Toc3457694"/>
+        <w:pStyle w:val="berschrift3"/>
+        <w:rPr>
+          <w:rFonts w:asciiTheme="majorHAnsi" w:hAnsiTheme="majorHAnsi" w:cstheme="majorHAnsi"/>
+        </w:rPr>
+      </w:pPr>
+      <w:bookmarkStart w:id="54" w:name="_Toc3457694"/>
       <w:r>
         <w:rPr>
           <w:rFonts w:asciiTheme="majorHAnsi" w:hAnsiTheme="majorHAnsi" w:cstheme="majorHAnsi"/>
         </w:rPr>
         <w:t>4.1.4 Zusammenhänge / Korrelationen und Kausalität</w:t>
       </w:r>
-      <w:bookmarkEnd w:id="55"/>
+      <w:bookmarkEnd w:id="54"/>
     </w:p>
     <w:p>
       <w:pPr>
@@ -19771,7 +19667,7 @@
         </w:rPr>
         <w:lastRenderedPageBreak/>
         <w:drawing>
-          <wp:inline distT="114300" distB="114300" distL="114300" distR="114300" wp14:anchorId="1AA3194E" wp14:editId="7E0E8C5D">
+          <wp:inline distT="114300" distB="114300" distL="114300" distR="114300" wp14:anchorId="700A396F" wp14:editId="534A3BCD">
             <wp:extent cx="5273749" cy="1648047"/>
             <wp:effectExtent l="0" t="0" r="0" b="3175"/>
             <wp:docPr id="13" name="image5.png"/>
@@ -20000,12 +19896,12 @@
     </w:p>
     <w:p>
       <w:pPr>
-        <w:pStyle w:val="Heading3"/>
-        <w:rPr>
-          <w:rFonts w:ascii="Calibri" w:hAnsi="Calibri" w:cs="Calibri"/>
-        </w:rPr>
-      </w:pPr>
-      <w:bookmarkStart w:id="56" w:name="_Toc3457695"/>
+        <w:pStyle w:val="berschrift3"/>
+        <w:rPr>
+          <w:rFonts w:ascii="Calibri" w:hAnsi="Calibri" w:cs="Calibri"/>
+        </w:rPr>
+      </w:pPr>
+      <w:bookmarkStart w:id="55" w:name="_Toc3457695"/>
       <w:r>
         <w:rPr>
           <w:rFonts w:ascii="Calibri" w:hAnsi="Calibri" w:cs="Calibri"/>
@@ -20030,49 +19926,49 @@
         </w:rPr>
         <w:t>Experimente</w:t>
       </w:r>
+      <w:bookmarkEnd w:id="55"/>
+    </w:p>
+    <w:p>
+      <w:pPr>
+        <w:rPr>
+          <w:rFonts w:asciiTheme="majorHAnsi" w:hAnsiTheme="majorHAnsi" w:cstheme="majorHAnsi"/>
+          <w:i/>
+        </w:rPr>
+      </w:pPr>
+      <w:r>
+        <w:rPr>
+          <w:rFonts w:asciiTheme="majorHAnsi" w:hAnsiTheme="majorHAnsi" w:cstheme="majorHAnsi"/>
+          <w:b/>
+        </w:rPr>
+        <w:t xml:space="preserve">Definition: </w:t>
+      </w:r>
+      <w:r>
+        <w:rPr>
+          <w:rFonts w:asciiTheme="majorHAnsi" w:hAnsiTheme="majorHAnsi" w:cstheme="majorHAnsi"/>
+          <w:i/>
+        </w:rPr>
+        <w:t>Unter einem Experiment versteht man die systematische Beobachtung einer abhängigen Variablen unter verschiedenen Bedingungen einer unabhängigen Variablen bei gleichzeitiger Kontrolle der Störvariablen, wobei die zufällige Zuordnung (Randomisierung) von Probanden und experimentellen Bedingungen gewährleistet sein muss. Das Experiment ist die einzige Möglichkeit, um Kausalhypothesen zu prüfen. Das Experiment ist aber aus ethischen, ökonomischen oder praktischen Gründen häufig nicht durchführbar.</w:t>
+      </w:r>
+    </w:p>
+    <w:p>
+      <w:pPr>
+        <w:rPr>
+          <w:rFonts w:ascii="Calibri" w:hAnsi="Calibri" w:cs="Calibri"/>
+        </w:rPr>
+      </w:pPr>
+    </w:p>
+    <w:p>
+      <w:pPr>
+        <w:pStyle w:val="berschrift4"/>
+      </w:pPr>
+      <w:bookmarkStart w:id="56" w:name="_Toc3457696"/>
+      <w:r>
+        <w:t xml:space="preserve">4.1.5.1 </w:t>
+      </w:r>
+      <w:r>
+        <w:t>Begriffe</w:t>
+      </w:r>
       <w:bookmarkEnd w:id="56"/>
-    </w:p>
-    <w:p>
-      <w:pPr>
-        <w:rPr>
-          <w:rFonts w:asciiTheme="majorHAnsi" w:hAnsiTheme="majorHAnsi" w:cstheme="majorHAnsi"/>
-          <w:i/>
-        </w:rPr>
-      </w:pPr>
-      <w:r>
-        <w:rPr>
-          <w:rFonts w:asciiTheme="majorHAnsi" w:hAnsiTheme="majorHAnsi" w:cstheme="majorHAnsi"/>
-          <w:b/>
-        </w:rPr>
-        <w:t xml:space="preserve">Definition: </w:t>
-      </w:r>
-      <w:r>
-        <w:rPr>
-          <w:rFonts w:asciiTheme="majorHAnsi" w:hAnsiTheme="majorHAnsi" w:cstheme="majorHAnsi"/>
-          <w:i/>
-        </w:rPr>
-        <w:t>Unter einem Experiment versteht man die systematische Beobachtung einer abhängigen Variablen unter verschiedenen Bedingungen einer unabhängigen Variablen bei gleichzeitiger Kontrolle der Störvariablen, wobei die zufällige Zuordnung (Randomisierung) von Probanden und experimentellen Bedingungen gewährleistet sein muss. Das Experiment ist die einzige Möglichkeit, um Kausalhypothesen zu prüfen. Das Experiment ist aber aus ethischen, ökonomischen oder praktischen Gründen häufig nicht durchführbar.</w:t>
-      </w:r>
-    </w:p>
-    <w:p>
-      <w:pPr>
-        <w:rPr>
-          <w:rFonts w:ascii="Calibri" w:hAnsi="Calibri" w:cs="Calibri"/>
-        </w:rPr>
-      </w:pPr>
-    </w:p>
-    <w:p>
-      <w:pPr>
-        <w:pStyle w:val="Heading4"/>
-      </w:pPr>
-      <w:bookmarkStart w:id="57" w:name="_Toc3457696"/>
-      <w:r>
-        <w:t xml:space="preserve">4.1.5.1 </w:t>
-      </w:r>
-      <w:r>
-        <w:t>Begriffe</w:t>
-      </w:r>
-      <w:bookmarkEnd w:id="57"/>
     </w:p>
     <w:p>
       <w:pPr>
@@ -20275,13 +20171,13 @@
     </w:p>
     <w:p>
       <w:pPr>
-        <w:pStyle w:val="Heading4"/>
-      </w:pPr>
-      <w:bookmarkStart w:id="58" w:name="_Toc3457697"/>
+        <w:pStyle w:val="berschrift4"/>
+      </w:pPr>
+      <w:bookmarkStart w:id="57" w:name="_Toc3457697"/>
       <w:r>
         <w:t>4.1.5.2 Kontrollgruppen</w:t>
       </w:r>
-      <w:bookmarkEnd w:id="58"/>
+      <w:bookmarkEnd w:id="57"/>
     </w:p>
     <w:p>
       <w:pPr>
@@ -20447,13 +20343,13 @@
     </w:p>
     <w:p>
       <w:pPr>
-        <w:pStyle w:val="Heading4"/>
-      </w:pPr>
-      <w:bookmarkStart w:id="59" w:name="_Toc3457698"/>
+        <w:pStyle w:val="berschrift4"/>
+      </w:pPr>
+      <w:bookmarkStart w:id="58" w:name="_Toc3457698"/>
       <w:r>
         <w:t>4.1.5.3 Versuchsplan</w:t>
       </w:r>
-      <w:bookmarkEnd w:id="59"/>
+      <w:bookmarkEnd w:id="58"/>
     </w:p>
     <w:p>
       <w:pPr>
@@ -20680,7 +20576,7 @@
           <w:szCs w:val="20"/>
         </w:rPr>
         <w:drawing>
-          <wp:inline distT="114300" distB="114300" distL="114300" distR="114300" wp14:anchorId="4B3A0808" wp14:editId="0C52FAD1">
+          <wp:inline distT="114300" distB="114300" distL="114300" distR="114300" wp14:anchorId="61E517A3" wp14:editId="2CC8C532">
             <wp:extent cx="4005263" cy="698506"/>
             <wp:effectExtent l="0" t="0" r="0" b="0"/>
             <wp:docPr id="14" name="image4.png"/>
@@ -20932,139 +20828,125 @@
         <w:rPr>
           <w:rFonts w:asciiTheme="majorHAnsi" w:hAnsiTheme="majorHAnsi" w:cstheme="majorHAnsi"/>
         </w:rPr>
-        <w:t>Variante: Messung der AV vor dem Experiment (</w:t>
+        <w:t>Variante: Messung der AV vor dem Experiment (Prätest)</w:t>
+      </w:r>
+    </w:p>
+    <w:p>
+      <w:pPr>
+        <w:rPr>
+          <w:rFonts w:asciiTheme="majorHAnsi" w:hAnsiTheme="majorHAnsi" w:cstheme="majorHAnsi"/>
+        </w:rPr>
+      </w:pPr>
+    </w:p>
+    <w:p>
+      <w:pPr>
+        <w:rPr>
+          <w:rFonts w:asciiTheme="majorHAnsi" w:hAnsiTheme="majorHAnsi" w:cstheme="majorHAnsi"/>
+          <w:i/>
+        </w:rPr>
+      </w:pPr>
+      <w:r>
+        <w:rPr>
+          <w:rFonts w:asciiTheme="majorHAnsi" w:hAnsiTheme="majorHAnsi" w:cstheme="majorHAnsi"/>
+          <w:i/>
+        </w:rPr>
+        <w:t>Vorteile der Vorhermessung:</w:t>
+      </w:r>
+    </w:p>
+    <w:p>
+      <w:pPr>
+        <w:rPr>
+          <w:rFonts w:asciiTheme="majorHAnsi" w:hAnsiTheme="majorHAnsi" w:cstheme="majorHAnsi"/>
+        </w:rPr>
+      </w:pPr>
+      <w:r>
+        <w:rPr>
+          <w:rFonts w:asciiTheme="majorHAnsi" w:hAnsiTheme="majorHAnsi" w:cstheme="majorHAnsi"/>
+        </w:rPr>
+        <w:t>-Prüfung von möglichen Unterschieden im Ausgangsniveau</w:t>
+      </w:r>
+    </w:p>
+    <w:p>
+      <w:pPr>
+        <w:rPr>
+          <w:rFonts w:asciiTheme="majorHAnsi" w:hAnsiTheme="majorHAnsi" w:cstheme="majorHAnsi"/>
+        </w:rPr>
+      </w:pPr>
+      <w:r>
+        <w:rPr>
+          <w:rFonts w:asciiTheme="majorHAnsi" w:hAnsiTheme="majorHAnsi" w:cstheme="majorHAnsi"/>
+        </w:rPr>
+        <w:t>-Veränderung feststellbar</w:t>
+      </w:r>
+    </w:p>
+    <w:p>
+      <w:pPr>
+        <w:rPr>
+          <w:rFonts w:asciiTheme="majorHAnsi" w:hAnsiTheme="majorHAnsi" w:cstheme="majorHAnsi"/>
+        </w:rPr>
+      </w:pPr>
+    </w:p>
+    <w:p>
+      <w:pPr>
+        <w:rPr>
+          <w:rFonts w:asciiTheme="majorHAnsi" w:hAnsiTheme="majorHAnsi" w:cstheme="majorHAnsi"/>
+          <w:i/>
+        </w:rPr>
+      </w:pPr>
+      <w:r>
+        <w:rPr>
+          <w:rFonts w:asciiTheme="majorHAnsi" w:hAnsiTheme="majorHAnsi" w:cstheme="majorHAnsi"/>
+          <w:i/>
+        </w:rPr>
+        <w:t>Nachteile der Vorhermessung:</w:t>
+      </w:r>
+    </w:p>
+    <w:p>
+      <w:pPr>
+        <w:rPr>
+          <w:rFonts w:asciiTheme="majorHAnsi" w:hAnsiTheme="majorHAnsi" w:cstheme="majorHAnsi"/>
+        </w:rPr>
+      </w:pPr>
+      <w:r>
+        <w:rPr>
+          <w:rFonts w:asciiTheme="majorHAnsi" w:hAnsiTheme="majorHAnsi" w:cstheme="majorHAnsi"/>
+        </w:rPr>
+        <w:t>-Kosten</w:t>
+      </w:r>
+    </w:p>
+    <w:p>
+      <w:pPr>
+        <w:rPr>
+          <w:rFonts w:asciiTheme="majorHAnsi" w:hAnsiTheme="majorHAnsi" w:cstheme="majorHAnsi"/>
+        </w:rPr>
+      </w:pPr>
+      <w:r>
+        <w:rPr>
+          <w:rFonts w:asciiTheme="majorHAnsi" w:hAnsiTheme="majorHAnsi" w:cstheme="majorHAnsi"/>
+        </w:rPr>
+        <w:t>-Nicht immer möglich</w:t>
+      </w:r>
+    </w:p>
+    <w:p>
+      <w:pPr>
+        <w:rPr>
+          <w:rFonts w:asciiTheme="majorHAnsi" w:hAnsiTheme="majorHAnsi" w:cstheme="majorHAnsi"/>
+        </w:rPr>
+      </w:pPr>
+      <w:r>
+        <w:rPr>
+          <w:rFonts w:asciiTheme="majorHAnsi" w:hAnsiTheme="majorHAnsi" w:cstheme="majorHAnsi"/>
+        </w:rPr>
+        <w:t xml:space="preserve">-Auswirkungen der Vorhermessung auf die </w:t>
       </w:r>
       <w:proofErr w:type="spellStart"/>
       <w:r>
         <w:rPr>
           <w:rFonts w:asciiTheme="majorHAnsi" w:hAnsiTheme="majorHAnsi" w:cstheme="majorHAnsi"/>
         </w:rPr>
-        <w:t>Prätest</w:t>
+        <w:t>Nachhermessung</w:t>
       </w:r>
       <w:proofErr w:type="spellEnd"/>
-      <w:r>
-        <w:rPr>
-          <w:rFonts w:asciiTheme="majorHAnsi" w:hAnsiTheme="majorHAnsi" w:cstheme="majorHAnsi"/>
-        </w:rPr>
-        <w:t>)</w:t>
-      </w:r>
-    </w:p>
-    <w:p>
-      <w:pPr>
-        <w:rPr>
-          <w:rFonts w:asciiTheme="majorHAnsi" w:hAnsiTheme="majorHAnsi" w:cstheme="majorHAnsi"/>
-        </w:rPr>
-      </w:pPr>
-    </w:p>
-    <w:p>
-      <w:pPr>
-        <w:rPr>
-          <w:rFonts w:asciiTheme="majorHAnsi" w:hAnsiTheme="majorHAnsi" w:cstheme="majorHAnsi"/>
-          <w:i/>
-        </w:rPr>
-      </w:pPr>
-      <w:r>
-        <w:rPr>
-          <w:rFonts w:asciiTheme="majorHAnsi" w:hAnsiTheme="majorHAnsi" w:cstheme="majorHAnsi"/>
-          <w:i/>
-        </w:rPr>
-        <w:t>Vorteile der Vorhermessung:</w:t>
-      </w:r>
-    </w:p>
-    <w:p>
-      <w:pPr>
-        <w:rPr>
-          <w:rFonts w:asciiTheme="majorHAnsi" w:hAnsiTheme="majorHAnsi" w:cstheme="majorHAnsi"/>
-        </w:rPr>
-      </w:pPr>
-      <w:r>
-        <w:rPr>
-          <w:rFonts w:asciiTheme="majorHAnsi" w:hAnsiTheme="majorHAnsi" w:cstheme="majorHAnsi"/>
-        </w:rPr>
-        <w:t>-Prüfung von möglichen Unterschieden im Ausgangsniveau</w:t>
-      </w:r>
-    </w:p>
-    <w:p>
-      <w:pPr>
-        <w:rPr>
-          <w:rFonts w:asciiTheme="majorHAnsi" w:hAnsiTheme="majorHAnsi" w:cstheme="majorHAnsi"/>
-        </w:rPr>
-      </w:pPr>
-      <w:r>
-        <w:rPr>
-          <w:rFonts w:asciiTheme="majorHAnsi" w:hAnsiTheme="majorHAnsi" w:cstheme="majorHAnsi"/>
-        </w:rPr>
-        <w:t>-Veränderung feststellbar</w:t>
-      </w:r>
-    </w:p>
-    <w:p>
-      <w:pPr>
-        <w:rPr>
-          <w:rFonts w:asciiTheme="majorHAnsi" w:hAnsiTheme="majorHAnsi" w:cstheme="majorHAnsi"/>
-        </w:rPr>
-      </w:pPr>
-    </w:p>
-    <w:p>
-      <w:pPr>
-        <w:rPr>
-          <w:rFonts w:asciiTheme="majorHAnsi" w:hAnsiTheme="majorHAnsi" w:cstheme="majorHAnsi"/>
-          <w:i/>
-        </w:rPr>
-      </w:pPr>
-      <w:r>
-        <w:rPr>
-          <w:rFonts w:asciiTheme="majorHAnsi" w:hAnsiTheme="majorHAnsi" w:cstheme="majorHAnsi"/>
-          <w:i/>
-        </w:rPr>
-        <w:t>Nachteile der Vorhermessung:</w:t>
-      </w:r>
-    </w:p>
-    <w:p>
-      <w:pPr>
-        <w:rPr>
-          <w:rFonts w:asciiTheme="majorHAnsi" w:hAnsiTheme="majorHAnsi" w:cstheme="majorHAnsi"/>
-        </w:rPr>
-      </w:pPr>
-      <w:r>
-        <w:rPr>
-          <w:rFonts w:asciiTheme="majorHAnsi" w:hAnsiTheme="majorHAnsi" w:cstheme="majorHAnsi"/>
-        </w:rPr>
-        <w:t>-Kosten</w:t>
-      </w:r>
-    </w:p>
-    <w:p>
-      <w:pPr>
-        <w:rPr>
-          <w:rFonts w:asciiTheme="majorHAnsi" w:hAnsiTheme="majorHAnsi" w:cstheme="majorHAnsi"/>
-        </w:rPr>
-      </w:pPr>
-      <w:r>
-        <w:rPr>
-          <w:rFonts w:asciiTheme="majorHAnsi" w:hAnsiTheme="majorHAnsi" w:cstheme="majorHAnsi"/>
-        </w:rPr>
-        <w:t>-Nicht immer möglich</w:t>
-      </w:r>
-    </w:p>
-    <w:p>
-      <w:pPr>
-        <w:rPr>
-          <w:rFonts w:asciiTheme="majorHAnsi" w:hAnsiTheme="majorHAnsi" w:cstheme="majorHAnsi"/>
-        </w:rPr>
-      </w:pPr>
-      <w:r>
-        <w:rPr>
-          <w:rFonts w:asciiTheme="majorHAnsi" w:hAnsiTheme="majorHAnsi" w:cstheme="majorHAnsi"/>
-        </w:rPr>
-        <w:t xml:space="preserve">-Auswirkungen der Vorhermessung auf die </w:t>
-      </w:r>
-      <w:proofErr w:type="spellStart"/>
-      <w:r>
-        <w:rPr>
-          <w:rFonts w:asciiTheme="majorHAnsi" w:hAnsiTheme="majorHAnsi" w:cstheme="majorHAnsi"/>
-        </w:rPr>
-        <w:t>Nachhermessung</w:t>
-      </w:r>
-      <w:proofErr w:type="spellEnd"/>
     </w:p>
     <w:p>
       <w:pPr>
@@ -21078,7 +20960,7 @@
           <w:noProof/>
         </w:rPr>
         <w:drawing>
-          <wp:inline distT="114300" distB="114300" distL="114300" distR="114300" wp14:anchorId="27564A8B" wp14:editId="347688C5">
+          <wp:inline distT="114300" distB="114300" distL="114300" distR="114300" wp14:anchorId="2D41E81B" wp14:editId="54721E96">
             <wp:extent cx="5114925" cy="666750"/>
             <wp:effectExtent l="0" t="0" r="0" b="0"/>
             <wp:docPr id="15" name="image3.png"/>
@@ -21133,23 +21015,7 @@
           <w:rFonts w:asciiTheme="majorHAnsi" w:hAnsiTheme="majorHAnsi" w:cstheme="majorHAnsi"/>
           <w:b/>
         </w:rPr>
-        <w:t xml:space="preserve">Experiment: Mehrgruppenplan / </w:t>
-      </w:r>
-      <w:proofErr w:type="spellStart"/>
-      <w:r>
-        <w:rPr>
-          <w:rFonts w:asciiTheme="majorHAnsi" w:hAnsiTheme="majorHAnsi" w:cstheme="majorHAnsi"/>
-          <w:b/>
-        </w:rPr>
-        <w:t>Einfaktorieller</w:t>
-      </w:r>
-      <w:proofErr w:type="spellEnd"/>
-      <w:r>
-        <w:rPr>
-          <w:rFonts w:asciiTheme="majorHAnsi" w:hAnsiTheme="majorHAnsi" w:cstheme="majorHAnsi"/>
-          <w:b/>
-        </w:rPr>
-        <w:t xml:space="preserve"> Versuchsplan</w:t>
+        <w:t>Experiment: Mehrgruppenplan / Einfaktorieller Versuchsplan</w:t>
       </w:r>
     </w:p>
     <w:p>
@@ -21197,7 +21063,7 @@
           <w:noProof/>
         </w:rPr>
         <w:drawing>
-          <wp:inline distT="114300" distB="114300" distL="114300" distR="114300" wp14:anchorId="6E96758E" wp14:editId="1D28C2CC">
+          <wp:inline distT="114300" distB="114300" distL="114300" distR="114300" wp14:anchorId="390C44F9" wp14:editId="26BECE30">
             <wp:extent cx="4090988" cy="1557072"/>
             <wp:effectExtent l="0" t="0" r="0" b="0"/>
             <wp:docPr id="16" name="image5.png"/>
@@ -21308,34 +21174,20 @@
         <w:rPr>
           <w:rFonts w:asciiTheme="majorHAnsi" w:hAnsiTheme="majorHAnsi" w:cstheme="majorHAnsi"/>
         </w:rPr>
-        <w:t xml:space="preserve">Bei zwei UVs: </w:t>
+        <w:t xml:space="preserve">Bei zwei UVs: zweifaktorieller Plan, bei drei UVs: </w:t>
       </w:r>
       <w:proofErr w:type="spellStart"/>
       <w:r>
         <w:rPr>
           <w:rFonts w:asciiTheme="majorHAnsi" w:hAnsiTheme="majorHAnsi" w:cstheme="majorHAnsi"/>
         </w:rPr>
-        <w:t>zweifaktorieller</w:t>
+        <w:t>dreifaktorieller</w:t>
       </w:r>
       <w:proofErr w:type="spellEnd"/>
       <w:r>
         <w:rPr>
           <w:rFonts w:asciiTheme="majorHAnsi" w:hAnsiTheme="majorHAnsi" w:cstheme="majorHAnsi"/>
         </w:rPr>
-        <w:t xml:space="preserve"> Plan, bei drei UVs: </w:t>
-      </w:r>
-      <w:proofErr w:type="spellStart"/>
-      <w:r>
-        <w:rPr>
-          <w:rFonts w:asciiTheme="majorHAnsi" w:hAnsiTheme="majorHAnsi" w:cstheme="majorHAnsi"/>
-        </w:rPr>
-        <w:t>dreifaktorieller</w:t>
-      </w:r>
-      <w:proofErr w:type="spellEnd"/>
-      <w:r>
-        <w:rPr>
-          <w:rFonts w:asciiTheme="majorHAnsi" w:hAnsiTheme="majorHAnsi" w:cstheme="majorHAnsi"/>
-        </w:rPr>
         <w:t xml:space="preserve"> Plan,</w:t>
       </w:r>
       <w:r>
@@ -21370,7 +21222,7 @@
           <w:noProof/>
         </w:rPr>
         <w:drawing>
-          <wp:inline distT="114300" distB="114300" distL="114300" distR="114300" wp14:anchorId="45886C50" wp14:editId="1DB00125">
+          <wp:inline distT="114300" distB="114300" distL="114300" distR="114300" wp14:anchorId="00F8D717" wp14:editId="6560440D">
             <wp:extent cx="3519488" cy="941835"/>
             <wp:effectExtent l="0" t="0" r="0" b="0"/>
             <wp:docPr id="17" name="image2.png"/>
@@ -21659,23 +21511,7 @@
           <w:rFonts w:asciiTheme="majorHAnsi" w:eastAsia="Arial Unicode MS" w:hAnsiTheme="majorHAnsi" w:cstheme="majorHAnsi"/>
           <w:b/>
         </w:rPr>
-        <w:t xml:space="preserve">→ Interaktionen sind nicht in </w:t>
-      </w:r>
-      <w:proofErr w:type="spellStart"/>
-      <w:r>
-        <w:rPr>
-          <w:rFonts w:asciiTheme="majorHAnsi" w:eastAsia="Arial Unicode MS" w:hAnsiTheme="majorHAnsi" w:cstheme="majorHAnsi"/>
-          <w:b/>
-        </w:rPr>
-        <w:t>einfaktoriellen</w:t>
-      </w:r>
-      <w:proofErr w:type="spellEnd"/>
-      <w:r>
-        <w:rPr>
-          <w:rFonts w:asciiTheme="majorHAnsi" w:eastAsia="Arial Unicode MS" w:hAnsiTheme="majorHAnsi" w:cstheme="majorHAnsi"/>
-          <w:b/>
-        </w:rPr>
-        <w:t xml:space="preserve"> Designs prüfbar</w:t>
+        <w:t>→ Interaktionen sind nicht in einfaktoriellen Designs prüfbar</w:t>
       </w:r>
     </w:p>
     <w:p>
@@ -22247,7 +22083,21 @@
               <w:rPr>
                 <w:rFonts w:asciiTheme="majorHAnsi" w:hAnsiTheme="majorHAnsi" w:cstheme="majorHAnsi"/>
               </w:rPr>
-              <w:t xml:space="preserve">-Effekte der UV werden eher entdeckt als in between-subjects </w:t>
+              <w:t xml:space="preserve">-Effekte der UV werden eher entdeckt als in </w:t>
+            </w:r>
+            <w:proofErr w:type="spellStart"/>
+            <w:r>
+              <w:rPr>
+                <w:rFonts w:asciiTheme="majorHAnsi" w:hAnsiTheme="majorHAnsi" w:cstheme="majorHAnsi"/>
+              </w:rPr>
+              <w:t>between-subjects</w:t>
+            </w:r>
+            <w:proofErr w:type="spellEnd"/>
+            <w:r>
+              <w:rPr>
+                <w:rFonts w:asciiTheme="majorHAnsi" w:hAnsiTheme="majorHAnsi" w:cstheme="majorHAnsi"/>
+              </w:rPr>
+              <w:t xml:space="preserve"> </w:t>
             </w:r>
             <w:proofErr w:type="spellStart"/>
             <w:r>
@@ -22700,7 +22550,7 @@
           <w:noProof/>
         </w:rPr>
         <w:drawing>
-          <wp:inline distT="114300" distB="114300" distL="114300" distR="114300" wp14:anchorId="77D5A570" wp14:editId="5A38A582">
+          <wp:inline distT="114300" distB="114300" distL="114300" distR="114300" wp14:anchorId="391F977E" wp14:editId="0C0389E1">
             <wp:extent cx="4981575" cy="3743325"/>
             <wp:effectExtent l="0" t="0" r="0" b="0"/>
             <wp:docPr id="18" name="image6.png"/>
@@ -22973,7 +22823,7 @@
           <w:noProof/>
         </w:rPr>
         <w:drawing>
-          <wp:inline distT="114300" distB="114300" distL="114300" distR="114300" wp14:anchorId="4249D223" wp14:editId="250F6D0C">
+          <wp:inline distT="114300" distB="114300" distL="114300" distR="114300" wp14:anchorId="7ECD2CB0" wp14:editId="203865BC">
             <wp:extent cx="4019107" cy="2328530"/>
             <wp:effectExtent l="0" t="0" r="0" b="0"/>
             <wp:docPr id="19" name="image4.png"/>
@@ -23099,13 +22949,27 @@
         <w:rPr>
           <w:rFonts w:asciiTheme="majorHAnsi" w:hAnsiTheme="majorHAnsi" w:cstheme="majorHAnsi"/>
         </w:rPr>
-        <w:t xml:space="preserve">: Effekte einer Messung auf eine andere Messung. Es ist eine Störvariable, die davon herrührt, dass eine frühere experimentelle Bedingung eine spätere inhaltlich beeinflusst. Übertragungseffekte können durch Beseitigung der Ursache, Between-subjects </w:t>
+        <w:t xml:space="preserve">: Effekte einer Messung auf eine andere Messung. Es ist eine Störvariable, die davon herrührt, dass eine frühere experimentelle Bedingung eine spätere inhaltlich beeinflusst. Übertragungseffekte können durch Beseitigung der Ursache, </w:t>
       </w:r>
       <w:proofErr w:type="spellStart"/>
       <w:r>
         <w:rPr>
           <w:rFonts w:asciiTheme="majorHAnsi" w:hAnsiTheme="majorHAnsi" w:cstheme="majorHAnsi"/>
         </w:rPr>
+        <w:t>Between-subjects</w:t>
+      </w:r>
+      <w:proofErr w:type="spellEnd"/>
+      <w:r>
+        <w:rPr>
+          <w:rFonts w:asciiTheme="majorHAnsi" w:hAnsiTheme="majorHAnsi" w:cstheme="majorHAnsi"/>
+        </w:rPr>
+        <w:t xml:space="preserve"> </w:t>
+      </w:r>
+      <w:proofErr w:type="spellStart"/>
+      <w:r>
+        <w:rPr>
+          <w:rFonts w:asciiTheme="majorHAnsi" w:hAnsiTheme="majorHAnsi" w:cstheme="majorHAnsi"/>
+        </w:rPr>
         <w:t>designs</w:t>
       </w:r>
       <w:proofErr w:type="spellEnd"/>
@@ -23198,12 +23062,12 @@
     </w:p>
     <w:p>
       <w:pPr>
-        <w:pStyle w:val="Heading3"/>
-        <w:rPr>
-          <w:rFonts w:ascii="Calibri" w:hAnsi="Calibri" w:cs="Calibri"/>
-        </w:rPr>
-      </w:pPr>
-      <w:bookmarkStart w:id="60" w:name="_Toc3457699"/>
+        <w:pStyle w:val="berschrift3"/>
+        <w:rPr>
+          <w:rFonts w:ascii="Calibri" w:hAnsi="Calibri" w:cs="Calibri"/>
+        </w:rPr>
+      </w:pPr>
+      <w:bookmarkStart w:id="59" w:name="_Toc3457699"/>
       <w:r>
         <w:rPr>
           <w:rFonts w:ascii="Calibri" w:hAnsi="Calibri" w:cs="Calibri"/>
@@ -23228,7 +23092,7 @@
         </w:rPr>
         <w:t>Quasiexperimente</w:t>
       </w:r>
-      <w:bookmarkEnd w:id="60"/>
+      <w:bookmarkEnd w:id="59"/>
     </w:p>
     <w:p>
       <w:pPr>
@@ -23242,7 +23106,7 @@
           <w:noProof/>
         </w:rPr>
         <w:drawing>
-          <wp:inline distT="114300" distB="114300" distL="114300" distR="114300" wp14:anchorId="0AF530ED" wp14:editId="7B62A912">
+          <wp:inline distT="114300" distB="114300" distL="114300" distR="114300" wp14:anchorId="2EA39246" wp14:editId="542F4B04">
             <wp:extent cx="4710223" cy="2339163"/>
             <wp:effectExtent l="0" t="0" r="1905" b="0"/>
             <wp:docPr id="20" name="image3.png"/>
@@ -23293,12 +23157,12 @@
     </w:p>
     <w:p>
       <w:pPr>
-        <w:pStyle w:val="Heading3"/>
-        <w:rPr>
-          <w:rFonts w:asciiTheme="majorHAnsi" w:hAnsiTheme="majorHAnsi" w:cstheme="majorHAnsi"/>
-        </w:rPr>
-      </w:pPr>
-      <w:bookmarkStart w:id="61" w:name="_Toc3457700"/>
+        <w:pStyle w:val="berschrift3"/>
+        <w:rPr>
+          <w:rFonts w:asciiTheme="majorHAnsi" w:hAnsiTheme="majorHAnsi" w:cstheme="majorHAnsi"/>
+        </w:rPr>
+      </w:pPr>
+      <w:bookmarkStart w:id="60" w:name="_Toc3457700"/>
       <w:r>
         <w:rPr>
           <w:rFonts w:asciiTheme="majorHAnsi" w:hAnsiTheme="majorHAnsi" w:cstheme="majorHAnsi"/>
@@ -23306,7 +23170,7 @@
         <w:lastRenderedPageBreak/>
         <w:t>4.1.6 Vergleich der Forschungsdesigns</w:t>
       </w:r>
-      <w:bookmarkEnd w:id="61"/>
+      <w:bookmarkEnd w:id="60"/>
     </w:p>
     <w:tbl>
       <w:tblPr>
@@ -23975,16 +23839,8 @@
               <w:rPr>
                 <w:rFonts w:asciiTheme="majorHAnsi" w:hAnsiTheme="majorHAnsi" w:cstheme="majorHAnsi"/>
               </w:rPr>
-              <w:t xml:space="preserve"> mehr als reine Beschreibung von </w:t>
-            </w:r>
-            <w:proofErr w:type="spellStart"/>
-            <w:r>
-              <w:rPr>
-                <w:rFonts w:asciiTheme="majorHAnsi" w:hAnsiTheme="majorHAnsi" w:cstheme="majorHAnsi"/>
-              </w:rPr>
-              <w:t>Mittelwertsunterschieden</w:t>
-            </w:r>
-            <w:proofErr w:type="spellEnd"/>
+              <w:t xml:space="preserve"> mehr als reine Beschreibung von Mittelwertsunterschieden</w:t>
+            </w:r>
           </w:p>
         </w:tc>
         <w:tc>
@@ -24268,12 +24124,12 @@
     </w:p>
     <w:p>
       <w:pPr>
-        <w:pStyle w:val="Heading3"/>
-        <w:rPr>
-          <w:rFonts w:ascii="Calibri" w:hAnsi="Calibri" w:cs="Calibri"/>
-        </w:rPr>
-      </w:pPr>
-      <w:bookmarkStart w:id="62" w:name="_Toc3457701"/>
+        <w:pStyle w:val="berschrift3"/>
+        <w:rPr>
+          <w:rFonts w:ascii="Calibri" w:hAnsi="Calibri" w:cs="Calibri"/>
+        </w:rPr>
+      </w:pPr>
+      <w:bookmarkStart w:id="61" w:name="_Toc3457701"/>
       <w:r>
         <w:rPr>
           <w:rFonts w:ascii="Calibri" w:hAnsi="Calibri" w:cs="Calibri"/>
@@ -24299,7 +24155,7 @@
         </w:rPr>
         <w:t>Meta-Analyse</w:t>
       </w:r>
-      <w:bookmarkEnd w:id="62"/>
+      <w:bookmarkEnd w:id="61"/>
     </w:p>
     <w:p>
       <w:pPr>
@@ -24401,7 +24257,7 @@
           <w:noProof/>
         </w:rPr>
         <w:drawing>
-          <wp:inline distT="114300" distB="114300" distL="114300" distR="114300" wp14:anchorId="732BD14F" wp14:editId="7309C16D">
+          <wp:inline distT="114300" distB="114300" distL="114300" distR="114300" wp14:anchorId="355DAC26" wp14:editId="65A20385">
             <wp:extent cx="4090988" cy="1213633"/>
             <wp:effectExtent l="0" t="0" r="0" b="0"/>
             <wp:docPr id="21" name="image1.png"/>
@@ -24576,42 +24432,28 @@
         <w:rPr>
           <w:rFonts w:asciiTheme="majorHAnsi" w:hAnsiTheme="majorHAnsi" w:cstheme="majorHAnsi"/>
         </w:rPr>
-        <w:t xml:space="preserve"> </w:t>
-      </w:r>
-      <w:proofErr w:type="spellStart"/>
-      <w:r>
-        <w:rPr>
-          <w:rFonts w:asciiTheme="majorHAnsi" w:hAnsiTheme="majorHAnsi" w:cstheme="majorHAnsi"/>
-        </w:rPr>
-        <w:t>review</w:t>
-      </w:r>
-      <w:proofErr w:type="spellEnd"/>
-      <w:r>
-        <w:rPr>
-          <w:rFonts w:asciiTheme="majorHAnsi" w:hAnsiTheme="majorHAnsi" w:cstheme="majorHAnsi"/>
-        </w:rPr>
-        <w:t>!</w:t>
-      </w:r>
-    </w:p>
-    <w:p>
-      <w:pPr>
-        <w:rPr>
-          <w:rFonts w:ascii="Calibri" w:hAnsi="Calibri" w:cs="Calibri"/>
-        </w:rPr>
-      </w:pPr>
-    </w:p>
-    <w:p>
-      <w:pPr>
-        <w:rPr>
-          <w:rFonts w:ascii="Calibri" w:hAnsi="Calibri" w:cs="Calibri"/>
-        </w:rPr>
-      </w:pPr>
-    </w:p>
-    <w:p>
-      <w:pPr>
-        <w:pStyle w:val="Heading4"/>
-      </w:pPr>
-      <w:bookmarkStart w:id="63" w:name="_Toc3457702"/>
+        <w:t xml:space="preserve"> review!</w:t>
+      </w:r>
+    </w:p>
+    <w:p>
+      <w:pPr>
+        <w:rPr>
+          <w:rFonts w:ascii="Calibri" w:hAnsi="Calibri" w:cs="Calibri"/>
+        </w:rPr>
+      </w:pPr>
+    </w:p>
+    <w:p>
+      <w:pPr>
+        <w:rPr>
+          <w:rFonts w:ascii="Calibri" w:hAnsi="Calibri" w:cs="Calibri"/>
+        </w:rPr>
+      </w:pPr>
+    </w:p>
+    <w:p>
+      <w:pPr>
+        <w:pStyle w:val="berschrift4"/>
+      </w:pPr>
+      <w:bookmarkStart w:id="62" w:name="_Toc3457702"/>
       <w:r>
         <w:t>4.1.</w:t>
       </w:r>
@@ -24621,11 +24463,11 @@
       <w:r>
         <w:t>.1 Vorgehen</w:t>
       </w:r>
-      <w:bookmarkEnd w:id="63"/>
-    </w:p>
-    <w:p>
-      <w:pPr>
-        <w:pStyle w:val="ListParagraph"/>
+      <w:bookmarkEnd w:id="62"/>
+    </w:p>
+    <w:p>
+      <w:pPr>
+        <w:pStyle w:val="Listenabsatz"/>
         <w:numPr>
           <w:ilvl w:val="0"/>
           <w:numId w:val="45"/>
@@ -24644,7 +24486,7 @@
     </w:p>
     <w:p>
       <w:pPr>
-        <w:pStyle w:val="ListParagraph"/>
+        <w:pStyle w:val="Listenabsatz"/>
         <w:rPr>
           <w:rFonts w:asciiTheme="majorHAnsi" w:hAnsiTheme="majorHAnsi" w:cstheme="majorHAnsi"/>
         </w:rPr>
@@ -24658,15 +24500,15 @@
     </w:p>
     <w:p>
       <w:pPr>
-        <w:pStyle w:val="ListParagraph"/>
-        <w:rPr>
-          <w:rFonts w:ascii="Calibri" w:hAnsi="Calibri" w:cs="Calibri"/>
-        </w:rPr>
-      </w:pPr>
-    </w:p>
-    <w:p>
-      <w:pPr>
-        <w:pStyle w:val="ListParagraph"/>
+        <w:pStyle w:val="Listenabsatz"/>
+        <w:rPr>
+          <w:rFonts w:ascii="Calibri" w:hAnsi="Calibri" w:cs="Calibri"/>
+        </w:rPr>
+      </w:pPr>
+    </w:p>
+    <w:p>
+      <w:pPr>
+        <w:pStyle w:val="Listenabsatz"/>
         <w:numPr>
           <w:ilvl w:val="0"/>
           <w:numId w:val="45"/>
@@ -24685,7 +24527,7 @@
     </w:p>
     <w:p>
       <w:pPr>
-        <w:pStyle w:val="ListParagraph"/>
+        <w:pStyle w:val="Listenabsatz"/>
         <w:rPr>
           <w:rFonts w:asciiTheme="majorHAnsi" w:hAnsiTheme="majorHAnsi" w:cstheme="majorHAnsi"/>
         </w:rPr>
@@ -24741,17 +24583,26 @@
     </w:p>
     <w:p>
       <w:pPr>
-        <w:pStyle w:val="ListParagraph"/>
-        <w:rPr>
-          <w:rFonts w:asciiTheme="majorHAnsi" w:hAnsiTheme="majorHAnsi" w:cstheme="majorHAnsi"/>
-        </w:rPr>
-      </w:pPr>
+        <w:pStyle w:val="Listenabsatz"/>
+        <w:rPr>
+          <w:rFonts w:asciiTheme="majorHAnsi" w:hAnsiTheme="majorHAnsi" w:cstheme="majorHAnsi"/>
+        </w:rPr>
+      </w:pPr>
+      <w:proofErr w:type="spellStart"/>
       <w:r>
         <w:rPr>
           <w:rFonts w:asciiTheme="majorHAnsi" w:hAnsiTheme="majorHAnsi" w:cstheme="majorHAnsi"/>
           <w:u w:val="single"/>
         </w:rPr>
-        <w:t xml:space="preserve">Publication </w:t>
+        <w:t>Publication</w:t>
+      </w:r>
+      <w:proofErr w:type="spellEnd"/>
+      <w:r>
+        <w:rPr>
+          <w:rFonts w:asciiTheme="majorHAnsi" w:hAnsiTheme="majorHAnsi" w:cstheme="majorHAnsi"/>
+          <w:u w:val="single"/>
+        </w:rPr>
+        <w:t xml:space="preserve"> </w:t>
       </w:r>
       <w:proofErr w:type="spellStart"/>
       <w:r>
@@ -24771,7 +24622,7 @@
     </w:p>
     <w:p>
       <w:pPr>
-        <w:pStyle w:val="ListParagraph"/>
+        <w:pStyle w:val="Listenabsatz"/>
         <w:rPr>
           <w:rFonts w:asciiTheme="majorHAnsi" w:hAnsiTheme="majorHAnsi" w:cstheme="majorHAnsi"/>
         </w:rPr>
@@ -24808,15 +24659,15 @@
     </w:p>
     <w:p>
       <w:pPr>
-        <w:pStyle w:val="ListParagraph"/>
-        <w:rPr>
-          <w:rFonts w:asciiTheme="majorHAnsi" w:hAnsiTheme="majorHAnsi" w:cstheme="majorHAnsi"/>
-        </w:rPr>
-      </w:pPr>
-    </w:p>
-    <w:p>
-      <w:pPr>
-        <w:pStyle w:val="ListParagraph"/>
+        <w:pStyle w:val="Listenabsatz"/>
+        <w:rPr>
+          <w:rFonts w:asciiTheme="majorHAnsi" w:hAnsiTheme="majorHAnsi" w:cstheme="majorHAnsi"/>
+        </w:rPr>
+      </w:pPr>
+    </w:p>
+    <w:p>
+      <w:pPr>
+        <w:pStyle w:val="Listenabsatz"/>
         <w:rPr>
           <w:rFonts w:asciiTheme="majorHAnsi" w:hAnsiTheme="majorHAnsi" w:cstheme="majorHAnsi"/>
         </w:rPr>
@@ -24830,23 +24681,23 @@
     </w:p>
     <w:p>
       <w:pPr>
-        <w:pStyle w:val="ListParagraph"/>
-        <w:rPr>
-          <w:rFonts w:asciiTheme="majorHAnsi" w:hAnsiTheme="majorHAnsi" w:cstheme="majorHAnsi"/>
-        </w:rPr>
-      </w:pPr>
-    </w:p>
-    <w:p>
-      <w:pPr>
-        <w:pStyle w:val="ListParagraph"/>
-        <w:rPr>
-          <w:rFonts w:ascii="Calibri" w:hAnsi="Calibri" w:cs="Calibri"/>
-        </w:rPr>
-      </w:pPr>
-    </w:p>
-    <w:p>
-      <w:pPr>
-        <w:pStyle w:val="ListParagraph"/>
+        <w:pStyle w:val="Listenabsatz"/>
+        <w:rPr>
+          <w:rFonts w:asciiTheme="majorHAnsi" w:hAnsiTheme="majorHAnsi" w:cstheme="majorHAnsi"/>
+        </w:rPr>
+      </w:pPr>
+    </w:p>
+    <w:p>
+      <w:pPr>
+        <w:pStyle w:val="Listenabsatz"/>
+        <w:rPr>
+          <w:rFonts w:ascii="Calibri" w:hAnsi="Calibri" w:cs="Calibri"/>
+        </w:rPr>
+      </w:pPr>
+    </w:p>
+    <w:p>
+      <w:pPr>
+        <w:pStyle w:val="Listenabsatz"/>
         <w:numPr>
           <w:ilvl w:val="0"/>
           <w:numId w:val="45"/>
@@ -24866,7 +24717,7 @@
     </w:p>
     <w:p>
       <w:pPr>
-        <w:pStyle w:val="ListParagraph"/>
+        <w:pStyle w:val="Listenabsatz"/>
         <w:rPr>
           <w:rFonts w:ascii="Calibri" w:hAnsi="Calibri" w:cs="Calibri"/>
         </w:rPr>
@@ -24880,15 +24731,15 @@
     </w:p>
     <w:p>
       <w:pPr>
-        <w:pStyle w:val="ListParagraph"/>
-        <w:rPr>
-          <w:rFonts w:ascii="Calibri" w:hAnsi="Calibri" w:cs="Calibri"/>
-        </w:rPr>
-      </w:pPr>
-    </w:p>
-    <w:p>
-      <w:pPr>
-        <w:pStyle w:val="ListParagraph"/>
+        <w:pStyle w:val="Listenabsatz"/>
+        <w:rPr>
+          <w:rFonts w:ascii="Calibri" w:hAnsi="Calibri" w:cs="Calibri"/>
+        </w:rPr>
+      </w:pPr>
+    </w:p>
+    <w:p>
+      <w:pPr>
+        <w:pStyle w:val="Listenabsatz"/>
         <w:rPr>
           <w:rFonts w:ascii="Calibri" w:hAnsi="Calibri" w:cs="Calibri"/>
         </w:rPr>
@@ -24903,7 +24754,7 @@
     </w:p>
     <w:p>
       <w:pPr>
-        <w:pStyle w:val="ListParagraph"/>
+        <w:pStyle w:val="Listenabsatz"/>
         <w:numPr>
           <w:ilvl w:val="0"/>
           <w:numId w:val="46"/>
@@ -24928,7 +24779,7 @@
     </w:p>
     <w:p>
       <w:pPr>
-        <w:pStyle w:val="ListParagraph"/>
+        <w:pStyle w:val="Listenabsatz"/>
         <w:numPr>
           <w:ilvl w:val="0"/>
           <w:numId w:val="46"/>
@@ -24953,7 +24804,7 @@
     </w:p>
     <w:p>
       <w:pPr>
-        <w:pStyle w:val="ListParagraph"/>
+        <w:pStyle w:val="Listenabsatz"/>
         <w:numPr>
           <w:ilvl w:val="0"/>
           <w:numId w:val="46"/>
@@ -25012,15 +24863,15 @@
     </w:p>
     <w:p>
       <w:pPr>
-        <w:pStyle w:val="ListParagraph"/>
-        <w:rPr>
-          <w:rFonts w:ascii="Calibri" w:hAnsi="Calibri" w:cs="Calibri"/>
-        </w:rPr>
-      </w:pPr>
-    </w:p>
-    <w:p>
-      <w:pPr>
-        <w:pStyle w:val="ListParagraph"/>
+        <w:pStyle w:val="Listenabsatz"/>
+        <w:rPr>
+          <w:rFonts w:ascii="Calibri" w:hAnsi="Calibri" w:cs="Calibri"/>
+        </w:rPr>
+      </w:pPr>
+    </w:p>
+    <w:p>
+      <w:pPr>
+        <w:pStyle w:val="Listenabsatz"/>
         <w:rPr>
           <w:rFonts w:ascii="Calibri" w:hAnsi="Calibri" w:cs="Calibri"/>
         </w:rPr>
@@ -25034,23 +24885,23 @@
     </w:p>
     <w:p>
       <w:pPr>
-        <w:pStyle w:val="ListParagraph"/>
-        <w:rPr>
-          <w:rFonts w:ascii="Calibri" w:hAnsi="Calibri" w:cs="Calibri"/>
-        </w:rPr>
-      </w:pPr>
-    </w:p>
-    <w:p>
-      <w:pPr>
-        <w:pStyle w:val="ListParagraph"/>
-        <w:rPr>
-          <w:rFonts w:ascii="Calibri" w:hAnsi="Calibri" w:cs="Calibri"/>
-        </w:rPr>
-      </w:pPr>
-    </w:p>
-    <w:p>
-      <w:pPr>
-        <w:pStyle w:val="ListParagraph"/>
+        <w:pStyle w:val="Listenabsatz"/>
+        <w:rPr>
+          <w:rFonts w:ascii="Calibri" w:hAnsi="Calibri" w:cs="Calibri"/>
+        </w:rPr>
+      </w:pPr>
+    </w:p>
+    <w:p>
+      <w:pPr>
+        <w:pStyle w:val="Listenabsatz"/>
+        <w:rPr>
+          <w:rFonts w:ascii="Calibri" w:hAnsi="Calibri" w:cs="Calibri"/>
+        </w:rPr>
+      </w:pPr>
+    </w:p>
+    <w:p>
+      <w:pPr>
+        <w:pStyle w:val="Listenabsatz"/>
         <w:numPr>
           <w:ilvl w:val="0"/>
           <w:numId w:val="45"/>
@@ -25069,7 +24920,7 @@
     </w:p>
     <w:p>
       <w:pPr>
-        <w:pStyle w:val="ListParagraph"/>
+        <w:pStyle w:val="Listenabsatz"/>
         <w:numPr>
           <w:ilvl w:val="1"/>
           <w:numId w:val="45"/>
@@ -25095,7 +24946,7 @@
     </w:p>
     <w:p>
       <w:pPr>
-        <w:pStyle w:val="ListParagraph"/>
+        <w:pStyle w:val="Listenabsatz"/>
         <w:numPr>
           <w:ilvl w:val="1"/>
           <w:numId w:val="45"/>
@@ -25113,7 +24964,7 @@
     </w:p>
     <w:p>
       <w:pPr>
-        <w:pStyle w:val="ListParagraph"/>
+        <w:pStyle w:val="Listenabsatz"/>
         <w:numPr>
           <w:ilvl w:val="0"/>
           <w:numId w:val="45"/>
@@ -25146,13 +24997,13 @@
     </w:p>
     <w:p>
       <w:pPr>
-        <w:pStyle w:val="Heading4"/>
-      </w:pPr>
-      <w:bookmarkStart w:id="64" w:name="_Toc3457703"/>
+        <w:pStyle w:val="berschrift4"/>
+      </w:pPr>
+      <w:bookmarkStart w:id="63" w:name="_Toc3457703"/>
       <w:r>
         <w:t>4.1.7.2 Fazit</w:t>
       </w:r>
-      <w:bookmarkEnd w:id="64"/>
+      <w:bookmarkEnd w:id="63"/>
     </w:p>
     <w:p>
       <w:pPr>
@@ -25198,7 +25049,7 @@
           <w:noProof/>
         </w:rPr>
         <w:drawing>
-          <wp:inline distT="114300" distB="114300" distL="114300" distR="114300" wp14:anchorId="0C3C506B" wp14:editId="00E5C8C1">
+          <wp:inline distT="114300" distB="114300" distL="114300" distR="114300" wp14:anchorId="136DFDBB" wp14:editId="7DAB9E6F">
             <wp:extent cx="4881563" cy="2586742"/>
             <wp:effectExtent l="0" t="0" r="0" b="0"/>
             <wp:docPr id="22" name="image2.png"/>
@@ -25250,13 +25101,71 @@
     </w:p>
     <w:p>
       <w:pPr>
-        <w:pStyle w:val="Heading2"/>
-      </w:pPr>
-      <w:bookmarkStart w:id="65" w:name="_Toc3457704"/>
+        <w:pStyle w:val="berschrift2"/>
+      </w:pPr>
+      <w:bookmarkStart w:id="64" w:name="_Toc3457704"/>
       <w:r>
         <w:lastRenderedPageBreak/>
         <w:t>4.2 Interne und Externe Validität</w:t>
       </w:r>
+      <w:bookmarkEnd w:id="64"/>
+    </w:p>
+    <w:p>
+      <w:pPr>
+        <w:rPr>
+          <w:rFonts w:asciiTheme="majorHAnsi" w:hAnsiTheme="majorHAnsi" w:cstheme="majorHAnsi"/>
+        </w:rPr>
+      </w:pPr>
+      <w:r>
+        <w:rPr>
+          <w:rFonts w:asciiTheme="majorHAnsi" w:hAnsiTheme="majorHAnsi" w:cstheme="majorHAnsi"/>
+          <w:b/>
+        </w:rPr>
+        <w:t>Validität</w:t>
+      </w:r>
+      <w:r>
+        <w:rPr>
+          <w:rFonts w:asciiTheme="majorHAnsi" w:hAnsiTheme="majorHAnsi" w:cstheme="majorHAnsi"/>
+        </w:rPr>
+        <w:t xml:space="preserve">: Gültigkeit einer Untersuchung, Frage </w:t>
+      </w:r>
+      <w:proofErr w:type="gramStart"/>
+      <w:r>
+        <w:rPr>
+          <w:rFonts w:asciiTheme="majorHAnsi" w:hAnsiTheme="majorHAnsi" w:cstheme="majorHAnsi"/>
+        </w:rPr>
+        <w:t>ob die Ergebnisse</w:t>
+      </w:r>
+      <w:proofErr w:type="gramEnd"/>
+      <w:r>
+        <w:rPr>
+          <w:rFonts w:asciiTheme="majorHAnsi" w:hAnsiTheme="majorHAnsi" w:cstheme="majorHAnsi"/>
+        </w:rPr>
+        <w:t xml:space="preserve"> aussagekräftig sind.</w:t>
+      </w:r>
+    </w:p>
+    <w:p>
+      <w:pPr>
+        <w:rPr>
+          <w:rFonts w:ascii="Calibri" w:hAnsi="Calibri" w:cs="Calibri"/>
+        </w:rPr>
+      </w:pPr>
+    </w:p>
+    <w:p>
+      <w:pPr>
+        <w:rPr>
+          <w:rFonts w:ascii="Calibri" w:hAnsi="Calibri" w:cs="Calibri"/>
+        </w:rPr>
+      </w:pPr>
+    </w:p>
+    <w:p>
+      <w:pPr>
+        <w:pStyle w:val="berschrift3"/>
+      </w:pPr>
+      <w:bookmarkStart w:id="65" w:name="_Toc3457705"/>
+      <w:r>
+        <w:t>4.2.1 Interne Validität</w:t>
+      </w:r>
       <w:bookmarkEnd w:id="65"/>
     </w:p>
     <w:p>
@@ -25268,52 +25177,45 @@
       <w:r>
         <w:rPr>
           <w:rFonts w:asciiTheme="majorHAnsi" w:hAnsiTheme="majorHAnsi" w:cstheme="majorHAnsi"/>
-          <w:b/>
-        </w:rPr>
-        <w:t>Validität</w:t>
-      </w:r>
-      <w:r>
-        <w:rPr>
-          <w:rFonts w:asciiTheme="majorHAnsi" w:hAnsiTheme="majorHAnsi" w:cstheme="majorHAnsi"/>
-        </w:rPr>
-        <w:t xml:space="preserve">: Gültigkeit einer Untersuchung, Frage </w:t>
+        </w:rPr>
+        <w:t xml:space="preserve">Eine Untersuchung ist intern valide, wenn die Ergebnisse eindeutig kausal interpretierbar sind, die beobachteten Effekte </w:t>
       </w:r>
       <w:proofErr w:type="gramStart"/>
       <w:r>
         <w:rPr>
           <w:rFonts w:asciiTheme="majorHAnsi" w:hAnsiTheme="majorHAnsi" w:cstheme="majorHAnsi"/>
         </w:rPr>
-        <w:t>ob die Ergebnisse</w:t>
+        <w:t>bei der abhängigen Variable</w:t>
       </w:r>
       <w:proofErr w:type="gramEnd"/>
       <w:r>
         <w:rPr>
           <w:rFonts w:asciiTheme="majorHAnsi" w:hAnsiTheme="majorHAnsi" w:cstheme="majorHAnsi"/>
         </w:rPr>
-        <w:t xml:space="preserve"> aussagekräftig sind.</w:t>
-      </w:r>
-    </w:p>
-    <w:p>
-      <w:pPr>
-        <w:rPr>
-          <w:rFonts w:ascii="Calibri" w:hAnsi="Calibri" w:cs="Calibri"/>
-        </w:rPr>
-      </w:pPr>
-    </w:p>
-    <w:p>
-      <w:pPr>
-        <w:rPr>
-          <w:rFonts w:ascii="Calibri" w:hAnsi="Calibri" w:cs="Calibri"/>
-        </w:rPr>
-      </w:pPr>
-    </w:p>
-    <w:p>
-      <w:pPr>
-        <w:pStyle w:val="Heading3"/>
-      </w:pPr>
-      <w:bookmarkStart w:id="66" w:name="_Toc3457705"/>
-      <w:r>
-        <w:t>4.2.1 Interne Validität</w:t>
+        <w:t xml:space="preserve"> also zweifelsfrei auf die Veränderung der unabhängigen Variable zurückzuführen sind. Die interne Validität sinkt mit der Anzahl plausibler Alternativerklärungen für den beobachteten Effekt.</w:t>
+      </w:r>
+    </w:p>
+    <w:p>
+      <w:pPr>
+        <w:rPr>
+          <w:rFonts w:ascii="Calibri" w:hAnsi="Calibri" w:cs="Calibri"/>
+        </w:rPr>
+      </w:pPr>
+    </w:p>
+    <w:p>
+      <w:pPr>
+        <w:rPr>
+          <w:rFonts w:ascii="Calibri" w:hAnsi="Calibri" w:cs="Calibri"/>
+        </w:rPr>
+      </w:pPr>
+    </w:p>
+    <w:p>
+      <w:pPr>
+        <w:pStyle w:val="berschrift3"/>
+      </w:pPr>
+      <w:bookmarkStart w:id="66" w:name="_Toc3457706"/>
+      <w:r>
+        <w:t>4.2.2 Externe Validität</w:t>
       </w:r>
       <w:bookmarkEnd w:id="66"/>
     </w:p>
@@ -25327,44 +25229,42 @@
         <w:rPr>
           <w:rFonts w:asciiTheme="majorHAnsi" w:hAnsiTheme="majorHAnsi" w:cstheme="majorHAnsi"/>
         </w:rPr>
-        <w:t xml:space="preserve">Eine Untersuchung ist intern valide, wenn die Ergebnisse eindeutig kausal interpretierbar sind, die beobachteten Effekte </w:t>
-      </w:r>
-      <w:proofErr w:type="gramStart"/>
-      <w:r>
-        <w:rPr>
-          <w:rFonts w:asciiTheme="majorHAnsi" w:hAnsiTheme="majorHAnsi" w:cstheme="majorHAnsi"/>
-        </w:rPr>
-        <w:t>bei der abhängigen Variable</w:t>
-      </w:r>
-      <w:proofErr w:type="gramEnd"/>
-      <w:r>
-        <w:rPr>
-          <w:rFonts w:asciiTheme="majorHAnsi" w:hAnsiTheme="majorHAnsi" w:cstheme="majorHAnsi"/>
-        </w:rPr>
-        <w:t xml:space="preserve"> also zweifelsfrei auf die Veränderung der unabhängigen Variable zurückzuführen sind. Die interne Validität sinkt mit der Anzahl plausibler Alternativerklärungen für den beobachteten Effekt.</w:t>
-      </w:r>
-    </w:p>
-    <w:p>
-      <w:pPr>
-        <w:rPr>
-          <w:rFonts w:ascii="Calibri" w:hAnsi="Calibri" w:cs="Calibri"/>
-        </w:rPr>
-      </w:pPr>
-    </w:p>
-    <w:p>
-      <w:pPr>
-        <w:rPr>
-          <w:rFonts w:ascii="Calibri" w:hAnsi="Calibri" w:cs="Calibri"/>
-        </w:rPr>
-      </w:pPr>
-    </w:p>
-    <w:p>
-      <w:pPr>
-        <w:pStyle w:val="Heading3"/>
-      </w:pPr>
-      <w:bookmarkStart w:id="67" w:name="_Toc3457706"/>
-      <w:r>
-        <w:t>4.2.2 Externe Validität</w:t>
+        <w:t>Eine Untersuchung ist extern valide, wenn eine Generalisierung der Ergebnisse zulässig ist. Dazu müssen die Ergebnisse über die Untersuchungssituation und die untersuchten Personen hinaus generalisierbar sein. Die externe V</w:t>
+      </w:r>
+      <w:r>
+        <w:rPr>
+          <w:rFonts w:asciiTheme="majorHAnsi" w:hAnsiTheme="majorHAnsi" w:cstheme="majorHAnsi"/>
+        </w:rPr>
+        <w:t>a</w:t>
+      </w:r>
+      <w:r>
+        <w:rPr>
+          <w:rFonts w:asciiTheme="majorHAnsi" w:hAnsiTheme="majorHAnsi" w:cstheme="majorHAnsi"/>
+        </w:rPr>
+        <w:t>lidität sinkt mit der Zunahme der Unnatürlichkeit der Untersuchungssituation.</w:t>
+      </w:r>
+    </w:p>
+    <w:p>
+      <w:pPr>
+        <w:rPr>
+          <w:rFonts w:ascii="Calibri" w:hAnsi="Calibri" w:cs="Calibri"/>
+        </w:rPr>
+      </w:pPr>
+    </w:p>
+    <w:p>
+      <w:pPr>
+        <w:rPr>
+          <w:rFonts w:ascii="Calibri" w:hAnsi="Calibri" w:cs="Calibri"/>
+        </w:rPr>
+      </w:pPr>
+    </w:p>
+    <w:p>
+      <w:pPr>
+        <w:pStyle w:val="berschrift3"/>
+      </w:pPr>
+      <w:bookmarkStart w:id="67" w:name="_Toc3457707"/>
+      <w:r>
+        <w:t>4.2.3 Feld- &amp; Laboruntersuchungen</w:t>
       </w:r>
       <w:bookmarkEnd w:id="67"/>
     </w:p>
@@ -25372,55 +25272,6 @@
       <w:pPr>
         <w:rPr>
           <w:rFonts w:asciiTheme="majorHAnsi" w:hAnsiTheme="majorHAnsi" w:cstheme="majorHAnsi"/>
-        </w:rPr>
-      </w:pPr>
-      <w:r>
-        <w:rPr>
-          <w:rFonts w:asciiTheme="majorHAnsi" w:hAnsiTheme="majorHAnsi" w:cstheme="majorHAnsi"/>
-        </w:rPr>
-        <w:t>Eine Untersuchung ist extern valide, wenn eine Generalisierung der Ergebnisse zulässig ist. Dazu müssen die Ergebnisse über die Untersuchungssituation und die untersuchten Personen hinaus generalisierbar sein. Die externe V</w:t>
-      </w:r>
-      <w:r>
-        <w:rPr>
-          <w:rFonts w:asciiTheme="majorHAnsi" w:hAnsiTheme="majorHAnsi" w:cstheme="majorHAnsi"/>
-        </w:rPr>
-        <w:t>a</w:t>
-      </w:r>
-      <w:r>
-        <w:rPr>
-          <w:rFonts w:asciiTheme="majorHAnsi" w:hAnsiTheme="majorHAnsi" w:cstheme="majorHAnsi"/>
-        </w:rPr>
-        <w:t>lidität sinkt mit der Zunahme der Unnatürlichkeit der Untersuchungssituation.</w:t>
-      </w:r>
-    </w:p>
-    <w:p>
-      <w:pPr>
-        <w:rPr>
-          <w:rFonts w:ascii="Calibri" w:hAnsi="Calibri" w:cs="Calibri"/>
-        </w:rPr>
-      </w:pPr>
-    </w:p>
-    <w:p>
-      <w:pPr>
-        <w:rPr>
-          <w:rFonts w:ascii="Calibri" w:hAnsi="Calibri" w:cs="Calibri"/>
-        </w:rPr>
-      </w:pPr>
-    </w:p>
-    <w:p>
-      <w:pPr>
-        <w:pStyle w:val="Heading3"/>
-      </w:pPr>
-      <w:bookmarkStart w:id="68" w:name="_Toc3457707"/>
-      <w:r>
-        <w:t>4.2.3 Feld- &amp; Laboruntersuchungen</w:t>
-      </w:r>
-      <w:bookmarkEnd w:id="68"/>
-    </w:p>
-    <w:p>
-      <w:pPr>
-        <w:rPr>
-          <w:rFonts w:asciiTheme="majorHAnsi" w:hAnsiTheme="majorHAnsi" w:cstheme="majorHAnsi"/>
           <w:b/>
         </w:rPr>
       </w:pPr>
@@ -25639,14 +25490,14 @@
     </w:p>
     <w:p>
       <w:pPr>
-        <w:pStyle w:val="Heading3"/>
-      </w:pPr>
-      <w:bookmarkStart w:id="69" w:name="_Toc3457708"/>
+        <w:pStyle w:val="berschrift3"/>
+      </w:pPr>
+      <w:bookmarkStart w:id="68" w:name="_Toc3457708"/>
       <w:r>
         <w:lastRenderedPageBreak/>
         <w:t>4.2.4 Gefährdungen der internen Validität</w:t>
       </w:r>
-      <w:bookmarkEnd w:id="69"/>
+      <w:bookmarkEnd w:id="68"/>
     </w:p>
     <w:tbl>
       <w:tblPr>
@@ -26414,7 +26265,7 @@
         </w:rPr>
         <w:lastRenderedPageBreak/>
         <w:drawing>
-          <wp:inline distT="114300" distB="114300" distL="114300" distR="114300" wp14:anchorId="17F55C7B" wp14:editId="3AE9A9CF">
+          <wp:inline distT="114300" distB="114300" distL="114300" distR="114300" wp14:anchorId="3BEA0EAC" wp14:editId="1D41AA30">
             <wp:extent cx="5453626" cy="5472113"/>
             <wp:effectExtent l="0" t="0" r="0" b="0"/>
             <wp:docPr id="23" name="image2.png"/>
@@ -26612,14 +26463,14 @@
     </w:p>
     <w:p>
       <w:pPr>
-        <w:pStyle w:val="Heading2"/>
-      </w:pPr>
-      <w:bookmarkStart w:id="70" w:name="_Toc3457709"/>
+        <w:pStyle w:val="berschrift2"/>
+      </w:pPr>
+      <w:bookmarkStart w:id="69" w:name="_Toc3457709"/>
       <w:r>
         <w:lastRenderedPageBreak/>
         <w:t>4.3 Statistische Regressionseffekte – Regression zur Mitte</w:t>
       </w:r>
-      <w:bookmarkEnd w:id="70"/>
+      <w:bookmarkEnd w:id="69"/>
     </w:p>
     <w:p>
       <w:pPr>
@@ -26666,7 +26517,7 @@
           <w:noProof/>
         </w:rPr>
         <w:drawing>
-          <wp:inline distT="114300" distB="114300" distL="114300" distR="114300" wp14:anchorId="28FB459B" wp14:editId="4AAA1962">
+          <wp:inline distT="114300" distB="114300" distL="114300" distR="114300" wp14:anchorId="7B2AB4C6" wp14:editId="3065F8C1">
             <wp:extent cx="5114925" cy="2781300"/>
             <wp:effectExtent l="0" t="0" r="0" b="0"/>
             <wp:docPr id="24" name="image1.png"/>
@@ -26828,7 +26679,7 @@
 </file>
 
 <file path=word/endnotes.xml><?xml version="1.0" encoding="utf-8"?>
-<w:endnotes xmlns:wpc="http://schemas.microsoft.com/office/word/2010/wordprocessingCanvas" xmlns:cx="http://schemas.microsoft.com/office/drawing/2014/chartex" xmlns:cx1="http://schemas.microsoft.com/office/drawing/2015/9/8/chartex" xmlns:cx2="http://schemas.microsoft.com/office/drawing/2015/10/21/chartex" xmlns:cx3="http://schemas.microsoft.com/office/drawing/2016/5/9/chartex" xmlns:cx4="http://schemas.microsoft.com/office/drawing/2016/5/10/chartex" xmlns:cx5="http://schemas.microsoft.com/office/drawing/2016/5/11/chartex" xmlns:cx6="http://schemas.microsoft.com/office/drawing/2016/5/12/chartex" xmlns:cx7="http://schemas.microsoft.com/office/drawing/2016/5/13/chartex" xmlns:cx8="http://schemas.microsoft.com/office/drawing/2016/5/14/chartex" xmlns:mc="http://schemas.openxmlformats.org/markup-compatibility/2006" xmlns:aink="http://schemas.microsoft.com/office/drawing/2016/ink" xmlns:am3d="http://schemas.microsoft.com/office/drawing/2017/model3d" xmlns:o="urn:schemas-microsoft-com:office:office" xmlns:r="http://schemas.openxmlformats.org/officeDocument/2006/relationships" xmlns:m="http://schemas.openxmlformats.org/officeDocument/2006/math" xmlns:v="urn:schemas-microsoft-com:vml" xmlns:wp14="http://schemas.microsoft.com/office/word/2010/wordprocessingDrawing" xmlns:wp="http://schemas.openxmlformats.org/drawingml/2006/wordprocessingDrawing" xmlns:w10="urn:schemas-microsoft-com:office:word" xmlns:w="http://schemas.openxmlformats.org/wordprocessingml/2006/main" xmlns:w14="http://schemas.microsoft.com/office/word/2010/wordml" xmlns:w15="http://schemas.microsoft.com/office/word/2012/wordml" xmlns:w16cid="http://schemas.microsoft.com/office/word/2016/wordml/cid" xmlns:w16se="http://schemas.microsoft.com/office/word/2015/wordml/symex" xmlns:wpg="http://schemas.microsoft.com/office/word/2010/wordprocessingGroup" xmlns:wpi="http://schemas.microsoft.com/office/word/2010/wordprocessingInk" xmlns:wne="http://schemas.microsoft.com/office/word/2006/wordml" xmlns:wps="http://schemas.microsoft.com/office/word/2010/wordprocessingShape" mc:Ignorable="w14 w15 w16se w16cid wp14">
+<w:endnotes xmlns:wpc="http://schemas.microsoft.com/office/word/2010/wordprocessingCanvas" xmlns:cx="http://schemas.microsoft.com/office/drawing/2014/chartex" xmlns:cx1="http://schemas.microsoft.com/office/drawing/2015/9/8/chartex" xmlns:cx2="http://schemas.microsoft.com/office/drawing/2015/10/21/chartex" xmlns:cx3="http://schemas.microsoft.com/office/drawing/2016/5/9/chartex" xmlns:cx4="http://schemas.microsoft.com/office/drawing/2016/5/10/chartex" xmlns:cx5="http://schemas.microsoft.com/office/drawing/2016/5/11/chartex" xmlns:cx6="http://schemas.microsoft.com/office/drawing/2016/5/12/chartex" xmlns:cx7="http://schemas.microsoft.com/office/drawing/2016/5/13/chartex" xmlns:cx8="http://schemas.microsoft.com/office/drawing/2016/5/14/chartex" xmlns:mc="http://schemas.openxmlformats.org/markup-compatibility/2006" xmlns:aink="http://schemas.microsoft.com/office/drawing/2016/ink" xmlns:am3d="http://schemas.microsoft.com/office/drawing/2017/model3d" xmlns:o="urn:schemas-microsoft-com:office:office" xmlns:r="http://schemas.openxmlformats.org/officeDocument/2006/relationships" xmlns:m="http://schemas.openxmlformats.org/officeDocument/2006/math" xmlns:v="urn:schemas-microsoft-com:vml" xmlns:wp14="http://schemas.microsoft.com/office/word/2010/wordprocessingDrawing" xmlns:wp="http://schemas.openxmlformats.org/drawingml/2006/wordprocessingDrawing" xmlns:w10="urn:schemas-microsoft-com:office:word" xmlns:w="http://schemas.openxmlformats.org/wordprocessingml/2006/main" xmlns:w14="http://schemas.microsoft.com/office/word/2010/wordml" xmlns:w15="http://schemas.microsoft.com/office/word/2012/wordml" xmlns:w16cex="http://schemas.microsoft.com/office/word/2018/wordml/cex" xmlns:w16cid="http://schemas.microsoft.com/office/word/2016/wordml/cid" xmlns:w16="http://schemas.microsoft.com/office/word/2018/wordml" xmlns:w16se="http://schemas.microsoft.com/office/word/2015/wordml/symex" xmlns:wpg="http://schemas.microsoft.com/office/word/2010/wordprocessingGroup" xmlns:wpi="http://schemas.microsoft.com/office/word/2010/wordprocessingInk" xmlns:wne="http://schemas.microsoft.com/office/word/2006/wordml" xmlns:wps="http://schemas.microsoft.com/office/word/2010/wordprocessingShape" mc:Ignorable="w14 w15 w16se w16cid w16 w16cex wp14">
   <w:endnote w:type="separator" w:id="-1">
     <w:p>
       <w:pPr>
@@ -26853,7 +26704,7 @@
 </file>
 
 <file path=word/footer1.xml><?xml version="1.0" encoding="utf-8"?>
-<w:ftr xmlns:wpc="http://schemas.microsoft.com/office/word/2010/wordprocessingCanvas" xmlns:cx="http://schemas.microsoft.com/office/drawing/2014/chartex" xmlns:cx1="http://schemas.microsoft.com/office/drawing/2015/9/8/chartex" xmlns:cx2="http://schemas.microsoft.com/office/drawing/2015/10/21/chartex" xmlns:cx3="http://schemas.microsoft.com/office/drawing/2016/5/9/chartex" xmlns:cx4="http://schemas.microsoft.com/office/drawing/2016/5/10/chartex" xmlns:cx5="http://schemas.microsoft.com/office/drawing/2016/5/11/chartex" xmlns:cx6="http://schemas.microsoft.com/office/drawing/2016/5/12/chartex" xmlns:cx7="http://schemas.microsoft.com/office/drawing/2016/5/13/chartex" xmlns:cx8="http://schemas.microsoft.com/office/drawing/2016/5/14/chartex" xmlns:mc="http://schemas.openxmlformats.org/markup-compatibility/2006" xmlns:aink="http://schemas.microsoft.com/office/drawing/2016/ink" xmlns:am3d="http://schemas.microsoft.com/office/drawing/2017/model3d" xmlns:o="urn:schemas-microsoft-com:office:office" xmlns:r="http://schemas.openxmlformats.org/officeDocument/2006/relationships" xmlns:m="http://schemas.openxmlformats.org/officeDocument/2006/math" xmlns:v="urn:schemas-microsoft-com:vml" xmlns:wp14="http://schemas.microsoft.com/office/word/2010/wordprocessingDrawing" xmlns:wp="http://schemas.openxmlformats.org/drawingml/2006/wordprocessingDrawing" xmlns:w10="urn:schemas-microsoft-com:office:word" xmlns:w="http://schemas.openxmlformats.org/wordprocessingml/2006/main" xmlns:w14="http://schemas.microsoft.com/office/word/2010/wordml" xmlns:w15="http://schemas.microsoft.com/office/word/2012/wordml" xmlns:w16cid="http://schemas.microsoft.com/office/word/2016/wordml/cid" xmlns:w16se="http://schemas.microsoft.com/office/word/2015/wordml/symex" xmlns:wpg="http://schemas.microsoft.com/office/word/2010/wordprocessingGroup" xmlns:wpi="http://schemas.microsoft.com/office/word/2010/wordprocessingInk" xmlns:wne="http://schemas.microsoft.com/office/word/2006/wordml" xmlns:wps="http://schemas.microsoft.com/office/word/2010/wordprocessingShape" mc:Ignorable="w14 w15 w16se w16cid wp14">
+<w:ftr xmlns:wpc="http://schemas.microsoft.com/office/word/2010/wordprocessingCanvas" xmlns:cx="http://schemas.microsoft.com/office/drawing/2014/chartex" xmlns:cx1="http://schemas.microsoft.com/office/drawing/2015/9/8/chartex" xmlns:cx2="http://schemas.microsoft.com/office/drawing/2015/10/21/chartex" xmlns:cx3="http://schemas.microsoft.com/office/drawing/2016/5/9/chartex" xmlns:cx4="http://schemas.microsoft.com/office/drawing/2016/5/10/chartex" xmlns:cx5="http://schemas.microsoft.com/office/drawing/2016/5/11/chartex" xmlns:cx6="http://schemas.microsoft.com/office/drawing/2016/5/12/chartex" xmlns:cx7="http://schemas.microsoft.com/office/drawing/2016/5/13/chartex" xmlns:cx8="http://schemas.microsoft.com/office/drawing/2016/5/14/chartex" xmlns:mc="http://schemas.openxmlformats.org/markup-compatibility/2006" xmlns:aink="http://schemas.microsoft.com/office/drawing/2016/ink" xmlns:am3d="http://schemas.microsoft.com/office/drawing/2017/model3d" xmlns:o="urn:schemas-microsoft-com:office:office" xmlns:r="http://schemas.openxmlformats.org/officeDocument/2006/relationships" xmlns:m="http://schemas.openxmlformats.org/officeDocument/2006/math" xmlns:v="urn:schemas-microsoft-com:vml" xmlns:wp14="http://schemas.microsoft.com/office/word/2010/wordprocessingDrawing" xmlns:wp="http://schemas.openxmlformats.org/drawingml/2006/wordprocessingDrawing" xmlns:w10="urn:schemas-microsoft-com:office:word" xmlns:w="http://schemas.openxmlformats.org/wordprocessingml/2006/main" xmlns:w14="http://schemas.microsoft.com/office/word/2010/wordml" xmlns:w15="http://schemas.microsoft.com/office/word/2012/wordml" xmlns:w16cex="http://schemas.microsoft.com/office/word/2018/wordml/cex" xmlns:w16cid="http://schemas.microsoft.com/office/word/2016/wordml/cid" xmlns:w16="http://schemas.microsoft.com/office/word/2018/wordml" xmlns:w16se="http://schemas.microsoft.com/office/word/2015/wordml/symex" xmlns:wpg="http://schemas.microsoft.com/office/word/2010/wordprocessingGroup" xmlns:wpi="http://schemas.microsoft.com/office/word/2010/wordprocessingInk" xmlns:wne="http://schemas.microsoft.com/office/word/2006/wordml" xmlns:wps="http://schemas.microsoft.com/office/word/2010/wordprocessingShape" mc:Ignorable="w14 w15 w16se w16cid w16 w16cex wp14">
   <w:p>
     <w:r>
       <w:fldChar w:fldCharType="begin"/>
@@ -26878,7 +26729,7 @@
 </file>
 
 <file path=word/footnotes.xml><?xml version="1.0" encoding="utf-8"?>
-<w:footnotes xmlns:wpc="http://schemas.microsoft.com/office/word/2010/wordprocessingCanvas" xmlns:cx="http://schemas.microsoft.com/office/drawing/2014/chartex" xmlns:cx1="http://schemas.microsoft.com/office/drawing/2015/9/8/chartex" xmlns:cx2="http://schemas.microsoft.com/office/drawing/2015/10/21/chartex" xmlns:cx3="http://schemas.microsoft.com/office/drawing/2016/5/9/chartex" xmlns:cx4="http://schemas.microsoft.com/office/drawing/2016/5/10/chartex" xmlns:cx5="http://schemas.microsoft.com/office/drawing/2016/5/11/chartex" xmlns:cx6="http://schemas.microsoft.com/office/drawing/2016/5/12/chartex" xmlns:cx7="http://schemas.microsoft.com/office/drawing/2016/5/13/chartex" xmlns:cx8="http://schemas.microsoft.com/office/drawing/2016/5/14/chartex" xmlns:mc="http://schemas.openxmlformats.org/markup-compatibility/2006" xmlns:aink="http://schemas.microsoft.com/office/drawing/2016/ink" xmlns:am3d="http://schemas.microsoft.com/office/drawing/2017/model3d" xmlns:o="urn:schemas-microsoft-com:office:office" xmlns:r="http://schemas.openxmlformats.org/officeDocument/2006/relationships" xmlns:m="http://schemas.openxmlformats.org/officeDocument/2006/math" xmlns:v="urn:schemas-microsoft-com:vml" xmlns:wp14="http://schemas.microsoft.com/office/word/2010/wordprocessingDrawing" xmlns:wp="http://schemas.openxmlformats.org/drawingml/2006/wordprocessingDrawing" xmlns:w10="urn:schemas-microsoft-com:office:word" xmlns:w="http://schemas.openxmlformats.org/wordprocessingml/2006/main" xmlns:w14="http://schemas.microsoft.com/office/word/2010/wordml" xmlns:w15="http://schemas.microsoft.com/office/word/2012/wordml" xmlns:w16cid="http://schemas.microsoft.com/office/word/2016/wordml/cid" xmlns:w16se="http://schemas.microsoft.com/office/word/2015/wordml/symex" xmlns:wpg="http://schemas.microsoft.com/office/word/2010/wordprocessingGroup" xmlns:wpi="http://schemas.microsoft.com/office/word/2010/wordprocessingInk" xmlns:wne="http://schemas.microsoft.com/office/word/2006/wordml" xmlns:wps="http://schemas.microsoft.com/office/word/2010/wordprocessingShape" mc:Ignorable="w14 w15 w16se w16cid wp14">
+<w:footnotes xmlns:wpc="http://schemas.microsoft.com/office/word/2010/wordprocessingCanvas" xmlns:cx="http://schemas.microsoft.com/office/drawing/2014/chartex" xmlns:cx1="http://schemas.microsoft.com/office/drawing/2015/9/8/chartex" xmlns:cx2="http://schemas.microsoft.com/office/drawing/2015/10/21/chartex" xmlns:cx3="http://schemas.microsoft.com/office/drawing/2016/5/9/chartex" xmlns:cx4="http://schemas.microsoft.com/office/drawing/2016/5/10/chartex" xmlns:cx5="http://schemas.microsoft.com/office/drawing/2016/5/11/chartex" xmlns:cx6="http://schemas.microsoft.com/office/drawing/2016/5/12/chartex" xmlns:cx7="http://schemas.microsoft.com/office/drawing/2016/5/13/chartex" xmlns:cx8="http://schemas.microsoft.com/office/drawing/2016/5/14/chartex" xmlns:mc="http://schemas.openxmlformats.org/markup-compatibility/2006" xmlns:aink="http://schemas.microsoft.com/office/drawing/2016/ink" xmlns:am3d="http://schemas.microsoft.com/office/drawing/2017/model3d" xmlns:o="urn:schemas-microsoft-com:office:office" xmlns:r="http://schemas.openxmlformats.org/officeDocument/2006/relationships" xmlns:m="http://schemas.openxmlformats.org/officeDocument/2006/math" xmlns:v="urn:schemas-microsoft-com:vml" xmlns:wp14="http://schemas.microsoft.com/office/word/2010/wordprocessingDrawing" xmlns:wp="http://schemas.openxmlformats.org/drawingml/2006/wordprocessingDrawing" xmlns:w10="urn:schemas-microsoft-com:office:word" xmlns:w="http://schemas.openxmlformats.org/wordprocessingml/2006/main" xmlns:w14="http://schemas.microsoft.com/office/word/2010/wordml" xmlns:w15="http://schemas.microsoft.com/office/word/2012/wordml" xmlns:w16cex="http://schemas.microsoft.com/office/word/2018/wordml/cex" xmlns:w16cid="http://schemas.microsoft.com/office/word/2016/wordml/cid" xmlns:w16="http://schemas.microsoft.com/office/word/2018/wordml" xmlns:w16se="http://schemas.microsoft.com/office/word/2015/wordml/symex" xmlns:wpg="http://schemas.microsoft.com/office/word/2010/wordprocessingGroup" xmlns:wpi="http://schemas.microsoft.com/office/word/2010/wordprocessingInk" xmlns:wne="http://schemas.microsoft.com/office/word/2006/wordml" xmlns:wps="http://schemas.microsoft.com/office/word/2010/wordprocessingShape" mc:Ignorable="w14 w15 w16se w16cid w16 w16cex wp14">
   <w:footnote w:type="separator" w:id="-1">
     <w:p>
       <w:pPr>
@@ -26903,7 +26754,7 @@
 </file>
 
 <file path=word/header1.xml><?xml version="1.0" encoding="utf-8"?>
-<w:hdr xmlns:wpc="http://schemas.microsoft.com/office/word/2010/wordprocessingCanvas" xmlns:cx="http://schemas.microsoft.com/office/drawing/2014/chartex" xmlns:cx1="http://schemas.microsoft.com/office/drawing/2015/9/8/chartex" xmlns:cx2="http://schemas.microsoft.com/office/drawing/2015/10/21/chartex" xmlns:cx3="http://schemas.microsoft.com/office/drawing/2016/5/9/chartex" xmlns:cx4="http://schemas.microsoft.com/office/drawing/2016/5/10/chartex" xmlns:cx5="http://schemas.microsoft.com/office/drawing/2016/5/11/chartex" xmlns:cx6="http://schemas.microsoft.com/office/drawing/2016/5/12/chartex" xmlns:cx7="http://schemas.microsoft.com/office/drawing/2016/5/13/chartex" xmlns:cx8="http://schemas.microsoft.com/office/drawing/2016/5/14/chartex" xmlns:mc="http://schemas.openxmlformats.org/markup-compatibility/2006" xmlns:aink="http://schemas.microsoft.com/office/drawing/2016/ink" xmlns:am3d="http://schemas.microsoft.com/office/drawing/2017/model3d" xmlns:o="urn:schemas-microsoft-com:office:office" xmlns:r="http://schemas.openxmlformats.org/officeDocument/2006/relationships" xmlns:m="http://schemas.openxmlformats.org/officeDocument/2006/math" xmlns:v="urn:schemas-microsoft-com:vml" xmlns:wp14="http://schemas.microsoft.com/office/word/2010/wordprocessingDrawing" xmlns:wp="http://schemas.openxmlformats.org/drawingml/2006/wordprocessingDrawing" xmlns:w10="urn:schemas-microsoft-com:office:word" xmlns:w="http://schemas.openxmlformats.org/wordprocessingml/2006/main" xmlns:w14="http://schemas.microsoft.com/office/word/2010/wordml" xmlns:w15="http://schemas.microsoft.com/office/word/2012/wordml" xmlns:w16cid="http://schemas.microsoft.com/office/word/2016/wordml/cid" xmlns:w16se="http://schemas.microsoft.com/office/word/2015/wordml/symex" xmlns:wpg="http://schemas.microsoft.com/office/word/2010/wordprocessingGroup" xmlns:wpi="http://schemas.microsoft.com/office/word/2010/wordprocessingInk" xmlns:wne="http://schemas.microsoft.com/office/word/2006/wordml" xmlns:wps="http://schemas.microsoft.com/office/word/2010/wordprocessingShape" mc:Ignorable="w14 w15 w16se w16cid wp14">
+<w:hdr xmlns:wpc="http://schemas.microsoft.com/office/word/2010/wordprocessingCanvas" xmlns:cx="http://schemas.microsoft.com/office/drawing/2014/chartex" xmlns:cx1="http://schemas.microsoft.com/office/drawing/2015/9/8/chartex" xmlns:cx2="http://schemas.microsoft.com/office/drawing/2015/10/21/chartex" xmlns:cx3="http://schemas.microsoft.com/office/drawing/2016/5/9/chartex" xmlns:cx4="http://schemas.microsoft.com/office/drawing/2016/5/10/chartex" xmlns:cx5="http://schemas.microsoft.com/office/drawing/2016/5/11/chartex" xmlns:cx6="http://schemas.microsoft.com/office/drawing/2016/5/12/chartex" xmlns:cx7="http://schemas.microsoft.com/office/drawing/2016/5/13/chartex" xmlns:cx8="http://schemas.microsoft.com/office/drawing/2016/5/14/chartex" xmlns:mc="http://schemas.openxmlformats.org/markup-compatibility/2006" xmlns:aink="http://schemas.microsoft.com/office/drawing/2016/ink" xmlns:am3d="http://schemas.microsoft.com/office/drawing/2017/model3d" xmlns:o="urn:schemas-microsoft-com:office:office" xmlns:r="http://schemas.openxmlformats.org/officeDocument/2006/relationships" xmlns:m="http://schemas.openxmlformats.org/officeDocument/2006/math" xmlns:v="urn:schemas-microsoft-com:vml" xmlns:wp14="http://schemas.microsoft.com/office/word/2010/wordprocessingDrawing" xmlns:wp="http://schemas.openxmlformats.org/drawingml/2006/wordprocessingDrawing" xmlns:w10="urn:schemas-microsoft-com:office:word" xmlns:w="http://schemas.openxmlformats.org/wordprocessingml/2006/main" xmlns:w14="http://schemas.microsoft.com/office/word/2010/wordml" xmlns:w15="http://schemas.microsoft.com/office/word/2012/wordml" xmlns:w16cex="http://schemas.microsoft.com/office/word/2018/wordml/cex" xmlns:w16cid="http://schemas.microsoft.com/office/word/2016/wordml/cid" xmlns:w16="http://schemas.microsoft.com/office/word/2018/wordml" xmlns:w16se="http://schemas.microsoft.com/office/word/2015/wordml/symex" xmlns:wpg="http://schemas.microsoft.com/office/word/2010/wordprocessingGroup" xmlns:wpi="http://schemas.microsoft.com/office/word/2010/wordprocessingInk" xmlns:wne="http://schemas.microsoft.com/office/word/2006/wordml" xmlns:wps="http://schemas.microsoft.com/office/word/2010/wordprocessingShape" mc:Ignorable="w14 w15 w16se w16cid w16 w16cex wp14">
   <w:p>
     <w:pPr>
       <w:rPr>
@@ -26921,7 +26772,7 @@
 </file>
 
 <file path=word/numbering.xml><?xml version="1.0" encoding="utf-8"?>
-<w:numbering xmlns:wpc="http://schemas.microsoft.com/office/word/2010/wordprocessingCanvas" xmlns:cx="http://schemas.microsoft.com/office/drawing/2014/chartex" xmlns:cx1="http://schemas.microsoft.com/office/drawing/2015/9/8/chartex" xmlns:cx2="http://schemas.microsoft.com/office/drawing/2015/10/21/chartex" xmlns:cx3="http://schemas.microsoft.com/office/drawing/2016/5/9/chartex" xmlns:cx4="http://schemas.microsoft.com/office/drawing/2016/5/10/chartex" xmlns:cx5="http://schemas.microsoft.com/office/drawing/2016/5/11/chartex" xmlns:cx6="http://schemas.microsoft.com/office/drawing/2016/5/12/chartex" xmlns:cx7="http://schemas.microsoft.com/office/drawing/2016/5/13/chartex" xmlns:cx8="http://schemas.microsoft.com/office/drawing/2016/5/14/chartex" xmlns:mc="http://schemas.openxmlformats.org/markup-compatibility/2006" xmlns:aink="http://schemas.microsoft.com/office/drawing/2016/ink" xmlns:am3d="http://schemas.microsoft.com/office/drawing/2017/model3d" xmlns:o="urn:schemas-microsoft-com:office:office" xmlns:r="http://schemas.openxmlformats.org/officeDocument/2006/relationships" xmlns:m="http://schemas.openxmlformats.org/officeDocument/2006/math" xmlns:v="urn:schemas-microsoft-com:vml" xmlns:wp14="http://schemas.microsoft.com/office/word/2010/wordprocessingDrawing" xmlns:wp="http://schemas.openxmlformats.org/drawingml/2006/wordprocessingDrawing" xmlns:w10="urn:schemas-microsoft-com:office:word" xmlns:w="http://schemas.openxmlformats.org/wordprocessingml/2006/main" xmlns:w14="http://schemas.microsoft.com/office/word/2010/wordml" xmlns:w15="http://schemas.microsoft.com/office/word/2012/wordml" xmlns:w16cid="http://schemas.microsoft.com/office/word/2016/wordml/cid" xmlns:w16se="http://schemas.microsoft.com/office/word/2015/wordml/symex" xmlns:wpg="http://schemas.microsoft.com/office/word/2010/wordprocessingGroup" xmlns:wpi="http://schemas.microsoft.com/office/word/2010/wordprocessingInk" xmlns:wne="http://schemas.microsoft.com/office/word/2006/wordml" xmlns:wps="http://schemas.microsoft.com/office/word/2010/wordprocessingShape" mc:Ignorable="w14 w15 w16se w16cid wp14">
+<w:numbering xmlns:wpc="http://schemas.microsoft.com/office/word/2010/wordprocessingCanvas" xmlns:cx="http://schemas.microsoft.com/office/drawing/2014/chartex" xmlns:cx1="http://schemas.microsoft.com/office/drawing/2015/9/8/chartex" xmlns:cx2="http://schemas.microsoft.com/office/drawing/2015/10/21/chartex" xmlns:cx3="http://schemas.microsoft.com/office/drawing/2016/5/9/chartex" xmlns:cx4="http://schemas.microsoft.com/office/drawing/2016/5/10/chartex" xmlns:cx5="http://schemas.microsoft.com/office/drawing/2016/5/11/chartex" xmlns:cx6="http://schemas.microsoft.com/office/drawing/2016/5/12/chartex" xmlns:cx7="http://schemas.microsoft.com/office/drawing/2016/5/13/chartex" xmlns:cx8="http://schemas.microsoft.com/office/drawing/2016/5/14/chartex" xmlns:mc="http://schemas.openxmlformats.org/markup-compatibility/2006" xmlns:aink="http://schemas.microsoft.com/office/drawing/2016/ink" xmlns:am3d="http://schemas.microsoft.com/office/drawing/2017/model3d" xmlns:o="urn:schemas-microsoft-com:office:office" xmlns:r="http://schemas.openxmlformats.org/officeDocument/2006/relationships" xmlns:m="http://schemas.openxmlformats.org/officeDocument/2006/math" xmlns:v="urn:schemas-microsoft-com:vml" xmlns:wp14="http://schemas.microsoft.com/office/word/2010/wordprocessingDrawing" xmlns:wp="http://schemas.openxmlformats.org/drawingml/2006/wordprocessingDrawing" xmlns:w10="urn:schemas-microsoft-com:office:word" xmlns:w="http://schemas.openxmlformats.org/wordprocessingml/2006/main" xmlns:w14="http://schemas.microsoft.com/office/word/2010/wordml" xmlns:w15="http://schemas.microsoft.com/office/word/2012/wordml" xmlns:w16cex="http://schemas.microsoft.com/office/word/2018/wordml/cex" xmlns:w16cid="http://schemas.microsoft.com/office/word/2016/wordml/cid" xmlns:w16="http://schemas.microsoft.com/office/word/2018/wordml" xmlns:w16se="http://schemas.microsoft.com/office/word/2015/wordml/symex" xmlns:wpg="http://schemas.microsoft.com/office/word/2010/wordprocessingGroup" xmlns:wpi="http://schemas.microsoft.com/office/word/2010/wordprocessingInk" xmlns:wne="http://schemas.microsoft.com/office/word/2006/wordml" xmlns:wps="http://schemas.microsoft.com/office/word/2010/wordprocessingShape" mc:Ignorable="w14 w15 w16se w16cid w16 w16cex wp14">
   <w:abstractNum w:abstractNumId="0" w15:restartNumberingAfterBreak="0">
     <w:nsid w:val="06C605A5"/>
     <w:multiLevelType w:val="hybridMultilevel"/>
@@ -32219,7 +32070,7 @@
 </file>
 
 <file path=word/styles.xml><?xml version="1.0" encoding="utf-8"?>
-<w:styles xmlns:mc="http://schemas.openxmlformats.org/markup-compatibility/2006" xmlns:r="http://schemas.openxmlformats.org/officeDocument/2006/relationships" xmlns:w="http://schemas.openxmlformats.org/wordprocessingml/2006/main" xmlns:w14="http://schemas.microsoft.com/office/word/2010/wordml" xmlns:w15="http://schemas.microsoft.com/office/word/2012/wordml" xmlns:w16cid="http://schemas.microsoft.com/office/word/2016/wordml/cid" xmlns:w16se="http://schemas.microsoft.com/office/word/2015/wordml/symex" mc:Ignorable="w14 w15 w16se w16cid">
+<w:styles xmlns:mc="http://schemas.openxmlformats.org/markup-compatibility/2006" xmlns:r="http://schemas.openxmlformats.org/officeDocument/2006/relationships" xmlns:w="http://schemas.openxmlformats.org/wordprocessingml/2006/main" xmlns:w14="http://schemas.microsoft.com/office/word/2010/wordml" xmlns:w15="http://schemas.microsoft.com/office/word/2012/wordml" xmlns:w16cex="http://schemas.microsoft.com/office/word/2018/wordml/cex" xmlns:w16cid="http://schemas.microsoft.com/office/word/2016/wordml/cid" xmlns:w16="http://schemas.microsoft.com/office/word/2018/wordml" xmlns:w16se="http://schemas.microsoft.com/office/word/2015/wordml/symex" mc:Ignorable="w14 w15 w16se w16cid w16 w16cex">
   <w:docDefaults>
     <w:rPrDefault>
       <w:rPr>
@@ -32341,6 +32192,7 @@
     <w:lsdException w:name="HTML Sample" w:semiHidden="1" w:unhideWhenUsed="1"/>
     <w:lsdException w:name="HTML Typewriter" w:semiHidden="1" w:unhideWhenUsed="1"/>
     <w:lsdException w:name="HTML Variable" w:semiHidden="1" w:unhideWhenUsed="1"/>
+    <w:lsdException w:name="Normal Table" w:semiHidden="1" w:unhideWhenUsed="1"/>
     <w:lsdException w:name="annotation subject" w:semiHidden="1" w:unhideWhenUsed="1"/>
     <w:lsdException w:name="No List" w:semiHidden="1" w:unhideWhenUsed="1"/>
     <w:lsdException w:name="Outline List 1" w:semiHidden="1" w:unhideWhenUsed="1"/>
@@ -32387,8 +32239,10 @@
     <w:lsdException w:name="Table Subtle 2" w:semiHidden="1" w:unhideWhenUsed="1"/>
     <w:lsdException w:name="Table Web 1" w:semiHidden="1" w:unhideWhenUsed="1"/>
     <w:lsdException w:name="Table Web 2" w:semiHidden="1" w:unhideWhenUsed="1"/>
+    <w:lsdException w:name="Table Web 3" w:semiHidden="1" w:unhideWhenUsed="1"/>
     <w:lsdException w:name="Balloon Text" w:semiHidden="1" w:unhideWhenUsed="1"/>
     <w:lsdException w:name="Table Grid" w:uiPriority="39"/>
+    <w:lsdException w:name="Table Theme" w:semiHidden="1" w:unhideWhenUsed="1"/>
     <w:lsdException w:name="Placeholder Text" w:semiHidden="1"/>
     <w:lsdException w:name="No Spacing" w:uiPriority="1" w:qFormat="1"/>
     <w:lsdException w:name="Light Shading" w:uiPriority="60"/>
@@ -32610,14 +32464,14 @@
     <w:lsdException w:name="Unresolved Mention" w:semiHidden="1" w:unhideWhenUsed="1"/>
     <w:lsdException w:name="Smart Link" w:semiHidden="1" w:unhideWhenUsed="1"/>
   </w:latentStyles>
-  <w:style w:type="paragraph" w:default="1" w:styleId="Normal">
+  <w:style w:type="paragraph" w:default="1" w:styleId="Standard">
     <w:name w:val="Normal"/>
     <w:qFormat/>
   </w:style>
-  <w:style w:type="paragraph" w:styleId="Heading1">
+  <w:style w:type="paragraph" w:styleId="berschrift1">
     <w:name w:val="heading 1"/>
-    <w:basedOn w:val="Normal"/>
-    <w:next w:val="Normal"/>
+    <w:basedOn w:val="Standard"/>
+    <w:next w:val="Standard"/>
     <w:uiPriority w:val="9"/>
     <w:qFormat/>
     <w:pPr>
@@ -32631,10 +32485,10 @@
       <w:szCs w:val="40"/>
     </w:rPr>
   </w:style>
-  <w:style w:type="paragraph" w:styleId="Heading2">
+  <w:style w:type="paragraph" w:styleId="berschrift2">
     <w:name w:val="heading 2"/>
-    <w:basedOn w:val="Normal"/>
-    <w:next w:val="Normal"/>
+    <w:basedOn w:val="Standard"/>
+    <w:next w:val="Standard"/>
     <w:uiPriority w:val="9"/>
     <w:unhideWhenUsed/>
     <w:qFormat/>
@@ -32649,10 +32503,10 @@
       <w:szCs w:val="32"/>
     </w:rPr>
   </w:style>
-  <w:style w:type="paragraph" w:styleId="Heading3">
+  <w:style w:type="paragraph" w:styleId="berschrift3">
     <w:name w:val="heading 3"/>
-    <w:basedOn w:val="Normal"/>
-    <w:next w:val="Normal"/>
+    <w:basedOn w:val="Standard"/>
+    <w:next w:val="Standard"/>
     <w:uiPriority w:val="9"/>
     <w:unhideWhenUsed/>
     <w:qFormat/>
@@ -32668,10 +32522,10 @@
       <w:szCs w:val="28"/>
     </w:rPr>
   </w:style>
-  <w:style w:type="paragraph" w:styleId="Heading4">
+  <w:style w:type="paragraph" w:styleId="berschrift4">
     <w:name w:val="heading 4"/>
-    <w:basedOn w:val="Normal"/>
-    <w:next w:val="Normal"/>
+    <w:basedOn w:val="Standard"/>
+    <w:next w:val="Standard"/>
     <w:uiPriority w:val="9"/>
     <w:unhideWhenUsed/>
     <w:qFormat/>
@@ -32687,10 +32541,10 @@
       <w:szCs w:val="24"/>
     </w:rPr>
   </w:style>
-  <w:style w:type="paragraph" w:styleId="Heading5">
+  <w:style w:type="paragraph" w:styleId="berschrift5">
     <w:name w:val="heading 5"/>
-    <w:basedOn w:val="Normal"/>
-    <w:next w:val="Normal"/>
+    <w:basedOn w:val="Standard"/>
+    <w:next w:val="Standard"/>
     <w:uiPriority w:val="9"/>
     <w:unhideWhenUsed/>
     <w:qFormat/>
@@ -32704,10 +32558,10 @@
       <w:color w:val="666666"/>
     </w:rPr>
   </w:style>
-  <w:style w:type="paragraph" w:styleId="Heading6">
+  <w:style w:type="paragraph" w:styleId="berschrift6">
     <w:name w:val="heading 6"/>
-    <w:basedOn w:val="Normal"/>
-    <w:next w:val="Normal"/>
+    <w:basedOn w:val="Standard"/>
+    <w:next w:val="Standard"/>
     <w:uiPriority w:val="9"/>
     <w:semiHidden/>
     <w:unhideWhenUsed/>
@@ -32723,13 +32577,13 @@
       <w:color w:val="666666"/>
     </w:rPr>
   </w:style>
-  <w:style w:type="character" w:default="1" w:styleId="DefaultParagraphFont">
+  <w:style w:type="character" w:default="1" w:styleId="Absatz-Standardschriftart">
     <w:name w:val="Default Paragraph Font"/>
     <w:uiPriority w:val="1"/>
     <w:semiHidden/>
     <w:unhideWhenUsed/>
   </w:style>
-  <w:style w:type="table" w:default="1" w:styleId="TableNormal">
+  <w:style w:type="table" w:default="1" w:styleId="NormaleTabelle">
     <w:name w:val="Normal Table"/>
     <w:uiPriority w:val="99"/>
     <w:semiHidden/>
@@ -32744,7 +32598,7 @@
       </w:tblCellMar>
     </w:tblPr>
   </w:style>
-  <w:style w:type="numbering" w:default="1" w:styleId="NoList">
+  <w:style w:type="numbering" w:default="1" w:styleId="KeineListe">
     <w:name w:val="No List"/>
     <w:uiPriority w:val="99"/>
     <w:semiHidden/>
@@ -32761,10 +32615,10 @@
       </w:tblCellMar>
     </w:tblPr>
   </w:style>
-  <w:style w:type="paragraph" w:styleId="Title">
+  <w:style w:type="paragraph" w:styleId="Titel">
     <w:name w:val="Title"/>
-    <w:basedOn w:val="Normal"/>
-    <w:next w:val="Normal"/>
+    <w:basedOn w:val="Standard"/>
+    <w:next w:val="Standard"/>
     <w:uiPriority w:val="10"/>
     <w:qFormat/>
     <w:pPr>
@@ -32777,10 +32631,10 @@
       <w:szCs w:val="52"/>
     </w:rPr>
   </w:style>
-  <w:style w:type="paragraph" w:styleId="Subtitle">
+  <w:style w:type="paragraph" w:styleId="Untertitel">
     <w:name w:val="Subtitle"/>
-    <w:basedOn w:val="Normal"/>
-    <w:next w:val="Normal"/>
+    <w:basedOn w:val="Standard"/>
+    <w:next w:val="Standard"/>
     <w:uiPriority w:val="11"/>
     <w:qFormat/>
     <w:pPr>
@@ -32808,10 +32662,10 @@
       </w:tblCellMar>
     </w:tblPr>
   </w:style>
-  <w:style w:type="paragraph" w:styleId="TOC1">
+  <w:style w:type="paragraph" w:styleId="Verzeichnis1">
     <w:name w:val="toc 1"/>
-    <w:basedOn w:val="Normal"/>
-    <w:next w:val="Normal"/>
+    <w:basedOn w:val="Standard"/>
+    <w:next w:val="Standard"/>
     <w:autoRedefine/>
     <w:uiPriority w:val="39"/>
     <w:unhideWhenUsed/>
@@ -32820,10 +32674,10 @@
       <w:spacing w:after="100"/>
     </w:pPr>
   </w:style>
-  <w:style w:type="paragraph" w:styleId="TOC2">
+  <w:style w:type="paragraph" w:styleId="Verzeichnis2">
     <w:name w:val="toc 2"/>
-    <w:basedOn w:val="Normal"/>
-    <w:next w:val="Normal"/>
+    <w:basedOn w:val="Standard"/>
+    <w:next w:val="Standard"/>
     <w:autoRedefine/>
     <w:uiPriority w:val="39"/>
     <w:unhideWhenUsed/>
@@ -32842,10 +32696,10 @@
       <w:szCs w:val="20"/>
     </w:rPr>
   </w:style>
-  <w:style w:type="paragraph" w:styleId="TOC3">
+  <w:style w:type="paragraph" w:styleId="Verzeichnis3">
     <w:name w:val="toc 3"/>
-    <w:basedOn w:val="Normal"/>
-    <w:next w:val="Normal"/>
+    <w:basedOn w:val="Standard"/>
+    <w:next w:val="Standard"/>
     <w:autoRedefine/>
     <w:uiPriority w:val="39"/>
     <w:unhideWhenUsed/>
@@ -32867,7 +32721,7 @@
   </w:style>
   <w:style w:type="character" w:styleId="Hyperlink">
     <w:name w:val="Hyperlink"/>
-    <w:basedOn w:val="DefaultParagraphFont"/>
+    <w:basedOn w:val="Absatz-Standardschriftart"/>
     <w:uiPriority w:val="99"/>
     <w:unhideWhenUsed/>
     <w:rsid w:val="00E945AB"/>
@@ -32876,9 +32730,9 @@
       <w:u w:val="single"/>
     </w:rPr>
   </w:style>
-  <w:style w:type="paragraph" w:styleId="ListParagraph">
+  <w:style w:type="paragraph" w:styleId="Listenabsatz">
     <w:name w:val="List Paragraph"/>
-    <w:basedOn w:val="Normal"/>
+    <w:basedOn w:val="Standard"/>
     <w:uiPriority w:val="34"/>
     <w:qFormat/>
     <w:rsid w:val="00BC1EB1"/>
@@ -32887,17 +32741,17 @@
       <w:contextualSpacing/>
     </w:pPr>
   </w:style>
-  <w:style w:type="character" w:styleId="LineNumber">
+  <w:style w:type="character" w:styleId="Zeilennummer">
     <w:name w:val="line number"/>
-    <w:basedOn w:val="DefaultParagraphFont"/>
+    <w:basedOn w:val="Absatz-Standardschriftart"/>
     <w:uiPriority w:val="99"/>
     <w:semiHidden/>
     <w:unhideWhenUsed/>
     <w:rsid w:val="002B036C"/>
   </w:style>
-  <w:style w:type="paragraph" w:styleId="NormalWeb">
+  <w:style w:type="paragraph" w:styleId="StandardWeb">
     <w:name w:val="Normal (Web)"/>
-    <w:basedOn w:val="Normal"/>
+    <w:basedOn w:val="Standard"/>
     <w:uiPriority w:val="99"/>
     <w:unhideWhenUsed/>
     <w:rsid w:val="002B036C"/>
@@ -32911,10 +32765,10 @@
       <w:lang w:val="de-CH"/>
     </w:rPr>
   </w:style>
-  <w:style w:type="paragraph" w:styleId="TOC4">
+  <w:style w:type="paragraph" w:styleId="Verzeichnis4">
     <w:name w:val="toc 4"/>
-    <w:basedOn w:val="Normal"/>
-    <w:next w:val="Normal"/>
+    <w:basedOn w:val="Standard"/>
+    <w:next w:val="Standard"/>
     <w:autoRedefine/>
     <w:uiPriority w:val="39"/>
     <w:unhideWhenUsed/>
@@ -32926,12 +32780,12 @@
   </w:style>
   <w:style w:type="character" w:customStyle="1" w:styleId="mwe-math-mathml-inline">
     <w:name w:val="mwe-math-mathml-inline"/>
-    <w:basedOn w:val="DefaultParagraphFont"/>
+    <w:basedOn w:val="Absatz-Standardschriftart"/>
     <w:rsid w:val="00486A92"/>
   </w:style>
-  <w:style w:type="table" w:styleId="TableGrid">
+  <w:style w:type="table" w:styleId="Tabellenraster">
     <w:name w:val="Table Grid"/>
-    <w:basedOn w:val="TableNormal"/>
+    <w:basedOn w:val="NormaleTabelle"/>
     <w:uiPriority w:val="39"/>
     <w:rsid w:val="00916321"/>
     <w:pPr>
@@ -32948,10 +32802,10 @@
       </w:tblBorders>
     </w:tblPr>
   </w:style>
-  <w:style w:type="paragraph" w:styleId="BalloonText">
+  <w:style w:type="paragraph" w:styleId="Sprechblasentext">
     <w:name w:val="Balloon Text"/>
-    <w:basedOn w:val="Normal"/>
-    <w:link w:val="BalloonTextChar"/>
+    <w:basedOn w:val="Standard"/>
+    <w:link w:val="SprechblasentextZchn"/>
     <w:uiPriority w:val="99"/>
     <w:semiHidden/>
     <w:unhideWhenUsed/>
@@ -32965,10 +32819,10 @@
       <w:szCs w:val="18"/>
     </w:rPr>
   </w:style>
-  <w:style w:type="character" w:customStyle="1" w:styleId="BalloonTextChar">
-    <w:name w:val="Balloon Text Char"/>
-    <w:basedOn w:val="DefaultParagraphFont"/>
-    <w:link w:val="BalloonText"/>
+  <w:style w:type="character" w:customStyle="1" w:styleId="SprechblasentextZchn">
+    <w:name w:val="Sprechblasentext Zchn"/>
+    <w:basedOn w:val="Absatz-Standardschriftart"/>
+    <w:link w:val="Sprechblasentext"/>
     <w:uiPriority w:val="99"/>
     <w:semiHidden/>
     <w:rsid w:val="00150CDE"/>
@@ -32978,10 +32832,10 @@
       <w:szCs w:val="18"/>
     </w:rPr>
   </w:style>
-  <w:style w:type="paragraph" w:styleId="TOC5">
+  <w:style w:type="paragraph" w:styleId="Verzeichnis5">
     <w:name w:val="toc 5"/>
-    <w:basedOn w:val="Normal"/>
-    <w:next w:val="Normal"/>
+    <w:basedOn w:val="Standard"/>
+    <w:next w:val="Standard"/>
     <w:autoRedefine/>
     <w:uiPriority w:val="39"/>
     <w:unhideWhenUsed/>

--- a/Psychologie/3/Forschungsmethoden/Zusammenfassung.docx
+++ b/Psychologie/3/Forschungsmethoden/Zusammenfassung.docx
@@ -2,6 +2,14 @@
 <file path=word/document.xml><?xml version="1.0" encoding="utf-8"?>
 <w:document xmlns:wpc="http://schemas.microsoft.com/office/word/2010/wordprocessingCanvas" xmlns:cx="http://schemas.microsoft.com/office/drawing/2014/chartex" xmlns:cx1="http://schemas.microsoft.com/office/drawing/2015/9/8/chartex" xmlns:cx2="http://schemas.microsoft.com/office/drawing/2015/10/21/chartex" xmlns:cx3="http://schemas.microsoft.com/office/drawing/2016/5/9/chartex" xmlns:cx4="http://schemas.microsoft.com/office/drawing/2016/5/10/chartex" xmlns:cx5="http://schemas.microsoft.com/office/drawing/2016/5/11/chartex" xmlns:cx6="http://schemas.microsoft.com/office/drawing/2016/5/12/chartex" xmlns:cx7="http://schemas.microsoft.com/office/drawing/2016/5/13/chartex" xmlns:cx8="http://schemas.microsoft.com/office/drawing/2016/5/14/chartex" xmlns:mc="http://schemas.openxmlformats.org/markup-compatibility/2006" xmlns:aink="http://schemas.microsoft.com/office/drawing/2016/ink" xmlns:am3d="http://schemas.microsoft.com/office/drawing/2017/model3d" xmlns:o="urn:schemas-microsoft-com:office:office" xmlns:r="http://schemas.openxmlformats.org/officeDocument/2006/relationships" xmlns:m="http://schemas.openxmlformats.org/officeDocument/2006/math" xmlns:v="urn:schemas-microsoft-com:vml" xmlns:wp14="http://schemas.microsoft.com/office/word/2010/wordprocessingDrawing" xmlns:wp="http://schemas.openxmlformats.org/drawingml/2006/wordprocessingDrawing" xmlns:w10="urn:schemas-microsoft-com:office:word" xmlns:w="http://schemas.openxmlformats.org/wordprocessingml/2006/main" xmlns:w14="http://schemas.microsoft.com/office/word/2010/wordml" xmlns:w15="http://schemas.microsoft.com/office/word/2012/wordml" xmlns:w16cex="http://schemas.microsoft.com/office/word/2018/wordml/cex" xmlns:w16cid="http://schemas.microsoft.com/office/word/2016/wordml/cid" xmlns:w16="http://schemas.microsoft.com/office/word/2018/wordml" xmlns:w16se="http://schemas.microsoft.com/office/word/2015/wordml/symex" xmlns:wpg="http://schemas.microsoft.com/office/word/2010/wordprocessingGroup" xmlns:wpi="http://schemas.microsoft.com/office/word/2010/wordprocessingInk" xmlns:wne="http://schemas.microsoft.com/office/word/2006/wordml" xmlns:wps="http://schemas.microsoft.com/office/word/2010/wordprocessingShape" mc:Ignorable="w14 w15 w16se w16cid w16 w16cex wp14">
   <w:body>
+    <w:p>
+      <w:pPr>
+        <w:pStyle w:val="Titel"/>
+        <w:rPr>
+          <w:rFonts w:ascii="Calibri" w:hAnsi="Calibri" w:cs="Calibri"/>
+        </w:rPr>
+      </w:pPr>
+    </w:p>
     <w:p>
       <w:pPr>
         <w:pStyle w:val="Titel"/>
@@ -17435,7 +17443,13 @@
         <w:rPr>
           <w:rFonts w:ascii="Calibri" w:hAnsi="Calibri" w:cs="Calibri"/>
         </w:rPr>
-        <w:t>rsuchung zur Verfügung stehen könnte.</w:t>
+        <w:t>rsuchung zur Verfügung steh</w:t>
+      </w:r>
+      <w:r>
+        <w:rPr>
+          <w:rFonts w:ascii="Calibri" w:hAnsi="Calibri" w:cs="Calibri"/>
+        </w:rPr>
+        <w:t>t</w:t>
       </w:r>
     </w:p>
     <w:p>
